--- a/LABlogbook.docx
+++ b/LABlogbook.docx
@@ -345,10 +345,7 @@
       </w:r>
       <w:proofErr w:type="spellEnd"/>
       <w:r>
-        <w:t xml:space="preserve"> of </w:t>
-      </w:r>
-      <w:r>
-        <w:t>the array</w:t>
+        <w:t xml:space="preserve"> of the array</w:t>
       </w:r>
     </w:p>
     <w:p>
@@ -438,6 +435,7 @@
       </w:pPr>
       <w:r>
         <w:rPr>
+          <w:noProof/>
           <w:sz w:val="44"/>
           <w:szCs w:val="44"/>
           <w:u w:val="single"/>
@@ -481,6 +479,7 @@
       </w:r>
       <w:r>
         <w:rPr>
+          <w:noProof/>
           <w:sz w:val="44"/>
           <w:szCs w:val="44"/>
           <w:u w:val="single"/>
@@ -531,16 +530,6 @@
           <w:u w:val="single"/>
         </w:rPr>
       </w:pPr>
-    </w:p>
-    <w:p>
-      <w:pPr>
-        <w:jc w:val="both"/>
-        <w:rPr>
-          <w:sz w:val="44"/>
-          <w:szCs w:val="44"/>
-          <w:u w:val="single"/>
-        </w:rPr>
-      </w:pPr>
       <w:r>
         <w:rPr>
           <w:sz w:val="44"/>
@@ -552,13 +541,596 @@
     </w:p>
     <w:p>
       <w:pPr>
-        <w:jc w:val="both"/>
-        <w:rPr>
-          <w:sz w:val="44"/>
-          <w:szCs w:val="44"/>
-          <w:u w:val="single"/>
-        </w:rPr>
-      </w:pPr>
+        <w:spacing w:after="0" w:line="240" w:lineRule="auto"/>
+        <w:jc w:val="both"/>
+        <w:rPr>
+          <w:sz w:val="28"/>
+          <w:szCs w:val="28"/>
+          <w:u w:val="single"/>
+        </w:rPr>
+      </w:pPr>
+      <w:r>
+        <w:rPr>
+          <w:sz w:val="28"/>
+          <w:szCs w:val="28"/>
+          <w:u w:val="single"/>
+        </w:rPr>
+        <w:t>Code-</w:t>
+      </w:r>
+    </w:p>
+    <w:p>
+      <w:pPr>
+        <w:spacing w:after="0" w:line="240" w:lineRule="auto"/>
+        <w:jc w:val="both"/>
+        <w:rPr>
+          <w:u w:val="single"/>
+        </w:rPr>
+      </w:pPr>
+    </w:p>
+    <w:p>
+      <w:pPr>
+        <w:spacing w:after="0" w:line="240" w:lineRule="auto"/>
+        <w:jc w:val="both"/>
+        <w:rPr>
+          <w:u w:val="single"/>
+        </w:rPr>
+      </w:pPr>
+      <w:r>
+        <w:rPr>
+          <w:u w:val="single"/>
+        </w:rPr>
+        <w:t>import pandas as pd</w:t>
+      </w:r>
+    </w:p>
+    <w:p>
+      <w:pPr>
+        <w:spacing w:after="0" w:line="240" w:lineRule="auto"/>
+        <w:jc w:val="both"/>
+        <w:rPr>
+          <w:u w:val="single"/>
+        </w:rPr>
+      </w:pPr>
+    </w:p>
+    <w:p>
+      <w:pPr>
+        <w:spacing w:after="0" w:line="240" w:lineRule="auto"/>
+        <w:jc w:val="both"/>
+        <w:rPr>
+          <w:u w:val="single"/>
+        </w:rPr>
+      </w:pPr>
+      <w:r>
+        <w:rPr>
+          <w:u w:val="single"/>
+        </w:rPr>
+        <w:t xml:space="preserve"># Load the </w:t>
+      </w:r>
+      <w:proofErr w:type="spellStart"/>
+      <w:r>
+        <w:rPr>
+          <w:u w:val="single"/>
+        </w:rPr>
+        <w:t>DataFrame</w:t>
+      </w:r>
+      <w:proofErr w:type="spellEnd"/>
+      <w:r>
+        <w:rPr>
+          <w:u w:val="single"/>
+        </w:rPr>
+        <w:t xml:space="preserve"> (replace this with the path to your file)</w:t>
+      </w:r>
+    </w:p>
+    <w:p>
+      <w:pPr>
+        <w:spacing w:after="0" w:line="240" w:lineRule="auto"/>
+        <w:jc w:val="both"/>
+        <w:rPr>
+          <w:u w:val="single"/>
+        </w:rPr>
+      </w:pPr>
+      <w:proofErr w:type="spellStart"/>
+      <w:r>
+        <w:rPr>
+          <w:u w:val="single"/>
+        </w:rPr>
+        <w:t>df</w:t>
+      </w:r>
+      <w:proofErr w:type="spellEnd"/>
+      <w:r>
+        <w:rPr>
+          <w:u w:val="single"/>
+        </w:rPr>
+        <w:t xml:space="preserve"> = </w:t>
+      </w:r>
+      <w:proofErr w:type="spellStart"/>
+      <w:proofErr w:type="gramStart"/>
+      <w:r>
+        <w:rPr>
+          <w:u w:val="single"/>
+        </w:rPr>
+        <w:t>pd.read</w:t>
+      </w:r>
+      <w:proofErr w:type="gramEnd"/>
+      <w:r>
+        <w:rPr>
+          <w:u w:val="single"/>
+        </w:rPr>
+        <w:t>_csv</w:t>
+      </w:r>
+      <w:proofErr w:type="spellEnd"/>
+      <w:r>
+        <w:rPr>
+          <w:u w:val="single"/>
+        </w:rPr>
+        <w:t>('adult_data_mini.csv')</w:t>
+      </w:r>
+    </w:p>
+    <w:p>
+      <w:pPr>
+        <w:spacing w:after="0" w:line="240" w:lineRule="auto"/>
+        <w:jc w:val="both"/>
+        <w:rPr>
+          <w:u w:val="single"/>
+        </w:rPr>
+      </w:pPr>
+    </w:p>
+    <w:p>
+      <w:pPr>
+        <w:spacing w:after="0" w:line="240" w:lineRule="auto"/>
+        <w:jc w:val="both"/>
+        <w:rPr>
+          <w:u w:val="single"/>
+        </w:rPr>
+      </w:pPr>
+      <w:r>
+        <w:rPr>
+          <w:u w:val="single"/>
+        </w:rPr>
+        <w:t># Step 1: Set n (last digit of SID) to 1</w:t>
+      </w:r>
+    </w:p>
+    <w:p>
+      <w:pPr>
+        <w:spacing w:after="0" w:line="240" w:lineRule="auto"/>
+        <w:jc w:val="both"/>
+        <w:rPr>
+          <w:u w:val="single"/>
+        </w:rPr>
+      </w:pPr>
+      <w:r>
+        <w:rPr>
+          <w:u w:val="single"/>
+        </w:rPr>
+        <w:t>n = 1</w:t>
+      </w:r>
+    </w:p>
+    <w:p>
+      <w:pPr>
+        <w:spacing w:after="0" w:line="240" w:lineRule="auto"/>
+        <w:jc w:val="both"/>
+        <w:rPr>
+          <w:u w:val="single"/>
+        </w:rPr>
+      </w:pPr>
+    </w:p>
+    <w:p>
+      <w:pPr>
+        <w:spacing w:after="0" w:line="240" w:lineRule="auto"/>
+        <w:jc w:val="both"/>
+        <w:rPr>
+          <w:u w:val="single"/>
+        </w:rPr>
+      </w:pPr>
+      <w:r>
+        <w:rPr>
+          <w:u w:val="single"/>
+        </w:rPr>
+        <w:t># Step 2: Group by "relationship" and "hours-per-week" before reduction</w:t>
+      </w:r>
+    </w:p>
+    <w:p>
+      <w:pPr>
+        <w:spacing w:after="0" w:line="240" w:lineRule="auto"/>
+        <w:jc w:val="both"/>
+        <w:rPr>
+          <w:u w:val="single"/>
+        </w:rPr>
+      </w:pPr>
+      <w:proofErr w:type="spellStart"/>
+      <w:r>
+        <w:rPr>
+          <w:u w:val="single"/>
+        </w:rPr>
+        <w:t>grouped_original</w:t>
+      </w:r>
+      <w:proofErr w:type="spellEnd"/>
+      <w:r>
+        <w:rPr>
+          <w:u w:val="single"/>
+        </w:rPr>
+        <w:t xml:space="preserve"> = </w:t>
+      </w:r>
+      <w:proofErr w:type="spellStart"/>
+      <w:proofErr w:type="gramStart"/>
+      <w:r>
+        <w:rPr>
+          <w:u w:val="single"/>
+        </w:rPr>
+        <w:t>df.groupby</w:t>
+      </w:r>
+      <w:proofErr w:type="spellEnd"/>
+      <w:proofErr w:type="gramEnd"/>
+      <w:r>
+        <w:rPr>
+          <w:u w:val="single"/>
+        </w:rPr>
+        <w:t>(['relationship', 'hours-per-week']).size().</w:t>
+      </w:r>
+      <w:proofErr w:type="spellStart"/>
+      <w:r>
+        <w:rPr>
+          <w:u w:val="single"/>
+        </w:rPr>
+        <w:t>reset_index</w:t>
+      </w:r>
+      <w:proofErr w:type="spellEnd"/>
+      <w:r>
+        <w:rPr>
+          <w:u w:val="single"/>
+        </w:rPr>
+        <w:t>(name='count')</w:t>
+      </w:r>
+    </w:p>
+    <w:p>
+      <w:pPr>
+        <w:spacing w:after="0" w:line="240" w:lineRule="auto"/>
+        <w:jc w:val="both"/>
+        <w:rPr>
+          <w:u w:val="single"/>
+        </w:rPr>
+      </w:pPr>
+      <w:proofErr w:type="gramStart"/>
+      <w:r>
+        <w:rPr>
+          <w:u w:val="single"/>
+        </w:rPr>
+        <w:t>print(</w:t>
+      </w:r>
+      <w:proofErr w:type="gramEnd"/>
+      <w:r>
+        <w:rPr>
+          <w:u w:val="single"/>
+        </w:rPr>
+        <w:t>"Grouped by relationship and hours-per-week (before reduction):")</w:t>
+      </w:r>
+    </w:p>
+    <w:p>
+      <w:pPr>
+        <w:spacing w:after="0" w:line="240" w:lineRule="auto"/>
+        <w:jc w:val="both"/>
+        <w:rPr>
+          <w:u w:val="single"/>
+        </w:rPr>
+      </w:pPr>
+      <w:r>
+        <w:rPr>
+          <w:u w:val="single"/>
+        </w:rPr>
+        <w:t>print(</w:t>
+      </w:r>
+      <w:proofErr w:type="spellStart"/>
+      <w:r>
+        <w:rPr>
+          <w:u w:val="single"/>
+        </w:rPr>
+        <w:t>grouped_original</w:t>
+      </w:r>
+      <w:proofErr w:type="spellEnd"/>
+      <w:r>
+        <w:rPr>
+          <w:u w:val="single"/>
+        </w:rPr>
+        <w:t>)</w:t>
+      </w:r>
+    </w:p>
+    <w:p>
+      <w:pPr>
+        <w:spacing w:after="0" w:line="240" w:lineRule="auto"/>
+        <w:jc w:val="both"/>
+        <w:rPr>
+          <w:u w:val="single"/>
+        </w:rPr>
+      </w:pPr>
+    </w:p>
+    <w:p>
+      <w:pPr>
+        <w:spacing w:after="0" w:line="240" w:lineRule="auto"/>
+        <w:jc w:val="both"/>
+        <w:rPr>
+          <w:u w:val="single"/>
+        </w:rPr>
+      </w:pPr>
+      <w:r>
+        <w:rPr>
+          <w:u w:val="single"/>
+        </w:rPr>
+        <w:t># Step 3: Reduce "hours-per-week" values by n (1)</w:t>
+      </w:r>
+    </w:p>
+    <w:p>
+      <w:pPr>
+        <w:spacing w:after="0" w:line="240" w:lineRule="auto"/>
+        <w:jc w:val="both"/>
+        <w:rPr>
+          <w:u w:val="single"/>
+        </w:rPr>
+      </w:pPr>
+      <w:proofErr w:type="spellStart"/>
+      <w:r>
+        <w:rPr>
+          <w:u w:val="single"/>
+        </w:rPr>
+        <w:t>df</w:t>
+      </w:r>
+      <w:proofErr w:type="spellEnd"/>
+      <w:r>
+        <w:rPr>
+          <w:u w:val="single"/>
+        </w:rPr>
+        <w:t xml:space="preserve">['hours-per-week'] = </w:t>
+      </w:r>
+      <w:proofErr w:type="spellStart"/>
+      <w:r>
+        <w:rPr>
+          <w:u w:val="single"/>
+        </w:rPr>
+        <w:t>df</w:t>
+      </w:r>
+      <w:proofErr w:type="spellEnd"/>
+      <w:r>
+        <w:rPr>
+          <w:u w:val="single"/>
+        </w:rPr>
+        <w:t>['hours-per-week'] - n</w:t>
+      </w:r>
+    </w:p>
+    <w:p>
+      <w:pPr>
+        <w:spacing w:after="0" w:line="240" w:lineRule="auto"/>
+        <w:jc w:val="both"/>
+        <w:rPr>
+          <w:u w:val="single"/>
+        </w:rPr>
+      </w:pPr>
+    </w:p>
+    <w:p>
+      <w:pPr>
+        <w:spacing w:after="0" w:line="240" w:lineRule="auto"/>
+        <w:jc w:val="both"/>
+        <w:rPr>
+          <w:u w:val="single"/>
+        </w:rPr>
+      </w:pPr>
+      <w:r>
+        <w:rPr>
+          <w:u w:val="single"/>
+        </w:rPr>
+        <w:t># Step 4: Group by "relationship" and reduced "hours-per-week"</w:t>
+      </w:r>
+    </w:p>
+    <w:p>
+      <w:pPr>
+        <w:spacing w:after="0" w:line="240" w:lineRule="auto"/>
+        <w:jc w:val="both"/>
+        <w:rPr>
+          <w:u w:val="single"/>
+        </w:rPr>
+      </w:pPr>
+      <w:proofErr w:type="spellStart"/>
+      <w:r>
+        <w:rPr>
+          <w:u w:val="single"/>
+        </w:rPr>
+        <w:t>grouped_reduced</w:t>
+      </w:r>
+      <w:proofErr w:type="spellEnd"/>
+      <w:r>
+        <w:rPr>
+          <w:u w:val="single"/>
+        </w:rPr>
+        <w:t xml:space="preserve"> = </w:t>
+      </w:r>
+      <w:proofErr w:type="spellStart"/>
+      <w:proofErr w:type="gramStart"/>
+      <w:r>
+        <w:rPr>
+          <w:u w:val="single"/>
+        </w:rPr>
+        <w:t>df.groupby</w:t>
+      </w:r>
+      <w:proofErr w:type="spellEnd"/>
+      <w:proofErr w:type="gramEnd"/>
+      <w:r>
+        <w:rPr>
+          <w:u w:val="single"/>
+        </w:rPr>
+        <w:t>(['relationship', 'hours-per-week']).size().</w:t>
+      </w:r>
+      <w:proofErr w:type="spellStart"/>
+      <w:r>
+        <w:rPr>
+          <w:u w:val="single"/>
+        </w:rPr>
+        <w:t>reset_index</w:t>
+      </w:r>
+      <w:proofErr w:type="spellEnd"/>
+      <w:r>
+        <w:rPr>
+          <w:u w:val="single"/>
+        </w:rPr>
+        <w:t>(name='count')</w:t>
+      </w:r>
+    </w:p>
+    <w:p>
+      <w:pPr>
+        <w:spacing w:after="0" w:line="240" w:lineRule="auto"/>
+        <w:jc w:val="both"/>
+        <w:rPr>
+          <w:u w:val="single"/>
+        </w:rPr>
+      </w:pPr>
+      <w:proofErr w:type="gramStart"/>
+      <w:r>
+        <w:rPr>
+          <w:u w:val="single"/>
+        </w:rPr>
+        <w:t>print(</w:t>
+      </w:r>
+      <w:proofErr w:type="gramEnd"/>
+      <w:r>
+        <w:rPr>
+          <w:u w:val="single"/>
+        </w:rPr>
+        <w:t>"\</w:t>
+      </w:r>
+      <w:proofErr w:type="spellStart"/>
+      <w:r>
+        <w:rPr>
+          <w:u w:val="single"/>
+        </w:rPr>
+        <w:t>nGrouped</w:t>
+      </w:r>
+      <w:proofErr w:type="spellEnd"/>
+      <w:r>
+        <w:rPr>
+          <w:u w:val="single"/>
+        </w:rPr>
+        <w:t xml:space="preserve"> by relationship and reduced hours-per-week:")</w:t>
+      </w:r>
+    </w:p>
+    <w:p>
+      <w:pPr>
+        <w:spacing w:after="0" w:line="240" w:lineRule="auto"/>
+        <w:jc w:val="both"/>
+        <w:rPr>
+          <w:u w:val="single"/>
+        </w:rPr>
+      </w:pPr>
+      <w:r>
+        <w:rPr>
+          <w:u w:val="single"/>
+        </w:rPr>
+        <w:t>print(</w:t>
+      </w:r>
+      <w:proofErr w:type="spellStart"/>
+      <w:r>
+        <w:rPr>
+          <w:u w:val="single"/>
+        </w:rPr>
+        <w:t>grouped_reduced</w:t>
+      </w:r>
+      <w:proofErr w:type="spellEnd"/>
+      <w:r>
+        <w:rPr>
+          <w:u w:val="single"/>
+        </w:rPr>
+        <w:t>)</w:t>
+      </w:r>
+    </w:p>
+    <w:p>
+      <w:pPr>
+        <w:jc w:val="both"/>
+        <w:rPr>
+          <w:sz w:val="44"/>
+          <w:szCs w:val="44"/>
+          <w:u w:val="single"/>
+        </w:rPr>
+      </w:pPr>
+      <w:r>
+        <w:rPr>
+          <w:sz w:val="44"/>
+          <w:szCs w:val="44"/>
+          <w:u w:val="single"/>
+        </w:rPr>
+        <w:lastRenderedPageBreak/>
+        <w:drawing>
+          <wp:inline distT="0" distB="0" distL="0" distR="0" wp14:anchorId="70CECEB3" wp14:editId="352E5079">
+            <wp:extent cx="5731510" cy="2062480"/>
+            <wp:effectExtent l="0" t="0" r="2540" b="0"/>
+            <wp:docPr id="2039830296" name="Picture 1" descr="A screenshot of a computer&#10;&#10;Description automatically generated"/>
+            <wp:cNvGraphicFramePr>
+              <a:graphicFrameLocks xmlns:a="http://schemas.openxmlformats.org/drawingml/2006/main" noChangeAspect="1"/>
+            </wp:cNvGraphicFramePr>
+            <a:graphic xmlns:a="http://schemas.openxmlformats.org/drawingml/2006/main">
+              <a:graphicData uri="http://schemas.openxmlformats.org/drawingml/2006/picture">
+                <pic:pic xmlns:pic="http://schemas.openxmlformats.org/drawingml/2006/picture">
+                  <pic:nvPicPr>
+                    <pic:cNvPr id="2039830296" name="Picture 1" descr="A screenshot of a computer&#10;&#10;Description automatically generated"/>
+                    <pic:cNvPicPr/>
+                  </pic:nvPicPr>
+                  <pic:blipFill>
+                    <a:blip r:embed="rId6"/>
+                    <a:stretch>
+                      <a:fillRect/>
+                    </a:stretch>
+                  </pic:blipFill>
+                  <pic:spPr>
+                    <a:xfrm>
+                      <a:off x="0" y="0"/>
+                      <a:ext cx="5731510" cy="2062480"/>
+                    </a:xfrm>
+                    <a:prstGeom prst="rect">
+                      <a:avLst/>
+                    </a:prstGeom>
+                  </pic:spPr>
+                </pic:pic>
+              </a:graphicData>
+            </a:graphic>
+          </wp:inline>
+        </w:drawing>
+      </w:r>
+      <w:r>
+        <w:rPr>
+          <w:sz w:val="44"/>
+          <w:szCs w:val="44"/>
+          <w:u w:val="single"/>
+        </w:rPr>
+        <w:drawing>
+          <wp:inline distT="0" distB="0" distL="0" distR="0" wp14:anchorId="531621B8" wp14:editId="7CCB2558">
+            <wp:extent cx="5731510" cy="2873375"/>
+            <wp:effectExtent l="0" t="0" r="2540" b="3175"/>
+            <wp:docPr id="507142047" name="Picture 1" descr="A screenshot of a computer&#10;&#10;Description automatically generated"/>
+            <wp:cNvGraphicFramePr>
+              <a:graphicFrameLocks xmlns:a="http://schemas.openxmlformats.org/drawingml/2006/main" noChangeAspect="1"/>
+            </wp:cNvGraphicFramePr>
+            <a:graphic xmlns:a="http://schemas.openxmlformats.org/drawingml/2006/main">
+              <a:graphicData uri="http://schemas.openxmlformats.org/drawingml/2006/picture">
+                <pic:pic xmlns:pic="http://schemas.openxmlformats.org/drawingml/2006/picture">
+                  <pic:nvPicPr>
+                    <pic:cNvPr id="507142047" name="Picture 1" descr="A screenshot of a computer&#10;&#10;Description automatically generated"/>
+                    <pic:cNvPicPr/>
+                  </pic:nvPicPr>
+                  <pic:blipFill>
+                    <a:blip r:embed="rId7"/>
+                    <a:stretch>
+                      <a:fillRect/>
+                    </a:stretch>
+                  </pic:blipFill>
+                  <pic:spPr>
+                    <a:xfrm>
+                      <a:off x="0" y="0"/>
+                      <a:ext cx="5731510" cy="2873375"/>
+                    </a:xfrm>
+                    <a:prstGeom prst="rect">
+                      <a:avLst/>
+                    </a:prstGeom>
+                  </pic:spPr>
+                </pic:pic>
+              </a:graphicData>
+            </a:graphic>
+          </wp:inline>
+        </w:drawing>
+      </w:r>
     </w:p>
     <w:p>
       <w:pPr>

--- a/LABlogbook.docx
+++ b/LABlogbook.docx
@@ -69,15 +69,7 @@
         <w:jc w:val="both"/>
       </w:pPr>
       <w:r>
-        <w:t xml:space="preserve">import </w:t>
-      </w:r>
-      <w:proofErr w:type="spellStart"/>
-      <w:r>
-        <w:t>numpy</w:t>
-      </w:r>
-      <w:proofErr w:type="spellEnd"/>
-      <w:r>
-        <w:t xml:space="preserve"> as np</w:t>
+        <w:t>import numpy as np</w:t>
       </w:r>
     </w:p>
     <w:p>
@@ -100,65 +92,32 @@
         <w:spacing w:after="0" w:line="240" w:lineRule="auto"/>
         <w:jc w:val="both"/>
       </w:pPr>
-      <w:proofErr w:type="spellStart"/>
-      <w:r>
-        <w:t>last_two_digits</w:t>
-      </w:r>
-      <w:proofErr w:type="spellEnd"/>
-      <w:r>
-        <w:t xml:space="preserve"> = 71</w:t>
-      </w:r>
-    </w:p>
-    <w:p>
-      <w:pPr>
-        <w:spacing w:after="0" w:line="240" w:lineRule="auto"/>
-        <w:jc w:val="both"/>
-      </w:pPr>
-    </w:p>
-    <w:p>
-      <w:pPr>
-        <w:spacing w:after="0" w:line="240" w:lineRule="auto"/>
-        <w:jc w:val="both"/>
-      </w:pPr>
-      <w:r>
-        <w:t xml:space="preserve"># Create a vector with </w:t>
-      </w:r>
-      <w:proofErr w:type="spellStart"/>
-      <w:proofErr w:type="gramStart"/>
-      <w:r>
-        <w:t>np.arange</w:t>
-      </w:r>
-      <w:proofErr w:type="spellEnd"/>
-      <w:proofErr w:type="gramEnd"/>
-      <w:r>
-        <w:t xml:space="preserve"> of size 71</w:t>
-      </w:r>
-    </w:p>
-    <w:p>
-      <w:pPr>
-        <w:spacing w:after="0" w:line="240" w:lineRule="auto"/>
-        <w:jc w:val="both"/>
-      </w:pPr>
-      <w:r>
-        <w:t xml:space="preserve">vector = </w:t>
-      </w:r>
-      <w:proofErr w:type="spellStart"/>
-      <w:proofErr w:type="gramStart"/>
-      <w:r>
-        <w:t>np.arange</w:t>
-      </w:r>
-      <w:proofErr w:type="spellEnd"/>
-      <w:proofErr w:type="gramEnd"/>
-      <w:r>
-        <w:t>(</w:t>
-      </w:r>
-      <w:proofErr w:type="spellStart"/>
-      <w:r>
-        <w:t>last_two_digits</w:t>
-      </w:r>
-      <w:proofErr w:type="spellEnd"/>
-      <w:r>
-        <w:t>)</w:t>
+      <w:r>
+        <w:t>last_two_digits = 71</w:t>
+      </w:r>
+    </w:p>
+    <w:p>
+      <w:pPr>
+        <w:spacing w:after="0" w:line="240" w:lineRule="auto"/>
+        <w:jc w:val="both"/>
+      </w:pPr>
+    </w:p>
+    <w:p>
+      <w:pPr>
+        <w:spacing w:after="0" w:line="240" w:lineRule="auto"/>
+        <w:jc w:val="both"/>
+      </w:pPr>
+      <w:r>
+        <w:t># Create a vector with np.arange of size 71</w:t>
+      </w:r>
+    </w:p>
+    <w:p>
+      <w:pPr>
+        <w:spacing w:after="0" w:line="240" w:lineRule="auto"/>
+        <w:jc w:val="both"/>
+      </w:pPr>
+      <w:r>
+        <w:t>vector = np.arange(last_two_digits)</w:t>
       </w:r>
     </w:p>
     <w:p>
@@ -182,17 +141,7 @@
         <w:jc w:val="both"/>
       </w:pPr>
       <w:r>
-        <w:t xml:space="preserve">matrix_2d = </w:t>
-      </w:r>
-      <w:proofErr w:type="spellStart"/>
-      <w:proofErr w:type="gramStart"/>
-      <w:r>
-        <w:t>vector.reshape</w:t>
-      </w:r>
-      <w:proofErr w:type="spellEnd"/>
-      <w:proofErr w:type="gramEnd"/>
-      <w:r>
-        <w:t>(1, -1)</w:t>
+        <w:t>matrix_2d = vector.reshape(1, -1)</w:t>
       </w:r>
     </w:p>
     <w:p>
@@ -215,13 +164,8 @@
         <w:spacing w:after="0" w:line="240" w:lineRule="auto"/>
         <w:jc w:val="both"/>
       </w:pPr>
-      <w:proofErr w:type="gramStart"/>
-      <w:r>
-        <w:t>print(</w:t>
-      </w:r>
-      <w:proofErr w:type="gramEnd"/>
-      <w:r>
-        <w:t>"1D Vector:")</w:t>
+      <w:r>
+        <w:t>print("1D Vector:")</w:t>
       </w:r>
     </w:p>
     <w:p>
@@ -253,13 +197,8 @@
         <w:spacing w:after="0" w:line="240" w:lineRule="auto"/>
         <w:jc w:val="both"/>
       </w:pPr>
-      <w:proofErr w:type="gramStart"/>
-      <w:r>
-        <w:t>print(</w:t>
-      </w:r>
-      <w:proofErr w:type="gramEnd"/>
-      <w:r>
-        <w:t>"\n2D Array with 1 row:")</w:t>
+      <w:r>
+        <w:t>print("\n2D Array with 1 row:")</w:t>
       </w:r>
     </w:p>
     <w:p>
@@ -291,100 +230,50 @@
         <w:spacing w:after="0" w:line="240" w:lineRule="auto"/>
         <w:jc w:val="both"/>
       </w:pPr>
-      <w:proofErr w:type="gramStart"/>
-      <w:r>
-        <w:t>print(</w:t>
-      </w:r>
-      <w:proofErr w:type="gramEnd"/>
-      <w:r>
-        <w:t>"\</w:t>
-      </w:r>
-      <w:proofErr w:type="spellStart"/>
-      <w:r>
-        <w:t>nShape</w:t>
-      </w:r>
-      <w:proofErr w:type="spellEnd"/>
-      <w:r>
-        <w:t xml:space="preserve"> of the 2D Array:")</w:t>
-      </w:r>
-    </w:p>
-    <w:p>
-      <w:pPr>
-        <w:spacing w:after="0" w:line="240" w:lineRule="auto"/>
-        <w:jc w:val="both"/>
-      </w:pPr>
-      <w:r>
-        <w:t>print(matrix_2</w:t>
-      </w:r>
-      <w:proofErr w:type="gramStart"/>
-      <w:r>
-        <w:t>d.shape</w:t>
-      </w:r>
-      <w:proofErr w:type="gramEnd"/>
-      <w:r>
-        <w:t>)</w:t>
-      </w:r>
-    </w:p>
-    <w:p>
-      <w:pPr>
-        <w:spacing w:after="0" w:line="240" w:lineRule="auto"/>
-        <w:jc w:val="both"/>
-      </w:pPr>
-    </w:p>
-    <w:p>
-      <w:pPr>
-        <w:spacing w:after="0" w:line="240" w:lineRule="auto"/>
-        <w:jc w:val="both"/>
-      </w:pPr>
-      <w:r>
-        <w:t xml:space="preserve"># Check the </w:t>
-      </w:r>
-      <w:proofErr w:type="spellStart"/>
-      <w:r>
-        <w:t>dimession</w:t>
-      </w:r>
-      <w:proofErr w:type="spellEnd"/>
-      <w:r>
-        <w:t xml:space="preserve"> of the array</w:t>
-      </w:r>
-    </w:p>
-    <w:p>
-      <w:pPr>
-        <w:spacing w:after="0" w:line="240" w:lineRule="auto"/>
-        <w:jc w:val="both"/>
-      </w:pPr>
-      <w:proofErr w:type="gramStart"/>
-      <w:r>
-        <w:t>print(</w:t>
-      </w:r>
-      <w:proofErr w:type="gramEnd"/>
-      <w:r>
-        <w:t>"\</w:t>
-      </w:r>
-      <w:proofErr w:type="spellStart"/>
-      <w:r>
-        <w:t>nDimession</w:t>
-      </w:r>
-      <w:proofErr w:type="spellEnd"/>
-      <w:r>
-        <w:t xml:space="preserve"> of the Array:")</w:t>
-      </w:r>
-    </w:p>
-    <w:p>
-      <w:pPr>
-        <w:spacing w:after="0" w:line="240" w:lineRule="auto"/>
-        <w:jc w:val="both"/>
-      </w:pPr>
-      <w:r>
-        <w:t>print(matrix_2</w:t>
-      </w:r>
-      <w:proofErr w:type="gramStart"/>
-      <w:r>
-        <w:t>d.ndim</w:t>
-      </w:r>
-      <w:proofErr w:type="gramEnd"/>
-      <w:r>
-        <w:t>)</w:t>
+      <w:r>
+        <w:t>print("\nShape of the 2D Array:")</w:t>
+      </w:r>
+    </w:p>
+    <w:p>
+      <w:pPr>
+        <w:spacing w:after="0" w:line="240" w:lineRule="auto"/>
+        <w:jc w:val="both"/>
+      </w:pPr>
+      <w:r>
+        <w:t>print(matrix_2d.shape)</w:t>
+      </w:r>
+    </w:p>
+    <w:p>
+      <w:pPr>
+        <w:spacing w:after="0" w:line="240" w:lineRule="auto"/>
+        <w:jc w:val="both"/>
+      </w:pPr>
+    </w:p>
+    <w:p>
+      <w:pPr>
+        <w:spacing w:after="0" w:line="240" w:lineRule="auto"/>
+        <w:jc w:val="both"/>
+      </w:pPr>
+      <w:r>
+        <w:t># Check the dimession of the array</w:t>
+      </w:r>
+    </w:p>
+    <w:p>
+      <w:pPr>
+        <w:spacing w:after="0" w:line="240" w:lineRule="auto"/>
+        <w:jc w:val="both"/>
+      </w:pPr>
+      <w:r>
+        <w:t>print("\nDimession of the Array:")</w:t>
+      </w:r>
+    </w:p>
+    <w:p>
+      <w:pPr>
+        <w:spacing w:after="0" w:line="240" w:lineRule="auto"/>
+        <w:jc w:val="both"/>
+      </w:pPr>
+      <w:r>
+        <w:t>print(matrix_2d.ndim)</w:t>
       </w:r>
     </w:p>
     <w:p>
@@ -571,14 +460,8 @@
       <w:pPr>
         <w:spacing w:after="0" w:line="240" w:lineRule="auto"/>
         <w:jc w:val="both"/>
-        <w:rPr>
-          <w:u w:val="single"/>
-        </w:rPr>
-      </w:pPr>
-      <w:r>
-        <w:rPr>
-          <w:u w:val="single"/>
-        </w:rPr>
+      </w:pPr>
+      <w:r>
         <w:t>import pandas as pd</w:t>
       </w:r>
     </w:p>
@@ -586,106 +469,38 @@
       <w:pPr>
         <w:spacing w:after="0" w:line="240" w:lineRule="auto"/>
         <w:jc w:val="both"/>
-        <w:rPr>
-          <w:u w:val="single"/>
-        </w:rPr>
-      </w:pPr>
-    </w:p>
-    <w:p>
-      <w:pPr>
-        <w:spacing w:after="0" w:line="240" w:lineRule="auto"/>
-        <w:jc w:val="both"/>
-        <w:rPr>
-          <w:u w:val="single"/>
-        </w:rPr>
-      </w:pPr>
-      <w:r>
-        <w:rPr>
-          <w:u w:val="single"/>
-        </w:rPr>
-        <w:t xml:space="preserve"># Load the </w:t>
-      </w:r>
-      <w:proofErr w:type="spellStart"/>
-      <w:r>
-        <w:rPr>
-          <w:u w:val="single"/>
-        </w:rPr>
-        <w:t>DataFrame</w:t>
-      </w:r>
-      <w:proofErr w:type="spellEnd"/>
-      <w:r>
-        <w:rPr>
-          <w:u w:val="single"/>
-        </w:rPr>
-        <w:t xml:space="preserve"> (replace this with the path to your file)</w:t>
-      </w:r>
-    </w:p>
-    <w:p>
-      <w:pPr>
-        <w:spacing w:after="0" w:line="240" w:lineRule="auto"/>
-        <w:jc w:val="both"/>
-        <w:rPr>
-          <w:u w:val="single"/>
-        </w:rPr>
-      </w:pPr>
-      <w:proofErr w:type="spellStart"/>
-      <w:r>
-        <w:rPr>
-          <w:u w:val="single"/>
-        </w:rPr>
-        <w:t>df</w:t>
-      </w:r>
-      <w:proofErr w:type="spellEnd"/>
-      <w:r>
-        <w:rPr>
-          <w:u w:val="single"/>
-        </w:rPr>
-        <w:t xml:space="preserve"> = </w:t>
-      </w:r>
-      <w:proofErr w:type="spellStart"/>
-      <w:proofErr w:type="gramStart"/>
-      <w:r>
-        <w:rPr>
-          <w:u w:val="single"/>
-        </w:rPr>
-        <w:t>pd.read</w:t>
-      </w:r>
-      <w:proofErr w:type="gramEnd"/>
-      <w:r>
-        <w:rPr>
-          <w:u w:val="single"/>
-        </w:rPr>
-        <w:t>_csv</w:t>
-      </w:r>
-      <w:proofErr w:type="spellEnd"/>
-      <w:r>
-        <w:rPr>
-          <w:u w:val="single"/>
-        </w:rPr>
-        <w:t>('adult_data_mini.csv')</w:t>
-      </w:r>
-    </w:p>
-    <w:p>
-      <w:pPr>
-        <w:spacing w:after="0" w:line="240" w:lineRule="auto"/>
-        <w:jc w:val="both"/>
-        <w:rPr>
-          <w:u w:val="single"/>
-        </w:rPr>
-      </w:pPr>
-    </w:p>
-    <w:p>
-      <w:pPr>
-        <w:spacing w:after="0" w:line="240" w:lineRule="auto"/>
-        <w:jc w:val="both"/>
-        <w:rPr>
-          <w:u w:val="single"/>
-        </w:rPr>
-      </w:pPr>
-      <w:r>
-        <w:rPr>
-          <w:u w:val="single"/>
-        </w:rPr>
+      </w:pPr>
+    </w:p>
+    <w:p>
+      <w:pPr>
+        <w:spacing w:after="0" w:line="240" w:lineRule="auto"/>
+        <w:jc w:val="both"/>
+      </w:pPr>
+      <w:r>
+        <w:t># Load the DataFrame (replace this with the path to your file)</w:t>
+      </w:r>
+    </w:p>
+    <w:p>
+      <w:pPr>
+        <w:spacing w:after="0" w:line="240" w:lineRule="auto"/>
+        <w:jc w:val="both"/>
+      </w:pPr>
+      <w:r>
+        <w:t>df = pd.read_csv('adult_data_mini.csv')</w:t>
+      </w:r>
+    </w:p>
+    <w:p>
+      <w:pPr>
+        <w:spacing w:after="0" w:line="240" w:lineRule="auto"/>
+        <w:jc w:val="both"/>
+      </w:pPr>
+    </w:p>
+    <w:p>
+      <w:pPr>
+        <w:spacing w:after="0" w:line="240" w:lineRule="auto"/>
+        <w:jc w:val="both"/>
+      </w:pPr>
+      <w:r>
         <w:t># Step 1: Set n (last digit of SID) to 1</w:t>
       </w:r>
     </w:p>
@@ -693,14 +508,8 @@
       <w:pPr>
         <w:spacing w:after="0" w:line="240" w:lineRule="auto"/>
         <w:jc w:val="both"/>
-        <w:rPr>
-          <w:u w:val="single"/>
-        </w:rPr>
-      </w:pPr>
-      <w:r>
-        <w:rPr>
-          <w:u w:val="single"/>
-        </w:rPr>
+      </w:pPr>
+      <w:r>
         <w:t>n = 1</w:t>
       </w:r>
     </w:p>
@@ -708,23 +517,14 @@
       <w:pPr>
         <w:spacing w:after="0" w:line="240" w:lineRule="auto"/>
         <w:jc w:val="both"/>
-        <w:rPr>
-          <w:u w:val="single"/>
-        </w:rPr>
-      </w:pPr>
-    </w:p>
-    <w:p>
-      <w:pPr>
-        <w:spacing w:after="0" w:line="240" w:lineRule="auto"/>
-        <w:jc w:val="both"/>
-        <w:rPr>
-          <w:u w:val="single"/>
-        </w:rPr>
-      </w:pPr>
-      <w:r>
-        <w:rPr>
-          <w:u w:val="single"/>
-        </w:rPr>
+      </w:pPr>
+    </w:p>
+    <w:p>
+      <w:pPr>
+        <w:spacing w:after="0" w:line="240" w:lineRule="auto"/>
+        <w:jc w:val="both"/>
+      </w:pPr>
+      <w:r>
         <w:t># Step 2: Group by "relationship" and "hours-per-week" before reduction</w:t>
       </w:r>
     </w:p>
@@ -732,128 +532,41 @@
       <w:pPr>
         <w:spacing w:after="0" w:line="240" w:lineRule="auto"/>
         <w:jc w:val="both"/>
-        <w:rPr>
-          <w:u w:val="single"/>
-        </w:rPr>
-      </w:pPr>
-      <w:proofErr w:type="spellStart"/>
-      <w:r>
-        <w:rPr>
-          <w:u w:val="single"/>
-        </w:rPr>
-        <w:t>grouped_original</w:t>
-      </w:r>
-      <w:proofErr w:type="spellEnd"/>
-      <w:r>
-        <w:rPr>
-          <w:u w:val="single"/>
-        </w:rPr>
-        <w:t xml:space="preserve"> = </w:t>
-      </w:r>
-      <w:proofErr w:type="spellStart"/>
-      <w:proofErr w:type="gramStart"/>
-      <w:r>
-        <w:rPr>
-          <w:u w:val="single"/>
-        </w:rPr>
-        <w:t>df.groupby</w:t>
-      </w:r>
-      <w:proofErr w:type="spellEnd"/>
-      <w:proofErr w:type="gramEnd"/>
-      <w:r>
-        <w:rPr>
-          <w:u w:val="single"/>
-        </w:rPr>
-        <w:t>(['relationship', 'hours-per-week']).size().</w:t>
-      </w:r>
-      <w:proofErr w:type="spellStart"/>
-      <w:r>
-        <w:rPr>
-          <w:u w:val="single"/>
-        </w:rPr>
-        <w:t>reset_index</w:t>
-      </w:r>
-      <w:proofErr w:type="spellEnd"/>
-      <w:r>
-        <w:rPr>
-          <w:u w:val="single"/>
-        </w:rPr>
-        <w:t>(name='count')</w:t>
-      </w:r>
-    </w:p>
-    <w:p>
-      <w:pPr>
-        <w:spacing w:after="0" w:line="240" w:lineRule="auto"/>
-        <w:jc w:val="both"/>
-        <w:rPr>
-          <w:u w:val="single"/>
-        </w:rPr>
-      </w:pPr>
-      <w:proofErr w:type="gramStart"/>
-      <w:r>
-        <w:rPr>
-          <w:u w:val="single"/>
-        </w:rPr>
-        <w:t>print(</w:t>
-      </w:r>
-      <w:proofErr w:type="gramEnd"/>
-      <w:r>
-        <w:rPr>
-          <w:u w:val="single"/>
-        </w:rPr>
-        <w:t>"Grouped by relationship and hours-per-week (before reduction):")</w:t>
-      </w:r>
-    </w:p>
-    <w:p>
-      <w:pPr>
-        <w:spacing w:after="0" w:line="240" w:lineRule="auto"/>
-        <w:jc w:val="both"/>
-        <w:rPr>
-          <w:u w:val="single"/>
-        </w:rPr>
-      </w:pPr>
-      <w:r>
-        <w:rPr>
-          <w:u w:val="single"/>
-        </w:rPr>
-        <w:t>print(</w:t>
-      </w:r>
-      <w:proofErr w:type="spellStart"/>
-      <w:r>
-        <w:rPr>
-          <w:u w:val="single"/>
-        </w:rPr>
-        <w:t>grouped_original</w:t>
-      </w:r>
-      <w:proofErr w:type="spellEnd"/>
-      <w:r>
-        <w:rPr>
-          <w:u w:val="single"/>
-        </w:rPr>
-        <w:t>)</w:t>
-      </w:r>
-    </w:p>
-    <w:p>
-      <w:pPr>
-        <w:spacing w:after="0" w:line="240" w:lineRule="auto"/>
-        <w:jc w:val="both"/>
-        <w:rPr>
-          <w:u w:val="single"/>
-        </w:rPr>
-      </w:pPr>
-    </w:p>
-    <w:p>
-      <w:pPr>
-        <w:spacing w:after="0" w:line="240" w:lineRule="auto"/>
-        <w:jc w:val="both"/>
-        <w:rPr>
-          <w:u w:val="single"/>
-        </w:rPr>
-      </w:pPr>
-      <w:r>
-        <w:rPr>
-          <w:u w:val="single"/>
-        </w:rPr>
+      </w:pPr>
+      <w:r>
+        <w:t>grouped_original = df.groupby(['relationship', 'hours-per-week']).size().reset_index(name='count')</w:t>
+      </w:r>
+    </w:p>
+    <w:p>
+      <w:pPr>
+        <w:spacing w:after="0" w:line="240" w:lineRule="auto"/>
+        <w:jc w:val="both"/>
+      </w:pPr>
+      <w:r>
+        <w:t>print("Grouped by relationship and hours-per-week (before reduction):")</w:t>
+      </w:r>
+    </w:p>
+    <w:p>
+      <w:pPr>
+        <w:spacing w:after="0" w:line="240" w:lineRule="auto"/>
+        <w:jc w:val="both"/>
+      </w:pPr>
+      <w:r>
+        <w:t>print(grouped_original)</w:t>
+      </w:r>
+    </w:p>
+    <w:p>
+      <w:pPr>
+        <w:spacing w:after="0" w:line="240" w:lineRule="auto"/>
+        <w:jc w:val="both"/>
+      </w:pPr>
+    </w:p>
+    <w:p>
+      <w:pPr>
+        <w:spacing w:after="0" w:line="240" w:lineRule="auto"/>
+        <w:jc w:val="both"/>
+      </w:pPr>
+      <w:r>
         <w:t># Step 3: Reduce "hours-per-week" values by n (1)</w:t>
       </w:r>
     </w:p>
@@ -861,60 +574,23 @@
       <w:pPr>
         <w:spacing w:after="0" w:line="240" w:lineRule="auto"/>
         <w:jc w:val="both"/>
-        <w:rPr>
-          <w:u w:val="single"/>
-        </w:rPr>
-      </w:pPr>
-      <w:proofErr w:type="spellStart"/>
-      <w:r>
-        <w:rPr>
-          <w:u w:val="single"/>
-        </w:rPr>
-        <w:t>df</w:t>
-      </w:r>
-      <w:proofErr w:type="spellEnd"/>
-      <w:r>
-        <w:rPr>
-          <w:u w:val="single"/>
-        </w:rPr>
-        <w:t xml:space="preserve">['hours-per-week'] = </w:t>
-      </w:r>
-      <w:proofErr w:type="spellStart"/>
-      <w:r>
-        <w:rPr>
-          <w:u w:val="single"/>
-        </w:rPr>
-        <w:t>df</w:t>
-      </w:r>
-      <w:proofErr w:type="spellEnd"/>
-      <w:r>
-        <w:rPr>
-          <w:u w:val="single"/>
-        </w:rPr>
-        <w:t>['hours-per-week'] - n</w:t>
-      </w:r>
-    </w:p>
-    <w:p>
-      <w:pPr>
-        <w:spacing w:after="0" w:line="240" w:lineRule="auto"/>
-        <w:jc w:val="both"/>
-        <w:rPr>
-          <w:u w:val="single"/>
-        </w:rPr>
-      </w:pPr>
-    </w:p>
-    <w:p>
-      <w:pPr>
-        <w:spacing w:after="0" w:line="240" w:lineRule="auto"/>
-        <w:jc w:val="both"/>
-        <w:rPr>
-          <w:u w:val="single"/>
-        </w:rPr>
-      </w:pPr>
-      <w:r>
-        <w:rPr>
-          <w:u w:val="single"/>
-        </w:rPr>
+      </w:pPr>
+      <w:r>
+        <w:t>df['hours-per-week'] = df['hours-per-week'] - n</w:t>
+      </w:r>
+    </w:p>
+    <w:p>
+      <w:pPr>
+        <w:spacing w:after="0" w:line="240" w:lineRule="auto"/>
+        <w:jc w:val="both"/>
+      </w:pPr>
+    </w:p>
+    <w:p>
+      <w:pPr>
+        <w:spacing w:after="0" w:line="240" w:lineRule="auto"/>
+        <w:jc w:val="both"/>
+      </w:pPr>
+      <w:r>
         <w:t># Step 4: Group by "relationship" and reduced "hours-per-week"</w:t>
       </w:r>
     </w:p>
@@ -922,132 +598,41 @@
       <w:pPr>
         <w:spacing w:after="0" w:line="240" w:lineRule="auto"/>
         <w:jc w:val="both"/>
-        <w:rPr>
-          <w:u w:val="single"/>
-        </w:rPr>
-      </w:pPr>
-      <w:proofErr w:type="spellStart"/>
-      <w:r>
-        <w:rPr>
-          <w:u w:val="single"/>
-        </w:rPr>
-        <w:t>grouped_reduced</w:t>
-      </w:r>
-      <w:proofErr w:type="spellEnd"/>
-      <w:r>
-        <w:rPr>
-          <w:u w:val="single"/>
-        </w:rPr>
-        <w:t xml:space="preserve"> = </w:t>
-      </w:r>
-      <w:proofErr w:type="spellStart"/>
-      <w:proofErr w:type="gramStart"/>
-      <w:r>
-        <w:rPr>
-          <w:u w:val="single"/>
-        </w:rPr>
-        <w:t>df.groupby</w:t>
-      </w:r>
-      <w:proofErr w:type="spellEnd"/>
-      <w:proofErr w:type="gramEnd"/>
-      <w:r>
-        <w:rPr>
-          <w:u w:val="single"/>
-        </w:rPr>
-        <w:t>(['relationship', 'hours-per-week']).size().</w:t>
-      </w:r>
-      <w:proofErr w:type="spellStart"/>
-      <w:r>
-        <w:rPr>
-          <w:u w:val="single"/>
-        </w:rPr>
-        <w:t>reset_index</w:t>
-      </w:r>
-      <w:proofErr w:type="spellEnd"/>
-      <w:r>
-        <w:rPr>
-          <w:u w:val="single"/>
-        </w:rPr>
-        <w:t>(name='count')</w:t>
-      </w:r>
-    </w:p>
-    <w:p>
-      <w:pPr>
-        <w:spacing w:after="0" w:line="240" w:lineRule="auto"/>
-        <w:jc w:val="both"/>
-        <w:rPr>
-          <w:u w:val="single"/>
-        </w:rPr>
-      </w:pPr>
-      <w:proofErr w:type="gramStart"/>
-      <w:r>
-        <w:rPr>
-          <w:u w:val="single"/>
-        </w:rPr>
-        <w:t>print(</w:t>
-      </w:r>
-      <w:proofErr w:type="gramEnd"/>
-      <w:r>
-        <w:rPr>
-          <w:u w:val="single"/>
-        </w:rPr>
-        <w:t>"\</w:t>
-      </w:r>
-      <w:proofErr w:type="spellStart"/>
-      <w:r>
-        <w:rPr>
-          <w:u w:val="single"/>
-        </w:rPr>
-        <w:t>nGrouped</w:t>
-      </w:r>
-      <w:proofErr w:type="spellEnd"/>
-      <w:r>
-        <w:rPr>
-          <w:u w:val="single"/>
-        </w:rPr>
-        <w:t xml:space="preserve"> by relationship and reduced hours-per-week:")</w:t>
-      </w:r>
-    </w:p>
-    <w:p>
-      <w:pPr>
-        <w:spacing w:after="0" w:line="240" w:lineRule="auto"/>
-        <w:jc w:val="both"/>
-        <w:rPr>
-          <w:u w:val="single"/>
-        </w:rPr>
-      </w:pPr>
-      <w:r>
-        <w:rPr>
-          <w:u w:val="single"/>
-        </w:rPr>
-        <w:t>print(</w:t>
-      </w:r>
-      <w:proofErr w:type="spellStart"/>
-      <w:r>
-        <w:rPr>
-          <w:u w:val="single"/>
-        </w:rPr>
-        <w:t>grouped_reduced</w:t>
-      </w:r>
-      <w:proofErr w:type="spellEnd"/>
-      <w:r>
-        <w:rPr>
-          <w:u w:val="single"/>
-        </w:rPr>
-        <w:t>)</w:t>
-      </w:r>
-    </w:p>
-    <w:p>
-      <w:pPr>
-        <w:jc w:val="both"/>
-        <w:rPr>
-          <w:sz w:val="44"/>
-          <w:szCs w:val="44"/>
-          <w:u w:val="single"/>
-        </w:rPr>
-      </w:pPr>
-      <w:r>
-        <w:rPr>
+      </w:pPr>
+      <w:r>
+        <w:t>grouped_reduced = df.groupby(['relationship', 'hours-per-week']).size().reset_index(name='count')</w:t>
+      </w:r>
+    </w:p>
+    <w:p>
+      <w:pPr>
+        <w:spacing w:after="0" w:line="240" w:lineRule="auto"/>
+        <w:jc w:val="both"/>
+      </w:pPr>
+      <w:r>
+        <w:t>print("\nGrouped by relationship and reduced hours-per-week:")</w:t>
+      </w:r>
+    </w:p>
+    <w:p>
+      <w:pPr>
+        <w:spacing w:after="0" w:line="240" w:lineRule="auto"/>
+        <w:jc w:val="both"/>
+      </w:pPr>
+      <w:r>
+        <w:t>print(grouped_reduced)</w:t>
+      </w:r>
+    </w:p>
+    <w:p>
+      <w:pPr>
+        <w:jc w:val="both"/>
+        <w:rPr>
+          <w:sz w:val="44"/>
+          <w:szCs w:val="44"/>
+          <w:u w:val="single"/>
+        </w:rPr>
+      </w:pPr>
+      <w:r>
+        <w:rPr>
+          <w:noProof/>
           <w:sz w:val="44"/>
           <w:szCs w:val="44"/>
           <w:u w:val="single"/>
@@ -1091,6 +676,7 @@
       </w:r>
       <w:r>
         <w:rPr>
+          <w:noProof/>
           <w:sz w:val="44"/>
           <w:szCs w:val="44"/>
           <w:u w:val="single"/>
@@ -1154,11 +740,308 @@
       <w:pPr>
         <w:jc w:val="both"/>
         <w:rPr>
-          <w:sz w:val="44"/>
-          <w:szCs w:val="44"/>
-          <w:u w:val="single"/>
-        </w:rPr>
-      </w:pPr>
+          <w:sz w:val="28"/>
+          <w:szCs w:val="28"/>
+          <w:u w:val="single"/>
+        </w:rPr>
+      </w:pPr>
+      <w:r>
+        <w:rPr>
+          <w:sz w:val="28"/>
+          <w:szCs w:val="28"/>
+          <w:u w:val="single"/>
+        </w:rPr>
+        <w:t>Code-</w:t>
+      </w:r>
+    </w:p>
+    <w:p>
+      <w:pPr>
+        <w:spacing w:after="0"/>
+        <w:jc w:val="both"/>
+      </w:pPr>
+      <w:r>
+        <w:t>pip install pandas seaborn matplotlib</w:t>
+      </w:r>
+    </w:p>
+    <w:p>
+      <w:pPr>
+        <w:spacing w:after="0"/>
+        <w:jc w:val="both"/>
+      </w:pPr>
+      <w:r>
+        <w:t>import pandas as pd</w:t>
+      </w:r>
+    </w:p>
+    <w:p>
+      <w:pPr>
+        <w:spacing w:after="0"/>
+        <w:jc w:val="both"/>
+      </w:pPr>
+      <w:r>
+        <w:t>import seaborn as sns</w:t>
+      </w:r>
+    </w:p>
+    <w:p>
+      <w:pPr>
+        <w:spacing w:after="0"/>
+        <w:jc w:val="both"/>
+      </w:pPr>
+      <w:r>
+        <w:t>import matplotlib.pyplot as plt</w:t>
+      </w:r>
+    </w:p>
+    <w:p>
+      <w:pPr>
+        <w:spacing w:after="0"/>
+        <w:jc w:val="both"/>
+      </w:pPr>
+    </w:p>
+    <w:p>
+      <w:pPr>
+        <w:spacing w:after="0"/>
+        <w:jc w:val="both"/>
+      </w:pPr>
+      <w:r>
+        <w:t># Load the CSV file (update the file path if necessary)</w:t>
+      </w:r>
+    </w:p>
+    <w:p>
+      <w:pPr>
+        <w:spacing w:after="0"/>
+        <w:jc w:val="both"/>
+      </w:pPr>
+      <w:r>
+        <w:t>file_path = 'C:/Users/falgu/Downloads/telecom_churn.csv'</w:t>
+      </w:r>
+    </w:p>
+    <w:p>
+      <w:pPr>
+        <w:spacing w:after="0"/>
+        <w:jc w:val="both"/>
+      </w:pPr>
+      <w:r>
+        <w:t>telecom_data = pd.read_csv(file_path)</w:t>
+      </w:r>
+    </w:p>
+    <w:p>
+      <w:pPr>
+        <w:spacing w:after="0"/>
+        <w:jc w:val="both"/>
+      </w:pPr>
+    </w:p>
+    <w:p>
+      <w:pPr>
+        <w:spacing w:after="0"/>
+        <w:jc w:val="both"/>
+      </w:pPr>
+      <w:r>
+        <w:t># Create a bicolour scatter plot using 'Account length' and 'Total day minutes'</w:t>
+      </w:r>
+    </w:p>
+    <w:p>
+      <w:pPr>
+        <w:spacing w:after="0"/>
+        <w:jc w:val="both"/>
+      </w:pPr>
+      <w:r>
+        <w:t>plt.figure(figsize=(9, 7))</w:t>
+      </w:r>
+    </w:p>
+    <w:p>
+      <w:pPr>
+        <w:spacing w:after="0"/>
+        <w:jc w:val="both"/>
+      </w:pPr>
+      <w:r>
+        <w:t>sns.scatterplot(data=telecom_data, x='Account length', y='Total day minutes', hue='Churn', palette='coolwarm')</w:t>
+      </w:r>
+    </w:p>
+    <w:p>
+      <w:pPr>
+        <w:spacing w:after="0"/>
+        <w:jc w:val="both"/>
+      </w:pPr>
+    </w:p>
+    <w:p>
+      <w:pPr>
+        <w:spacing w:after="0"/>
+        <w:jc w:val="both"/>
+      </w:pPr>
+    </w:p>
+    <w:p>
+      <w:pPr>
+        <w:spacing w:after="0"/>
+        <w:jc w:val="both"/>
+      </w:pPr>
+      <w:r>
+        <w:lastRenderedPageBreak/>
+        <w:t># Add labels and a title to the plot</w:t>
+      </w:r>
+    </w:p>
+    <w:p>
+      <w:pPr>
+        <w:spacing w:after="0"/>
+        <w:jc w:val="both"/>
+      </w:pPr>
+      <w:r>
+        <w:t>plt.title('Interaction between Account Length and Total Day Minutes', fontsize=14)</w:t>
+      </w:r>
+    </w:p>
+    <w:p>
+      <w:pPr>
+        <w:spacing w:after="0"/>
+        <w:jc w:val="both"/>
+      </w:pPr>
+      <w:r>
+        <w:t>plt.xlabel('Account Length', fontsize=12)</w:t>
+      </w:r>
+    </w:p>
+    <w:p>
+      <w:pPr>
+        <w:spacing w:after="0"/>
+        <w:jc w:val="both"/>
+      </w:pPr>
+      <w:r>
+        <w:t>plt.ylabel('Total Day Minutes', fontsize=12)</w:t>
+      </w:r>
+    </w:p>
+    <w:p>
+      <w:pPr>
+        <w:spacing w:after="0"/>
+        <w:jc w:val="both"/>
+      </w:pPr>
+    </w:p>
+    <w:p>
+      <w:pPr>
+        <w:spacing w:after="0"/>
+        <w:jc w:val="both"/>
+      </w:pPr>
+      <w:r>
+        <w:t># Display the plot</w:t>
+      </w:r>
+    </w:p>
+    <w:p>
+      <w:pPr>
+        <w:spacing w:after="0"/>
+        <w:jc w:val="both"/>
+      </w:pPr>
+      <w:r>
+        <w:t>plt.show()</w:t>
+      </w:r>
+    </w:p>
+    <w:p>
+      <w:pPr>
+        <w:jc w:val="both"/>
+        <w:rPr>
+          <w:sz w:val="44"/>
+          <w:szCs w:val="44"/>
+          <w:u w:val="single"/>
+        </w:rPr>
+      </w:pPr>
+    </w:p>
+    <w:p>
+      <w:pPr>
+        <w:jc w:val="both"/>
+        <w:rPr>
+          <w:sz w:val="44"/>
+          <w:szCs w:val="44"/>
+          <w:u w:val="single"/>
+        </w:rPr>
+      </w:pPr>
+      <w:r>
+        <w:rPr>
+          <w:sz w:val="44"/>
+          <w:szCs w:val="44"/>
+          <w:u w:val="single"/>
+        </w:rPr>
+        <w:drawing>
+          <wp:inline distT="0" distB="0" distL="0" distR="0" wp14:anchorId="141B8900" wp14:editId="331431EC">
+            <wp:extent cx="5731510" cy="1924685"/>
+            <wp:effectExtent l="0" t="0" r="2540" b="0"/>
+            <wp:docPr id="365864284" name="Picture 1" descr="A screenshot of a computer&#10;&#10;Description automatically generated"/>
+            <wp:cNvGraphicFramePr>
+              <a:graphicFrameLocks xmlns:a="http://schemas.openxmlformats.org/drawingml/2006/main" noChangeAspect="1"/>
+            </wp:cNvGraphicFramePr>
+            <a:graphic xmlns:a="http://schemas.openxmlformats.org/drawingml/2006/main">
+              <a:graphicData uri="http://schemas.openxmlformats.org/drawingml/2006/picture">
+                <pic:pic xmlns:pic="http://schemas.openxmlformats.org/drawingml/2006/picture">
+                  <pic:nvPicPr>
+                    <pic:cNvPr id="365864284" name="Picture 1" descr="A screenshot of a computer&#10;&#10;Description automatically generated"/>
+                    <pic:cNvPicPr/>
+                  </pic:nvPicPr>
+                  <pic:blipFill>
+                    <a:blip r:embed="rId8"/>
+                    <a:stretch>
+                      <a:fillRect/>
+                    </a:stretch>
+                  </pic:blipFill>
+                  <pic:spPr>
+                    <a:xfrm>
+                      <a:off x="0" y="0"/>
+                      <a:ext cx="5731510" cy="1924685"/>
+                    </a:xfrm>
+                    <a:prstGeom prst="rect">
+                      <a:avLst/>
+                    </a:prstGeom>
+                  </pic:spPr>
+                </pic:pic>
+              </a:graphicData>
+            </a:graphic>
+          </wp:inline>
+        </w:drawing>
+      </w:r>
+    </w:p>
+    <w:p>
+      <w:pPr>
+        <w:jc w:val="both"/>
+        <w:rPr>
+          <w:sz w:val="44"/>
+          <w:szCs w:val="44"/>
+          <w:u w:val="single"/>
+        </w:rPr>
+      </w:pPr>
+      <w:r>
+        <w:rPr>
+          <w:sz w:val="44"/>
+          <w:szCs w:val="44"/>
+          <w:u w:val="single"/>
+        </w:rPr>
+        <w:drawing>
+          <wp:inline distT="0" distB="0" distL="0" distR="0" wp14:anchorId="0168A771" wp14:editId="17D83F04">
+            <wp:extent cx="5731510" cy="3025140"/>
+            <wp:effectExtent l="0" t="0" r="2540" b="3810"/>
+            <wp:docPr id="327612536" name="Picture 1" descr="A screen shot of a graph&#10;&#10;Description automatically generated"/>
+            <wp:cNvGraphicFramePr>
+              <a:graphicFrameLocks xmlns:a="http://schemas.openxmlformats.org/drawingml/2006/main" noChangeAspect="1"/>
+            </wp:cNvGraphicFramePr>
+            <a:graphic xmlns:a="http://schemas.openxmlformats.org/drawingml/2006/main">
+              <a:graphicData uri="http://schemas.openxmlformats.org/drawingml/2006/picture">
+                <pic:pic xmlns:pic="http://schemas.openxmlformats.org/drawingml/2006/picture">
+                  <pic:nvPicPr>
+                    <pic:cNvPr id="327612536" name="Picture 1" descr="A screen shot of a graph&#10;&#10;Description automatically generated"/>
+                    <pic:cNvPicPr/>
+                  </pic:nvPicPr>
+                  <pic:blipFill>
+                    <a:blip r:embed="rId9"/>
+                    <a:stretch>
+                      <a:fillRect/>
+                    </a:stretch>
+                  </pic:blipFill>
+                  <pic:spPr>
+                    <a:xfrm>
+                      <a:off x="0" y="0"/>
+                      <a:ext cx="5731510" cy="3025140"/>
+                    </a:xfrm>
+                    <a:prstGeom prst="rect">
+                      <a:avLst/>
+                    </a:prstGeom>
+                  </pic:spPr>
+                </pic:pic>
+              </a:graphicData>
+            </a:graphic>
+          </wp:inline>
+        </w:drawing>
+      </w:r>
     </w:p>
     <w:p>
       <w:pPr>

--- a/LABlogbook.docx
+++ b/LABlogbook.docx
@@ -49,274 +49,6 @@
       <w:pPr>
         <w:jc w:val="both"/>
         <w:rPr>
-          <w:sz w:val="28"/>
-          <w:szCs w:val="28"/>
-          <w:u w:val="single"/>
-        </w:rPr>
-      </w:pPr>
-      <w:r>
-        <w:rPr>
-          <w:sz w:val="28"/>
-          <w:szCs w:val="28"/>
-          <w:u w:val="single"/>
-        </w:rPr>
-        <w:t>Code-</w:t>
-      </w:r>
-    </w:p>
-    <w:p>
-      <w:pPr>
-        <w:spacing w:after="0" w:line="240" w:lineRule="auto"/>
-        <w:jc w:val="both"/>
-      </w:pPr>
-      <w:r>
-        <w:t>import numpy as np</w:t>
-      </w:r>
-    </w:p>
-    <w:p>
-      <w:pPr>
-        <w:spacing w:after="0" w:line="240" w:lineRule="auto"/>
-        <w:jc w:val="both"/>
-      </w:pPr>
-    </w:p>
-    <w:p>
-      <w:pPr>
-        <w:spacing w:after="0" w:line="240" w:lineRule="auto"/>
-        <w:jc w:val="both"/>
-      </w:pPr>
-      <w:r>
-        <w:t># Last two digits of SID</w:t>
-      </w:r>
-    </w:p>
-    <w:p>
-      <w:pPr>
-        <w:spacing w:after="0" w:line="240" w:lineRule="auto"/>
-        <w:jc w:val="both"/>
-      </w:pPr>
-      <w:r>
-        <w:t>last_two_digits = 71</w:t>
-      </w:r>
-    </w:p>
-    <w:p>
-      <w:pPr>
-        <w:spacing w:after="0" w:line="240" w:lineRule="auto"/>
-        <w:jc w:val="both"/>
-      </w:pPr>
-    </w:p>
-    <w:p>
-      <w:pPr>
-        <w:spacing w:after="0" w:line="240" w:lineRule="auto"/>
-        <w:jc w:val="both"/>
-      </w:pPr>
-      <w:r>
-        <w:t># Create a vector with np.arange of size 71</w:t>
-      </w:r>
-    </w:p>
-    <w:p>
-      <w:pPr>
-        <w:spacing w:after="0" w:line="240" w:lineRule="auto"/>
-        <w:jc w:val="both"/>
-      </w:pPr>
-      <w:r>
-        <w:t>vector = np.arange(last_two_digits)</w:t>
-      </w:r>
-    </w:p>
-    <w:p>
-      <w:pPr>
-        <w:spacing w:after="0" w:line="240" w:lineRule="auto"/>
-        <w:jc w:val="both"/>
-      </w:pPr>
-    </w:p>
-    <w:p>
-      <w:pPr>
-        <w:spacing w:after="0" w:line="240" w:lineRule="auto"/>
-        <w:jc w:val="both"/>
-      </w:pPr>
-      <w:r>
-        <w:t># Convert the vector to a 2D array with 1 row</w:t>
-      </w:r>
-    </w:p>
-    <w:p>
-      <w:pPr>
-        <w:spacing w:after="0" w:line="240" w:lineRule="auto"/>
-        <w:jc w:val="both"/>
-      </w:pPr>
-      <w:r>
-        <w:t>matrix_2d = vector.reshape(1, -1)</w:t>
-      </w:r>
-    </w:p>
-    <w:p>
-      <w:pPr>
-        <w:spacing w:after="0" w:line="240" w:lineRule="auto"/>
-        <w:jc w:val="both"/>
-      </w:pPr>
-    </w:p>
-    <w:p>
-      <w:pPr>
-        <w:spacing w:after="0" w:line="240" w:lineRule="auto"/>
-        <w:jc w:val="both"/>
-      </w:pPr>
-      <w:r>
-        <w:t># Print the vector</w:t>
-      </w:r>
-    </w:p>
-    <w:p>
-      <w:pPr>
-        <w:spacing w:after="0" w:line="240" w:lineRule="auto"/>
-        <w:jc w:val="both"/>
-      </w:pPr>
-      <w:r>
-        <w:t>print("1D Vector:")</w:t>
-      </w:r>
-    </w:p>
-    <w:p>
-      <w:pPr>
-        <w:spacing w:after="0" w:line="240" w:lineRule="auto"/>
-        <w:jc w:val="both"/>
-      </w:pPr>
-      <w:r>
-        <w:t>print(vector)</w:t>
-      </w:r>
-    </w:p>
-    <w:p>
-      <w:pPr>
-        <w:spacing w:after="0" w:line="240" w:lineRule="auto"/>
-        <w:jc w:val="both"/>
-      </w:pPr>
-    </w:p>
-    <w:p>
-      <w:pPr>
-        <w:spacing w:after="0" w:line="240" w:lineRule="auto"/>
-        <w:jc w:val="both"/>
-      </w:pPr>
-      <w:r>
-        <w:t># Print the 2D array</w:t>
-      </w:r>
-    </w:p>
-    <w:p>
-      <w:pPr>
-        <w:spacing w:after="0" w:line="240" w:lineRule="auto"/>
-        <w:jc w:val="both"/>
-      </w:pPr>
-      <w:r>
-        <w:t>print("\n2D Array with 1 row:")</w:t>
-      </w:r>
-    </w:p>
-    <w:p>
-      <w:pPr>
-        <w:spacing w:after="0" w:line="240" w:lineRule="auto"/>
-        <w:jc w:val="both"/>
-      </w:pPr>
-      <w:r>
-        <w:t>print(matrix_2d)</w:t>
-      </w:r>
-    </w:p>
-    <w:p>
-      <w:pPr>
-        <w:spacing w:after="0" w:line="240" w:lineRule="auto"/>
-        <w:jc w:val="both"/>
-      </w:pPr>
-    </w:p>
-    <w:p>
-      <w:pPr>
-        <w:spacing w:after="0" w:line="240" w:lineRule="auto"/>
-        <w:jc w:val="both"/>
-      </w:pPr>
-      <w:r>
-        <w:t># Check the shape of the 2D array</w:t>
-      </w:r>
-    </w:p>
-    <w:p>
-      <w:pPr>
-        <w:spacing w:after="0" w:line="240" w:lineRule="auto"/>
-        <w:jc w:val="both"/>
-      </w:pPr>
-      <w:r>
-        <w:t>print("\nShape of the 2D Array:")</w:t>
-      </w:r>
-    </w:p>
-    <w:p>
-      <w:pPr>
-        <w:spacing w:after="0" w:line="240" w:lineRule="auto"/>
-        <w:jc w:val="both"/>
-      </w:pPr>
-      <w:r>
-        <w:t>print(matrix_2d.shape)</w:t>
-      </w:r>
-    </w:p>
-    <w:p>
-      <w:pPr>
-        <w:spacing w:after="0" w:line="240" w:lineRule="auto"/>
-        <w:jc w:val="both"/>
-      </w:pPr>
-    </w:p>
-    <w:p>
-      <w:pPr>
-        <w:spacing w:after="0" w:line="240" w:lineRule="auto"/>
-        <w:jc w:val="both"/>
-      </w:pPr>
-      <w:r>
-        <w:t># Check the dimession of the array</w:t>
-      </w:r>
-    </w:p>
-    <w:p>
-      <w:pPr>
-        <w:spacing w:after="0" w:line="240" w:lineRule="auto"/>
-        <w:jc w:val="both"/>
-      </w:pPr>
-      <w:r>
-        <w:t>print("\nDimession of the Array:")</w:t>
-      </w:r>
-    </w:p>
-    <w:p>
-      <w:pPr>
-        <w:spacing w:after="0" w:line="240" w:lineRule="auto"/>
-        <w:jc w:val="both"/>
-      </w:pPr>
-      <w:r>
-        <w:t>print(matrix_2d.ndim)</w:t>
-      </w:r>
-    </w:p>
-    <w:p>
-      <w:pPr>
-        <w:spacing w:after="0" w:line="240" w:lineRule="auto"/>
-        <w:jc w:val="both"/>
-      </w:pPr>
-    </w:p>
-    <w:p>
-      <w:pPr>
-        <w:spacing w:after="0" w:line="240" w:lineRule="auto"/>
-        <w:jc w:val="both"/>
-      </w:pPr>
-    </w:p>
-    <w:p>
-      <w:pPr>
-        <w:spacing w:after="0" w:line="240" w:lineRule="auto"/>
-        <w:jc w:val="both"/>
-      </w:pPr>
-    </w:p>
-    <w:p>
-      <w:pPr>
-        <w:spacing w:after="0" w:line="240" w:lineRule="auto"/>
-        <w:jc w:val="both"/>
-        <w:rPr>
-          <w:sz w:val="28"/>
-          <w:szCs w:val="28"/>
-          <w:u w:val="single"/>
-        </w:rPr>
-      </w:pPr>
-      <w:r>
-        <w:rPr>
-          <w:sz w:val="28"/>
-          <w:szCs w:val="28"/>
-          <w:u w:val="single"/>
-        </w:rPr>
-        <w:t>Output-</w:t>
-      </w:r>
-    </w:p>
-    <w:p>
-      <w:pPr>
-        <w:jc w:val="both"/>
-        <w:rPr>
           <w:sz w:val="44"/>
           <w:szCs w:val="44"/>
           <w:u w:val="single"/>
@@ -329,7 +61,6 @@
           <w:szCs w:val="44"/>
           <w:u w:val="single"/>
         </w:rPr>
-        <w:lastRenderedPageBreak/>
         <w:drawing>
           <wp:inline distT="0" distB="0" distL="0" distR="0" wp14:anchorId="6D97AF78" wp14:editId="2F74AFDC">
             <wp:extent cx="5731510" cy="2708910"/>
@@ -419,210 +150,79 @@
           <w:u w:val="single"/>
         </w:rPr>
       </w:pPr>
-      <w:r>
-        <w:rPr>
-          <w:sz w:val="44"/>
-          <w:szCs w:val="44"/>
-          <w:u w:val="single"/>
-        </w:rPr>
+    </w:p>
+    <w:p>
+      <w:pPr>
+        <w:jc w:val="both"/>
+        <w:rPr>
+          <w:sz w:val="44"/>
+          <w:szCs w:val="44"/>
+          <w:u w:val="single"/>
+        </w:rPr>
+      </w:pPr>
+    </w:p>
+    <w:p>
+      <w:pPr>
+        <w:jc w:val="both"/>
+        <w:rPr>
+          <w:sz w:val="44"/>
+          <w:szCs w:val="44"/>
+          <w:u w:val="single"/>
+        </w:rPr>
+      </w:pPr>
+    </w:p>
+    <w:p>
+      <w:pPr>
+        <w:jc w:val="both"/>
+        <w:rPr>
+          <w:sz w:val="44"/>
+          <w:szCs w:val="44"/>
+          <w:u w:val="single"/>
+        </w:rPr>
+      </w:pPr>
+    </w:p>
+    <w:p>
+      <w:pPr>
+        <w:jc w:val="both"/>
+        <w:rPr>
+          <w:sz w:val="44"/>
+          <w:szCs w:val="44"/>
+          <w:u w:val="single"/>
+        </w:rPr>
+      </w:pPr>
+    </w:p>
+    <w:p>
+      <w:pPr>
+        <w:jc w:val="both"/>
+        <w:rPr>
+          <w:sz w:val="44"/>
+          <w:szCs w:val="44"/>
+          <w:u w:val="single"/>
+        </w:rPr>
+      </w:pPr>
+    </w:p>
+    <w:p>
+      <w:pPr>
+        <w:jc w:val="both"/>
+        <w:rPr>
+          <w:sz w:val="44"/>
+          <w:szCs w:val="44"/>
+          <w:u w:val="single"/>
+        </w:rPr>
+      </w:pPr>
+      <w:r>
+        <w:rPr>
+          <w:sz w:val="44"/>
+          <w:szCs w:val="44"/>
+          <w:u w:val="single"/>
+        </w:rPr>
+        <w:lastRenderedPageBreak/>
         <w:t>Lab 2</w:t>
       </w:r>
     </w:p>
     <w:p>
       <w:pPr>
-        <w:spacing w:after="0" w:line="240" w:lineRule="auto"/>
-        <w:jc w:val="both"/>
-        <w:rPr>
-          <w:sz w:val="28"/>
-          <w:szCs w:val="28"/>
-          <w:u w:val="single"/>
-        </w:rPr>
-      </w:pPr>
-      <w:r>
-        <w:rPr>
-          <w:sz w:val="28"/>
-          <w:szCs w:val="28"/>
-          <w:u w:val="single"/>
-        </w:rPr>
-        <w:t>Code-</w:t>
-      </w:r>
-    </w:p>
-    <w:p>
-      <w:pPr>
-        <w:spacing w:after="0" w:line="240" w:lineRule="auto"/>
-        <w:jc w:val="both"/>
-        <w:rPr>
-          <w:u w:val="single"/>
-        </w:rPr>
-      </w:pPr>
-    </w:p>
-    <w:p>
-      <w:pPr>
-        <w:spacing w:after="0" w:line="240" w:lineRule="auto"/>
-        <w:jc w:val="both"/>
-      </w:pPr>
-      <w:r>
-        <w:t>import pandas as pd</w:t>
-      </w:r>
-    </w:p>
-    <w:p>
-      <w:pPr>
-        <w:spacing w:after="0" w:line="240" w:lineRule="auto"/>
-        <w:jc w:val="both"/>
-      </w:pPr>
-    </w:p>
-    <w:p>
-      <w:pPr>
-        <w:spacing w:after="0" w:line="240" w:lineRule="auto"/>
-        <w:jc w:val="both"/>
-      </w:pPr>
-      <w:r>
-        <w:t># Load the DataFrame (replace this with the path to your file)</w:t>
-      </w:r>
-    </w:p>
-    <w:p>
-      <w:pPr>
-        <w:spacing w:after="0" w:line="240" w:lineRule="auto"/>
-        <w:jc w:val="both"/>
-      </w:pPr>
-      <w:r>
-        <w:t>df = pd.read_csv('adult_data_mini.csv')</w:t>
-      </w:r>
-    </w:p>
-    <w:p>
-      <w:pPr>
-        <w:spacing w:after="0" w:line="240" w:lineRule="auto"/>
-        <w:jc w:val="both"/>
-      </w:pPr>
-    </w:p>
-    <w:p>
-      <w:pPr>
-        <w:spacing w:after="0" w:line="240" w:lineRule="auto"/>
-        <w:jc w:val="both"/>
-      </w:pPr>
-      <w:r>
-        <w:t># Step 1: Set n (last digit of SID) to 1</w:t>
-      </w:r>
-    </w:p>
-    <w:p>
-      <w:pPr>
-        <w:spacing w:after="0" w:line="240" w:lineRule="auto"/>
-        <w:jc w:val="both"/>
-      </w:pPr>
-      <w:r>
-        <w:t>n = 1</w:t>
-      </w:r>
-    </w:p>
-    <w:p>
-      <w:pPr>
-        <w:spacing w:after="0" w:line="240" w:lineRule="auto"/>
-        <w:jc w:val="both"/>
-      </w:pPr>
-    </w:p>
-    <w:p>
-      <w:pPr>
-        <w:spacing w:after="0" w:line="240" w:lineRule="auto"/>
-        <w:jc w:val="both"/>
-      </w:pPr>
-      <w:r>
-        <w:t># Step 2: Group by "relationship" and "hours-per-week" before reduction</w:t>
-      </w:r>
-    </w:p>
-    <w:p>
-      <w:pPr>
-        <w:spacing w:after="0" w:line="240" w:lineRule="auto"/>
-        <w:jc w:val="both"/>
-      </w:pPr>
-      <w:r>
-        <w:t>grouped_original = df.groupby(['relationship', 'hours-per-week']).size().reset_index(name='count')</w:t>
-      </w:r>
-    </w:p>
-    <w:p>
-      <w:pPr>
-        <w:spacing w:after="0" w:line="240" w:lineRule="auto"/>
-        <w:jc w:val="both"/>
-      </w:pPr>
-      <w:r>
-        <w:t>print("Grouped by relationship and hours-per-week (before reduction):")</w:t>
-      </w:r>
-    </w:p>
-    <w:p>
-      <w:pPr>
-        <w:spacing w:after="0" w:line="240" w:lineRule="auto"/>
-        <w:jc w:val="both"/>
-      </w:pPr>
-      <w:r>
-        <w:t>print(grouped_original)</w:t>
-      </w:r>
-    </w:p>
-    <w:p>
-      <w:pPr>
-        <w:spacing w:after="0" w:line="240" w:lineRule="auto"/>
-        <w:jc w:val="both"/>
-      </w:pPr>
-    </w:p>
-    <w:p>
-      <w:pPr>
-        <w:spacing w:after="0" w:line="240" w:lineRule="auto"/>
-        <w:jc w:val="both"/>
-      </w:pPr>
-      <w:r>
-        <w:t># Step 3: Reduce "hours-per-week" values by n (1)</w:t>
-      </w:r>
-    </w:p>
-    <w:p>
-      <w:pPr>
-        <w:spacing w:after="0" w:line="240" w:lineRule="auto"/>
-        <w:jc w:val="both"/>
-      </w:pPr>
-      <w:r>
-        <w:t>df['hours-per-week'] = df['hours-per-week'] - n</w:t>
-      </w:r>
-    </w:p>
-    <w:p>
-      <w:pPr>
-        <w:spacing w:after="0" w:line="240" w:lineRule="auto"/>
-        <w:jc w:val="both"/>
-      </w:pPr>
-    </w:p>
-    <w:p>
-      <w:pPr>
-        <w:spacing w:after="0" w:line="240" w:lineRule="auto"/>
-        <w:jc w:val="both"/>
-      </w:pPr>
-      <w:r>
-        <w:t># Step 4: Group by "relationship" and reduced "hours-per-week"</w:t>
-      </w:r>
-    </w:p>
-    <w:p>
-      <w:pPr>
-        <w:spacing w:after="0" w:line="240" w:lineRule="auto"/>
-        <w:jc w:val="both"/>
-      </w:pPr>
-      <w:r>
-        <w:t>grouped_reduced = df.groupby(['relationship', 'hours-per-week']).size().reset_index(name='count')</w:t>
-      </w:r>
-    </w:p>
-    <w:p>
-      <w:pPr>
-        <w:spacing w:after="0" w:line="240" w:lineRule="auto"/>
-        <w:jc w:val="both"/>
-      </w:pPr>
-      <w:r>
-        <w:t>print("\nGrouped by relationship and reduced hours-per-week:")</w:t>
-      </w:r>
-    </w:p>
-    <w:p>
-      <w:pPr>
-        <w:spacing w:after="0" w:line="240" w:lineRule="auto"/>
-        <w:jc w:val="both"/>
-      </w:pPr>
-      <w:r>
-        <w:t>print(grouped_reduced)</w:t>
-      </w:r>
-    </w:p>
-    <w:p>
-      <w:pPr>
+        <w:spacing w:after="0"/>
         <w:jc w:val="both"/>
         <w:rPr>
           <w:sz w:val="44"/>
@@ -637,7 +237,6 @@
           <w:szCs w:val="44"/>
           <w:u w:val="single"/>
         </w:rPr>
-        <w:lastRenderedPageBreak/>
         <w:drawing>
           <wp:inline distT="0" distB="0" distL="0" distR="0" wp14:anchorId="70CECEB3" wp14:editId="352E5079">
             <wp:extent cx="5731510" cy="2062480"/>
@@ -727,12 +326,83 @@
           <w:u w:val="single"/>
         </w:rPr>
       </w:pPr>
-      <w:r>
-        <w:rPr>
-          <w:sz w:val="44"/>
-          <w:szCs w:val="44"/>
-          <w:u w:val="single"/>
-        </w:rPr>
+    </w:p>
+    <w:p>
+      <w:pPr>
+        <w:jc w:val="both"/>
+        <w:rPr>
+          <w:sz w:val="44"/>
+          <w:szCs w:val="44"/>
+          <w:u w:val="single"/>
+        </w:rPr>
+      </w:pPr>
+    </w:p>
+    <w:p>
+      <w:pPr>
+        <w:jc w:val="both"/>
+        <w:rPr>
+          <w:sz w:val="44"/>
+          <w:szCs w:val="44"/>
+          <w:u w:val="single"/>
+        </w:rPr>
+      </w:pPr>
+    </w:p>
+    <w:p>
+      <w:pPr>
+        <w:jc w:val="both"/>
+        <w:rPr>
+          <w:sz w:val="44"/>
+          <w:szCs w:val="44"/>
+          <w:u w:val="single"/>
+        </w:rPr>
+      </w:pPr>
+    </w:p>
+    <w:p>
+      <w:pPr>
+        <w:jc w:val="both"/>
+        <w:rPr>
+          <w:sz w:val="44"/>
+          <w:szCs w:val="44"/>
+          <w:u w:val="single"/>
+        </w:rPr>
+      </w:pPr>
+    </w:p>
+    <w:p>
+      <w:pPr>
+        <w:jc w:val="both"/>
+        <w:rPr>
+          <w:sz w:val="44"/>
+          <w:szCs w:val="44"/>
+          <w:u w:val="single"/>
+        </w:rPr>
+      </w:pPr>
+    </w:p>
+    <w:p>
+      <w:pPr>
+        <w:jc w:val="both"/>
+        <w:rPr>
+          <w:sz w:val="44"/>
+          <w:szCs w:val="44"/>
+          <w:u w:val="single"/>
+        </w:rPr>
+      </w:pPr>
+    </w:p>
+    <w:p>
+      <w:pPr>
+        <w:jc w:val="both"/>
+        <w:rPr>
+          <w:sz w:val="44"/>
+          <w:szCs w:val="44"/>
+          <w:u w:val="single"/>
+        </w:rPr>
+      </w:pPr>
+      <w:r>
+        <w:rPr>
+          <w:sz w:val="44"/>
+          <w:szCs w:val="44"/>
+          <w:u w:val="single"/>
+        </w:rPr>
+        <w:lastRenderedPageBreak/>
         <w:t>Lab 3</w:t>
       </w:r>
     </w:p>
@@ -740,216 +410,14 @@
       <w:pPr>
         <w:jc w:val="both"/>
         <w:rPr>
-          <w:sz w:val="28"/>
-          <w:szCs w:val="28"/>
-          <w:u w:val="single"/>
-        </w:rPr>
-      </w:pPr>
-      <w:r>
-        <w:rPr>
-          <w:sz w:val="28"/>
-          <w:szCs w:val="28"/>
-          <w:u w:val="single"/>
-        </w:rPr>
-        <w:t>Code-</w:t>
-      </w:r>
-    </w:p>
-    <w:p>
-      <w:pPr>
-        <w:spacing w:after="0"/>
-        <w:jc w:val="both"/>
-      </w:pPr>
-      <w:r>
-        <w:t>pip install pandas seaborn matplotlib</w:t>
-      </w:r>
-    </w:p>
-    <w:p>
-      <w:pPr>
-        <w:spacing w:after="0"/>
-        <w:jc w:val="both"/>
-      </w:pPr>
-      <w:r>
-        <w:t>import pandas as pd</w:t>
-      </w:r>
-    </w:p>
-    <w:p>
-      <w:pPr>
-        <w:spacing w:after="0"/>
-        <w:jc w:val="both"/>
-      </w:pPr>
-      <w:r>
-        <w:t>import seaborn as sns</w:t>
-      </w:r>
-    </w:p>
-    <w:p>
-      <w:pPr>
-        <w:spacing w:after="0"/>
-        <w:jc w:val="both"/>
-      </w:pPr>
-      <w:r>
-        <w:t>import matplotlib.pyplot as plt</w:t>
-      </w:r>
-    </w:p>
-    <w:p>
-      <w:pPr>
-        <w:spacing w:after="0"/>
-        <w:jc w:val="both"/>
-      </w:pPr>
-    </w:p>
-    <w:p>
-      <w:pPr>
-        <w:spacing w:after="0"/>
-        <w:jc w:val="both"/>
-      </w:pPr>
-      <w:r>
-        <w:t># Load the CSV file (update the file path if necessary)</w:t>
-      </w:r>
-    </w:p>
-    <w:p>
-      <w:pPr>
-        <w:spacing w:after="0"/>
-        <w:jc w:val="both"/>
-      </w:pPr>
-      <w:r>
-        <w:t>file_path = 'C:/Users/falgu/Downloads/telecom_churn.csv'</w:t>
-      </w:r>
-    </w:p>
-    <w:p>
-      <w:pPr>
-        <w:spacing w:after="0"/>
-        <w:jc w:val="both"/>
-      </w:pPr>
-      <w:r>
-        <w:t>telecom_data = pd.read_csv(file_path)</w:t>
-      </w:r>
-    </w:p>
-    <w:p>
-      <w:pPr>
-        <w:spacing w:after="0"/>
-        <w:jc w:val="both"/>
-      </w:pPr>
-    </w:p>
-    <w:p>
-      <w:pPr>
-        <w:spacing w:after="0"/>
-        <w:jc w:val="both"/>
-      </w:pPr>
-      <w:r>
-        <w:t># Create a bicolour scatter plot using 'Account length' and 'Total day minutes'</w:t>
-      </w:r>
-    </w:p>
-    <w:p>
-      <w:pPr>
-        <w:spacing w:after="0"/>
-        <w:jc w:val="both"/>
-      </w:pPr>
-      <w:r>
-        <w:t>plt.figure(figsize=(9, 7))</w:t>
-      </w:r>
-    </w:p>
-    <w:p>
-      <w:pPr>
-        <w:spacing w:after="0"/>
-        <w:jc w:val="both"/>
-      </w:pPr>
-      <w:r>
-        <w:t>sns.scatterplot(data=telecom_data, x='Account length', y='Total day minutes', hue='Churn', palette='coolwarm')</w:t>
-      </w:r>
-    </w:p>
-    <w:p>
-      <w:pPr>
-        <w:spacing w:after="0"/>
-        <w:jc w:val="both"/>
-      </w:pPr>
-    </w:p>
-    <w:p>
-      <w:pPr>
-        <w:spacing w:after="0"/>
-        <w:jc w:val="both"/>
-      </w:pPr>
-    </w:p>
-    <w:p>
-      <w:pPr>
-        <w:spacing w:after="0"/>
-        <w:jc w:val="both"/>
-      </w:pPr>
-      <w:r>
-        <w:lastRenderedPageBreak/>
-        <w:t># Add labels and a title to the plot</w:t>
-      </w:r>
-    </w:p>
-    <w:p>
-      <w:pPr>
-        <w:spacing w:after="0"/>
-        <w:jc w:val="both"/>
-      </w:pPr>
-      <w:r>
-        <w:t>plt.title('Interaction between Account Length and Total Day Minutes', fontsize=14)</w:t>
-      </w:r>
-    </w:p>
-    <w:p>
-      <w:pPr>
-        <w:spacing w:after="0"/>
-        <w:jc w:val="both"/>
-      </w:pPr>
-      <w:r>
-        <w:t>plt.xlabel('Account Length', fontsize=12)</w:t>
-      </w:r>
-    </w:p>
-    <w:p>
-      <w:pPr>
-        <w:spacing w:after="0"/>
-        <w:jc w:val="both"/>
-      </w:pPr>
-      <w:r>
-        <w:t>plt.ylabel('Total Day Minutes', fontsize=12)</w:t>
-      </w:r>
-    </w:p>
-    <w:p>
-      <w:pPr>
-        <w:spacing w:after="0"/>
-        <w:jc w:val="both"/>
-      </w:pPr>
-    </w:p>
-    <w:p>
-      <w:pPr>
-        <w:spacing w:after="0"/>
-        <w:jc w:val="both"/>
-      </w:pPr>
-      <w:r>
-        <w:t># Display the plot</w:t>
-      </w:r>
-    </w:p>
-    <w:p>
-      <w:pPr>
-        <w:spacing w:after="0"/>
-        <w:jc w:val="both"/>
-      </w:pPr>
-      <w:r>
-        <w:t>plt.show()</w:t>
-      </w:r>
-    </w:p>
-    <w:p>
-      <w:pPr>
-        <w:jc w:val="both"/>
-        <w:rPr>
-          <w:sz w:val="44"/>
-          <w:szCs w:val="44"/>
-          <w:u w:val="single"/>
-        </w:rPr>
-      </w:pPr>
-    </w:p>
-    <w:p>
-      <w:pPr>
-        <w:jc w:val="both"/>
-        <w:rPr>
-          <w:sz w:val="44"/>
-          <w:szCs w:val="44"/>
-          <w:u w:val="single"/>
-        </w:rPr>
-      </w:pPr>
-      <w:r>
-        <w:rPr>
+          <w:sz w:val="44"/>
+          <w:szCs w:val="44"/>
+          <w:u w:val="single"/>
+        </w:rPr>
+      </w:pPr>
+      <w:r>
+        <w:rPr>
+          <w:noProof/>
           <w:sz w:val="44"/>
           <w:szCs w:val="44"/>
           <w:u w:val="single"/>
@@ -1002,6 +470,7 @@
       </w:pPr>
       <w:r>
         <w:rPr>
+          <w:noProof/>
           <w:sz w:val="44"/>
           <w:szCs w:val="44"/>
           <w:u w:val="single"/>
@@ -1052,6 +521,26 @@
           <w:u w:val="single"/>
         </w:rPr>
       </w:pPr>
+    </w:p>
+    <w:p>
+      <w:pPr>
+        <w:jc w:val="both"/>
+        <w:rPr>
+          <w:sz w:val="44"/>
+          <w:szCs w:val="44"/>
+          <w:u w:val="single"/>
+        </w:rPr>
+      </w:pPr>
+    </w:p>
+    <w:p>
+      <w:pPr>
+        <w:jc w:val="both"/>
+        <w:rPr>
+          <w:sz w:val="44"/>
+          <w:szCs w:val="44"/>
+          <w:u w:val="single"/>
+        </w:rPr>
+      </w:pPr>
       <w:r>
         <w:rPr>
           <w:sz w:val="44"/>
@@ -1063,29 +552,169 @@
     </w:p>
     <w:p>
       <w:pPr>
-        <w:jc w:val="both"/>
-        <w:rPr>
-          <w:sz w:val="44"/>
-          <w:szCs w:val="44"/>
-          <w:u w:val="single"/>
-        </w:rPr>
-      </w:pPr>
-    </w:p>
-    <w:p>
-      <w:pPr>
-        <w:jc w:val="both"/>
-        <w:rPr>
-          <w:sz w:val="44"/>
-          <w:szCs w:val="44"/>
-          <w:u w:val="single"/>
-        </w:rPr>
-      </w:pPr>
-      <w:r>
-        <w:rPr>
-          <w:sz w:val="44"/>
-          <w:szCs w:val="44"/>
-          <w:u w:val="single"/>
-        </w:rPr>
+        <w:spacing w:after="0"/>
+        <w:jc w:val="both"/>
+        <w:rPr>
+          <w:sz w:val="44"/>
+          <w:szCs w:val="44"/>
+          <w:u w:val="single"/>
+        </w:rPr>
+      </w:pPr>
+      <w:r>
+        <w:rPr>
+          <w:sz w:val="44"/>
+          <w:szCs w:val="44"/>
+          <w:u w:val="single"/>
+        </w:rPr>
+        <w:lastRenderedPageBreak/>
+        <w:drawing>
+          <wp:inline distT="0" distB="0" distL="0" distR="0" wp14:anchorId="6D7D23C6" wp14:editId="74A10645">
+            <wp:extent cx="5731510" cy="2969260"/>
+            <wp:effectExtent l="0" t="0" r="2540" b="2540"/>
+            <wp:docPr id="1052587193" name="Picture 1" descr="A screenshot of a computer program&#10;&#10;Description automatically generated"/>
+            <wp:cNvGraphicFramePr>
+              <a:graphicFrameLocks xmlns:a="http://schemas.openxmlformats.org/drawingml/2006/main" noChangeAspect="1"/>
+            </wp:cNvGraphicFramePr>
+            <a:graphic xmlns:a="http://schemas.openxmlformats.org/drawingml/2006/main">
+              <a:graphicData uri="http://schemas.openxmlformats.org/drawingml/2006/picture">
+                <pic:pic xmlns:pic="http://schemas.openxmlformats.org/drawingml/2006/picture">
+                  <pic:nvPicPr>
+                    <pic:cNvPr id="1052587193" name="Picture 1" descr="A screenshot of a computer program&#10;&#10;Description automatically generated"/>
+                    <pic:cNvPicPr/>
+                  </pic:nvPicPr>
+                  <pic:blipFill>
+                    <a:blip r:embed="rId10"/>
+                    <a:stretch>
+                      <a:fillRect/>
+                    </a:stretch>
+                  </pic:blipFill>
+                  <pic:spPr>
+                    <a:xfrm>
+                      <a:off x="0" y="0"/>
+                      <a:ext cx="5731510" cy="2969260"/>
+                    </a:xfrm>
+                    <a:prstGeom prst="rect">
+                      <a:avLst/>
+                    </a:prstGeom>
+                  </pic:spPr>
+                </pic:pic>
+              </a:graphicData>
+            </a:graphic>
+          </wp:inline>
+        </w:drawing>
+      </w:r>
+      <w:r>
+        <w:rPr>
+          <w:sz w:val="44"/>
+          <w:szCs w:val="44"/>
+          <w:u w:val="single"/>
+        </w:rPr>
+        <w:drawing>
+          <wp:inline distT="0" distB="0" distL="0" distR="0" wp14:anchorId="161411D9" wp14:editId="13C45665">
+            <wp:extent cx="5731510" cy="2268220"/>
+            <wp:effectExtent l="0" t="0" r="2540" b="0"/>
+            <wp:docPr id="835324517" name="Picture 1"/>
+            <wp:cNvGraphicFramePr>
+              <a:graphicFrameLocks xmlns:a="http://schemas.openxmlformats.org/drawingml/2006/main" noChangeAspect="1"/>
+            </wp:cNvGraphicFramePr>
+            <a:graphic xmlns:a="http://schemas.openxmlformats.org/drawingml/2006/main">
+              <a:graphicData uri="http://schemas.openxmlformats.org/drawingml/2006/picture">
+                <pic:pic xmlns:pic="http://schemas.openxmlformats.org/drawingml/2006/picture">
+                  <pic:nvPicPr>
+                    <pic:cNvPr id="835324517" name=""/>
+                    <pic:cNvPicPr/>
+                  </pic:nvPicPr>
+                  <pic:blipFill>
+                    <a:blip r:embed="rId11"/>
+                    <a:stretch>
+                      <a:fillRect/>
+                    </a:stretch>
+                  </pic:blipFill>
+                  <pic:spPr>
+                    <a:xfrm>
+                      <a:off x="0" y="0"/>
+                      <a:ext cx="5731510" cy="2268220"/>
+                    </a:xfrm>
+                    <a:prstGeom prst="rect">
+                      <a:avLst/>
+                    </a:prstGeom>
+                  </pic:spPr>
+                </pic:pic>
+              </a:graphicData>
+            </a:graphic>
+          </wp:inline>
+        </w:drawing>
+      </w:r>
+    </w:p>
+    <w:p>
+      <w:pPr>
+        <w:spacing w:after="0"/>
+        <w:jc w:val="both"/>
+        <w:rPr>
+          <w:sz w:val="44"/>
+          <w:szCs w:val="44"/>
+          <w:u w:val="single"/>
+        </w:rPr>
+      </w:pPr>
+      <w:r>
+        <w:rPr>
+          <w:sz w:val="44"/>
+          <w:szCs w:val="44"/>
+          <w:u w:val="single"/>
+        </w:rPr>
+        <w:drawing>
+          <wp:inline distT="0" distB="0" distL="0" distR="0" wp14:anchorId="10366BB3" wp14:editId="1BB1B7C6">
+            <wp:extent cx="5731510" cy="3084195"/>
+            <wp:effectExtent l="0" t="0" r="2540" b="1905"/>
+            <wp:docPr id="673137427" name="Picture 1" descr="A screenshot of a computer&#10;&#10;Description automatically generated"/>
+            <wp:cNvGraphicFramePr>
+              <a:graphicFrameLocks xmlns:a="http://schemas.openxmlformats.org/drawingml/2006/main" noChangeAspect="1"/>
+            </wp:cNvGraphicFramePr>
+            <a:graphic xmlns:a="http://schemas.openxmlformats.org/drawingml/2006/main">
+              <a:graphicData uri="http://schemas.openxmlformats.org/drawingml/2006/picture">
+                <pic:pic xmlns:pic="http://schemas.openxmlformats.org/drawingml/2006/picture">
+                  <pic:nvPicPr>
+                    <pic:cNvPr id="673137427" name="Picture 1" descr="A screenshot of a computer&#10;&#10;Description automatically generated"/>
+                    <pic:cNvPicPr/>
+                  </pic:nvPicPr>
+                  <pic:blipFill>
+                    <a:blip r:embed="rId12"/>
+                    <a:stretch>
+                      <a:fillRect/>
+                    </a:stretch>
+                  </pic:blipFill>
+                  <pic:spPr>
+                    <a:xfrm>
+                      <a:off x="0" y="0"/>
+                      <a:ext cx="5731510" cy="3084195"/>
+                    </a:xfrm>
+                    <a:prstGeom prst="rect">
+                      <a:avLst/>
+                    </a:prstGeom>
+                  </pic:spPr>
+                </pic:pic>
+              </a:graphicData>
+            </a:graphic>
+          </wp:inline>
+        </w:drawing>
+      </w:r>
+    </w:p>
+    <w:p>
+      <w:pPr>
+        <w:jc w:val="both"/>
+        <w:rPr>
+          <w:sz w:val="44"/>
+          <w:szCs w:val="44"/>
+          <w:u w:val="single"/>
+        </w:rPr>
+      </w:pPr>
+      <w:r>
+        <w:rPr>
+          <w:sz w:val="44"/>
+          <w:szCs w:val="44"/>
+          <w:u w:val="single"/>
+        </w:rPr>
+        <w:lastRenderedPageBreak/>
         <w:t>Lab 5</w:t>
       </w:r>
     </w:p>

--- a/LABlogbook.docx
+++ b/LABlogbook.docx
@@ -77,7 +77,7 @@
                     <pic:cNvPicPr/>
                   </pic:nvPicPr>
                   <pic:blipFill>
-                    <a:blip r:embed="rId4"/>
+                    <a:blip r:embed="rId6"/>
                     <a:stretch>
                       <a:fillRect/>
                     </a:stretch>
@@ -120,7 +120,7 @@
                     <pic:cNvPicPr/>
                   </pic:nvPicPr>
                   <pic:blipFill>
-                    <a:blip r:embed="rId5"/>
+                    <a:blip r:embed="rId7"/>
                     <a:stretch>
                       <a:fillRect/>
                     </a:stretch>
@@ -253,7 +253,7 @@
                     <pic:cNvPicPr/>
                   </pic:nvPicPr>
                   <pic:blipFill>
-                    <a:blip r:embed="rId6"/>
+                    <a:blip r:embed="rId8"/>
                     <a:stretch>
                       <a:fillRect/>
                     </a:stretch>
@@ -296,7 +296,7 @@
                     <pic:cNvPicPr/>
                   </pic:nvPicPr>
                   <pic:blipFill>
-                    <a:blip r:embed="rId7"/>
+                    <a:blip r:embed="rId9"/>
                     <a:stretch>
                       <a:fillRect/>
                     </a:stretch>
@@ -438,7 +438,7 @@
                     <pic:cNvPicPr/>
                   </pic:nvPicPr>
                   <pic:blipFill>
-                    <a:blip r:embed="rId8"/>
+                    <a:blip r:embed="rId10"/>
                     <a:stretch>
                       <a:fillRect/>
                     </a:stretch>
@@ -491,7 +491,7 @@
                     <pic:cNvPicPr/>
                   </pic:nvPicPr>
                   <pic:blipFill>
-                    <a:blip r:embed="rId9"/>
+                    <a:blip r:embed="rId11"/>
                     <a:stretch>
                       <a:fillRect/>
                     </a:stretch>
@@ -531,16 +531,6 @@
           <w:u w:val="single"/>
         </w:rPr>
       </w:pPr>
-    </w:p>
-    <w:p>
-      <w:pPr>
-        <w:jc w:val="both"/>
-        <w:rPr>
-          <w:sz w:val="44"/>
-          <w:szCs w:val="44"/>
-          <w:u w:val="single"/>
-        </w:rPr>
-      </w:pPr>
       <w:r>
         <w:rPr>
           <w:sz w:val="44"/>
@@ -562,6 +552,7 @@
       </w:pPr>
       <w:r>
         <w:rPr>
+          <w:noProof/>
           <w:sz w:val="44"/>
           <w:szCs w:val="44"/>
           <w:u w:val="single"/>
@@ -583,7 +574,7 @@
                     <pic:cNvPicPr/>
                   </pic:nvPicPr>
                   <pic:blipFill>
-                    <a:blip r:embed="rId10"/>
+                    <a:blip r:embed="rId12"/>
                     <a:stretch>
                       <a:fillRect/>
                     </a:stretch>
@@ -605,6 +596,7 @@
       </w:r>
       <w:r>
         <w:rPr>
+          <w:noProof/>
           <w:sz w:val="44"/>
           <w:szCs w:val="44"/>
           <w:u w:val="single"/>
@@ -625,7 +617,7 @@
                     <pic:cNvPicPr/>
                   </pic:nvPicPr>
                   <pic:blipFill>
-                    <a:blip r:embed="rId11"/>
+                    <a:blip r:embed="rId13"/>
                     <a:stretch>
                       <a:fillRect/>
                     </a:stretch>
@@ -658,6 +650,7 @@
       </w:pPr>
       <w:r>
         <w:rPr>
+          <w:noProof/>
           <w:sz w:val="44"/>
           <w:szCs w:val="44"/>
           <w:u w:val="single"/>
@@ -678,7 +671,7 @@
                     <pic:cNvPicPr/>
                   </pic:nvPicPr>
                   <pic:blipFill>
-                    <a:blip r:embed="rId12"/>
+                    <a:blip r:embed="rId14"/>
                     <a:stretch>
                       <a:fillRect/>
                     </a:stretch>
@@ -720,6 +713,517 @@
     </w:p>
     <w:p>
       <w:pPr>
+        <w:spacing w:after="0"/>
+        <w:jc w:val="both"/>
+        <w:rPr>
+          <w:sz w:val="44"/>
+          <w:szCs w:val="44"/>
+          <w:u w:val="single"/>
+        </w:rPr>
+      </w:pPr>
+      <w:r>
+        <w:rPr>
+          <w:sz w:val="44"/>
+          <w:szCs w:val="44"/>
+          <w:u w:val="single"/>
+        </w:rPr>
+        <w:drawing>
+          <wp:inline distT="0" distB="0" distL="0" distR="0" wp14:anchorId="081ABAD3" wp14:editId="7AE2B045">
+            <wp:extent cx="5731510" cy="2817495"/>
+            <wp:effectExtent l="0" t="0" r="2540" b="1905"/>
+            <wp:docPr id="1792624690" name="Picture 1" descr="A screenshot of a computer&#10;&#10;Description automatically generated"/>
+            <wp:cNvGraphicFramePr>
+              <a:graphicFrameLocks xmlns:a="http://schemas.openxmlformats.org/drawingml/2006/main" noChangeAspect="1"/>
+            </wp:cNvGraphicFramePr>
+            <a:graphic xmlns:a="http://schemas.openxmlformats.org/drawingml/2006/main">
+              <a:graphicData uri="http://schemas.openxmlformats.org/drawingml/2006/picture">
+                <pic:pic xmlns:pic="http://schemas.openxmlformats.org/drawingml/2006/picture">
+                  <pic:nvPicPr>
+                    <pic:cNvPr id="1792624690" name="Picture 1" descr="A screenshot of a computer&#10;&#10;Description automatically generated"/>
+                    <pic:cNvPicPr/>
+                  </pic:nvPicPr>
+                  <pic:blipFill>
+                    <a:blip r:embed="rId15"/>
+                    <a:stretch>
+                      <a:fillRect/>
+                    </a:stretch>
+                  </pic:blipFill>
+                  <pic:spPr>
+                    <a:xfrm>
+                      <a:off x="0" y="0"/>
+                      <a:ext cx="5731510" cy="2817495"/>
+                    </a:xfrm>
+                    <a:prstGeom prst="rect">
+                      <a:avLst/>
+                    </a:prstGeom>
+                  </pic:spPr>
+                </pic:pic>
+              </a:graphicData>
+            </a:graphic>
+          </wp:inline>
+        </w:drawing>
+      </w:r>
+      <w:r>
+        <w:rPr>
+          <w:sz w:val="44"/>
+          <w:szCs w:val="44"/>
+          <w:u w:val="single"/>
+        </w:rPr>
+        <w:drawing>
+          <wp:inline distT="0" distB="0" distL="0" distR="0" wp14:anchorId="45921719" wp14:editId="37B7D509">
+            <wp:extent cx="5731510" cy="2776855"/>
+            <wp:effectExtent l="0" t="0" r="2540" b="4445"/>
+            <wp:docPr id="2064885345" name="Picture 1" descr="A white screen with text&#10;&#10;Description automatically generated"/>
+            <wp:cNvGraphicFramePr>
+              <a:graphicFrameLocks xmlns:a="http://schemas.openxmlformats.org/drawingml/2006/main" noChangeAspect="1"/>
+            </wp:cNvGraphicFramePr>
+            <a:graphic xmlns:a="http://schemas.openxmlformats.org/drawingml/2006/main">
+              <a:graphicData uri="http://schemas.openxmlformats.org/drawingml/2006/picture">
+                <pic:pic xmlns:pic="http://schemas.openxmlformats.org/drawingml/2006/picture">
+                  <pic:nvPicPr>
+                    <pic:cNvPr id="2064885345" name="Picture 1" descr="A white screen with text&#10;&#10;Description automatically generated"/>
+                    <pic:cNvPicPr/>
+                  </pic:nvPicPr>
+                  <pic:blipFill>
+                    <a:blip r:embed="rId16"/>
+                    <a:stretch>
+                      <a:fillRect/>
+                    </a:stretch>
+                  </pic:blipFill>
+                  <pic:spPr>
+                    <a:xfrm>
+                      <a:off x="0" y="0"/>
+                      <a:ext cx="5731510" cy="2776855"/>
+                    </a:xfrm>
+                    <a:prstGeom prst="rect">
+                      <a:avLst/>
+                    </a:prstGeom>
+                  </pic:spPr>
+                </pic:pic>
+              </a:graphicData>
+            </a:graphic>
+          </wp:inline>
+        </w:drawing>
+      </w:r>
+      <w:r>
+        <w:rPr>
+          <w:sz w:val="44"/>
+          <w:szCs w:val="44"/>
+          <w:u w:val="single"/>
+        </w:rPr>
+        <w:drawing>
+          <wp:inline distT="0" distB="0" distL="0" distR="0" wp14:anchorId="214108CB" wp14:editId="57A29741">
+            <wp:extent cx="5731510" cy="1460500"/>
+            <wp:effectExtent l="0" t="0" r="2540" b="6350"/>
+            <wp:docPr id="539107090" name="Picture 1" descr="A white background with text&#10;&#10;Description automatically generated"/>
+            <wp:cNvGraphicFramePr>
+              <a:graphicFrameLocks xmlns:a="http://schemas.openxmlformats.org/drawingml/2006/main" noChangeAspect="1"/>
+            </wp:cNvGraphicFramePr>
+            <a:graphic xmlns:a="http://schemas.openxmlformats.org/drawingml/2006/main">
+              <a:graphicData uri="http://schemas.openxmlformats.org/drawingml/2006/picture">
+                <pic:pic xmlns:pic="http://schemas.openxmlformats.org/drawingml/2006/picture">
+                  <pic:nvPicPr>
+                    <pic:cNvPr id="539107090" name="Picture 1" descr="A white background with text&#10;&#10;Description automatically generated"/>
+                    <pic:cNvPicPr/>
+                  </pic:nvPicPr>
+                  <pic:blipFill>
+                    <a:blip r:embed="rId17"/>
+                    <a:stretch>
+                      <a:fillRect/>
+                    </a:stretch>
+                  </pic:blipFill>
+                  <pic:spPr>
+                    <a:xfrm>
+                      <a:off x="0" y="0"/>
+                      <a:ext cx="5731510" cy="1460500"/>
+                    </a:xfrm>
+                    <a:prstGeom prst="rect">
+                      <a:avLst/>
+                    </a:prstGeom>
+                  </pic:spPr>
+                </pic:pic>
+              </a:graphicData>
+            </a:graphic>
+          </wp:inline>
+        </w:drawing>
+      </w:r>
+      <w:r>
+        <w:rPr>
+          <w:sz w:val="44"/>
+          <w:szCs w:val="44"/>
+          <w:u w:val="single"/>
+        </w:rPr>
+        <w:lastRenderedPageBreak/>
+        <w:drawing>
+          <wp:inline distT="0" distB="0" distL="0" distR="0" wp14:anchorId="6C8FFD99" wp14:editId="4FF8B9BC">
+            <wp:extent cx="5731510" cy="3023870"/>
+            <wp:effectExtent l="0" t="0" r="2540" b="5080"/>
+            <wp:docPr id="1505195478" name="Picture 1" descr="A screenshot of a computer&#10;&#10;Description automatically generated"/>
+            <wp:cNvGraphicFramePr>
+              <a:graphicFrameLocks xmlns:a="http://schemas.openxmlformats.org/drawingml/2006/main" noChangeAspect="1"/>
+            </wp:cNvGraphicFramePr>
+            <a:graphic xmlns:a="http://schemas.openxmlformats.org/drawingml/2006/main">
+              <a:graphicData uri="http://schemas.openxmlformats.org/drawingml/2006/picture">
+                <pic:pic xmlns:pic="http://schemas.openxmlformats.org/drawingml/2006/picture">
+                  <pic:nvPicPr>
+                    <pic:cNvPr id="1505195478" name="Picture 1" descr="A screenshot of a computer&#10;&#10;Description automatically generated"/>
+                    <pic:cNvPicPr/>
+                  </pic:nvPicPr>
+                  <pic:blipFill>
+                    <a:blip r:embed="rId18"/>
+                    <a:stretch>
+                      <a:fillRect/>
+                    </a:stretch>
+                  </pic:blipFill>
+                  <pic:spPr>
+                    <a:xfrm>
+                      <a:off x="0" y="0"/>
+                      <a:ext cx="5731510" cy="3023870"/>
+                    </a:xfrm>
+                    <a:prstGeom prst="rect">
+                      <a:avLst/>
+                    </a:prstGeom>
+                  </pic:spPr>
+                </pic:pic>
+              </a:graphicData>
+            </a:graphic>
+          </wp:inline>
+        </w:drawing>
+      </w:r>
+      <w:r>
+        <w:rPr>
+          <w:sz w:val="44"/>
+          <w:szCs w:val="44"/>
+          <w:u w:val="single"/>
+        </w:rPr>
+        <w:drawing>
+          <wp:inline distT="0" distB="0" distL="0" distR="0" wp14:anchorId="01152ACE" wp14:editId="46658AAD">
+            <wp:extent cx="5731510" cy="2640965"/>
+            <wp:effectExtent l="0" t="0" r="2540" b="6985"/>
+            <wp:docPr id="275717457" name="Picture 1" descr="A graph with blue dots&#10;&#10;Description automatically generated"/>
+            <wp:cNvGraphicFramePr>
+              <a:graphicFrameLocks xmlns:a="http://schemas.openxmlformats.org/drawingml/2006/main" noChangeAspect="1"/>
+            </wp:cNvGraphicFramePr>
+            <a:graphic xmlns:a="http://schemas.openxmlformats.org/drawingml/2006/main">
+              <a:graphicData uri="http://schemas.openxmlformats.org/drawingml/2006/picture">
+                <pic:pic xmlns:pic="http://schemas.openxmlformats.org/drawingml/2006/picture">
+                  <pic:nvPicPr>
+                    <pic:cNvPr id="275717457" name="Picture 1" descr="A graph with blue dots&#10;&#10;Description automatically generated"/>
+                    <pic:cNvPicPr/>
+                  </pic:nvPicPr>
+                  <pic:blipFill>
+                    <a:blip r:embed="rId19"/>
+                    <a:stretch>
+                      <a:fillRect/>
+                    </a:stretch>
+                  </pic:blipFill>
+                  <pic:spPr>
+                    <a:xfrm>
+                      <a:off x="0" y="0"/>
+                      <a:ext cx="5731510" cy="2640965"/>
+                    </a:xfrm>
+                    <a:prstGeom prst="rect">
+                      <a:avLst/>
+                    </a:prstGeom>
+                  </pic:spPr>
+                </pic:pic>
+              </a:graphicData>
+            </a:graphic>
+          </wp:inline>
+        </w:drawing>
+      </w:r>
+      <w:r>
+        <w:rPr>
+          <w:sz w:val="44"/>
+          <w:szCs w:val="44"/>
+          <w:u w:val="single"/>
+        </w:rPr>
+        <w:drawing>
+          <wp:inline distT="0" distB="0" distL="0" distR="0" wp14:anchorId="18FF4435" wp14:editId="44E4C177">
+            <wp:extent cx="5731510" cy="2025650"/>
+            <wp:effectExtent l="0" t="0" r="2540" b="0"/>
+            <wp:docPr id="670123822" name="Picture 1" descr="A graph of a stock market&#10;&#10;Description automatically generated"/>
+            <wp:cNvGraphicFramePr>
+              <a:graphicFrameLocks xmlns:a="http://schemas.openxmlformats.org/drawingml/2006/main" noChangeAspect="1"/>
+            </wp:cNvGraphicFramePr>
+            <a:graphic xmlns:a="http://schemas.openxmlformats.org/drawingml/2006/main">
+              <a:graphicData uri="http://schemas.openxmlformats.org/drawingml/2006/picture">
+                <pic:pic xmlns:pic="http://schemas.openxmlformats.org/drawingml/2006/picture">
+                  <pic:nvPicPr>
+                    <pic:cNvPr id="670123822" name="Picture 1" descr="A graph of a stock market&#10;&#10;Description automatically generated"/>
+                    <pic:cNvPicPr/>
+                  </pic:nvPicPr>
+                  <pic:blipFill>
+                    <a:blip r:embed="rId20"/>
+                    <a:stretch>
+                      <a:fillRect/>
+                    </a:stretch>
+                  </pic:blipFill>
+                  <pic:spPr>
+                    <a:xfrm>
+                      <a:off x="0" y="0"/>
+                      <a:ext cx="5731510" cy="2025650"/>
+                    </a:xfrm>
+                    <a:prstGeom prst="rect">
+                      <a:avLst/>
+                    </a:prstGeom>
+                  </pic:spPr>
+                </pic:pic>
+              </a:graphicData>
+            </a:graphic>
+          </wp:inline>
+        </w:drawing>
+      </w:r>
+    </w:p>
+    <w:p>
+      <w:pPr>
+        <w:spacing w:after="0"/>
+        <w:jc w:val="both"/>
+        <w:rPr>
+          <w:sz w:val="44"/>
+          <w:szCs w:val="44"/>
+          <w:u w:val="single"/>
+        </w:rPr>
+      </w:pPr>
+      <w:r>
+        <w:rPr>
+          <w:sz w:val="44"/>
+          <w:szCs w:val="44"/>
+          <w:u w:val="single"/>
+        </w:rPr>
+        <w:lastRenderedPageBreak/>
+        <w:drawing>
+          <wp:inline distT="0" distB="0" distL="0" distR="0" wp14:anchorId="4B414079" wp14:editId="0F973E9A">
+            <wp:extent cx="5731510" cy="2249805"/>
+            <wp:effectExtent l="0" t="0" r="2540" b="0"/>
+            <wp:docPr id="2082722739" name="Picture 1" descr="A graph of error&#10;&#10;Description automatically generated"/>
+            <wp:cNvGraphicFramePr>
+              <a:graphicFrameLocks xmlns:a="http://schemas.openxmlformats.org/drawingml/2006/main" noChangeAspect="1"/>
+            </wp:cNvGraphicFramePr>
+            <a:graphic xmlns:a="http://schemas.openxmlformats.org/drawingml/2006/main">
+              <a:graphicData uri="http://schemas.openxmlformats.org/drawingml/2006/picture">
+                <pic:pic xmlns:pic="http://schemas.openxmlformats.org/drawingml/2006/picture">
+                  <pic:nvPicPr>
+                    <pic:cNvPr id="2082722739" name="Picture 1" descr="A graph of error&#10;&#10;Description automatically generated"/>
+                    <pic:cNvPicPr/>
+                  </pic:nvPicPr>
+                  <pic:blipFill>
+                    <a:blip r:embed="rId21"/>
+                    <a:stretch>
+                      <a:fillRect/>
+                    </a:stretch>
+                  </pic:blipFill>
+                  <pic:spPr>
+                    <a:xfrm>
+                      <a:off x="0" y="0"/>
+                      <a:ext cx="5731510" cy="2249805"/>
+                    </a:xfrm>
+                    <a:prstGeom prst="rect">
+                      <a:avLst/>
+                    </a:prstGeom>
+                  </pic:spPr>
+                </pic:pic>
+              </a:graphicData>
+            </a:graphic>
+          </wp:inline>
+        </w:drawing>
+      </w:r>
+    </w:p>
+    <w:p>
+      <w:pPr>
+        <w:spacing w:after="0"/>
+        <w:jc w:val="both"/>
+        <w:rPr>
+          <w:sz w:val="16"/>
+          <w:szCs w:val="16"/>
+          <w:u w:val="single"/>
+        </w:rPr>
+      </w:pPr>
+    </w:p>
+    <w:p>
+      <w:pPr>
+        <w:spacing w:after="0"/>
+        <w:jc w:val="both"/>
+        <w:rPr>
+          <w:sz w:val="16"/>
+          <w:szCs w:val="16"/>
+          <w:u w:val="single"/>
+        </w:rPr>
+      </w:pPr>
+      <w:r>
+        <w:rPr>
+          <w:sz w:val="16"/>
+          <w:szCs w:val="16"/>
+          <w:u w:val="single"/>
+        </w:rPr>
+        <w:t xml:space="preserve">Practical session </w:t>
+      </w:r>
+      <w:proofErr w:type="spellStart"/>
+      <w:r>
+        <w:rPr>
+          <w:sz w:val="16"/>
+          <w:szCs w:val="16"/>
+          <w:u w:val="single"/>
+        </w:rPr>
+        <w:t>mae</w:t>
+      </w:r>
+      <w:proofErr w:type="spellEnd"/>
+      <w:r>
+        <w:rPr>
+          <w:sz w:val="16"/>
+          <w:szCs w:val="16"/>
+          <w:u w:val="single"/>
+        </w:rPr>
+        <w:t xml:space="preserve"> </w:t>
+      </w:r>
+    </w:p>
+    <w:p>
+      <w:pPr>
+        <w:spacing w:after="0"/>
+        <w:jc w:val="both"/>
+        <w:rPr>
+          <w:sz w:val="16"/>
+          <w:szCs w:val="16"/>
+          <w:u w:val="single"/>
+        </w:rPr>
+      </w:pPr>
+      <w:r>
+        <w:rPr>
+          <w:sz w:val="16"/>
+          <w:szCs w:val="16"/>
+          <w:u w:val="single"/>
+        </w:rPr>
+        <w:drawing>
+          <wp:inline distT="0" distB="0" distL="0" distR="0" wp14:anchorId="05F4C444" wp14:editId="2FE24A90">
+            <wp:extent cx="5731510" cy="278130"/>
+            <wp:effectExtent l="0" t="0" r="2540" b="7620"/>
+            <wp:docPr id="1596555068" name="Picture 1"/>
+            <wp:cNvGraphicFramePr>
+              <a:graphicFrameLocks xmlns:a="http://schemas.openxmlformats.org/drawingml/2006/main" noChangeAspect="1"/>
+            </wp:cNvGraphicFramePr>
+            <a:graphic xmlns:a="http://schemas.openxmlformats.org/drawingml/2006/main">
+              <a:graphicData uri="http://schemas.openxmlformats.org/drawingml/2006/picture">
+                <pic:pic xmlns:pic="http://schemas.openxmlformats.org/drawingml/2006/picture">
+                  <pic:nvPicPr>
+                    <pic:cNvPr id="1596555068" name=""/>
+                    <pic:cNvPicPr/>
+                  </pic:nvPicPr>
+                  <pic:blipFill>
+                    <a:blip r:embed="rId22"/>
+                    <a:stretch>
+                      <a:fillRect/>
+                    </a:stretch>
+                  </pic:blipFill>
+                  <pic:spPr>
+                    <a:xfrm>
+                      <a:off x="0" y="0"/>
+                      <a:ext cx="5731510" cy="278130"/>
+                    </a:xfrm>
+                    <a:prstGeom prst="rect">
+                      <a:avLst/>
+                    </a:prstGeom>
+                  </pic:spPr>
+                </pic:pic>
+              </a:graphicData>
+            </a:graphic>
+          </wp:inline>
+        </w:drawing>
+      </w:r>
+    </w:p>
+    <w:p>
+      <w:pPr>
+        <w:spacing w:after="0"/>
+        <w:jc w:val="both"/>
+        <w:rPr>
+          <w:sz w:val="16"/>
+          <w:szCs w:val="16"/>
+          <w:u w:val="single"/>
+        </w:rPr>
+      </w:pPr>
+      <w:proofErr w:type="spellStart"/>
+      <w:r>
+        <w:rPr>
+          <w:sz w:val="16"/>
+          <w:szCs w:val="16"/>
+          <w:u w:val="single"/>
+        </w:rPr>
+        <w:t>LabBook</w:t>
+      </w:r>
+      <w:proofErr w:type="spellEnd"/>
+      <w:r>
+        <w:rPr>
+          <w:sz w:val="16"/>
+          <w:szCs w:val="16"/>
+          <w:u w:val="single"/>
+        </w:rPr>
+        <w:t xml:space="preserve"> </w:t>
+      </w:r>
+      <w:proofErr w:type="spellStart"/>
+      <w:r>
+        <w:rPr>
+          <w:sz w:val="16"/>
+          <w:szCs w:val="16"/>
+          <w:u w:val="single"/>
+        </w:rPr>
+        <w:t>mae</w:t>
+      </w:r>
+      <w:proofErr w:type="spellEnd"/>
+    </w:p>
+    <w:p>
+      <w:pPr>
+        <w:spacing w:after="0"/>
+        <w:jc w:val="both"/>
+        <w:rPr>
+          <w:sz w:val="16"/>
+          <w:szCs w:val="16"/>
+          <w:u w:val="single"/>
+        </w:rPr>
+      </w:pPr>
+      <w:r>
+        <w:rPr>
+          <w:sz w:val="16"/>
+          <w:szCs w:val="16"/>
+          <w:u w:val="single"/>
+        </w:rPr>
+        <w:drawing>
+          <wp:inline distT="0" distB="0" distL="0" distR="0" wp14:anchorId="542CDDF8" wp14:editId="11262012">
+            <wp:extent cx="5731510" cy="294005"/>
+            <wp:effectExtent l="0" t="0" r="2540" b="0"/>
+            <wp:docPr id="1428005766" name="Picture 1"/>
+            <wp:cNvGraphicFramePr>
+              <a:graphicFrameLocks xmlns:a="http://schemas.openxmlformats.org/drawingml/2006/main" noChangeAspect="1"/>
+            </wp:cNvGraphicFramePr>
+            <a:graphic xmlns:a="http://schemas.openxmlformats.org/drawingml/2006/main">
+              <a:graphicData uri="http://schemas.openxmlformats.org/drawingml/2006/picture">
+                <pic:pic xmlns:pic="http://schemas.openxmlformats.org/drawingml/2006/picture">
+                  <pic:nvPicPr>
+                    <pic:cNvPr id="1428005766" name=""/>
+                    <pic:cNvPicPr/>
+                  </pic:nvPicPr>
+                  <pic:blipFill>
+                    <a:blip r:embed="rId23"/>
+                    <a:stretch>
+                      <a:fillRect/>
+                    </a:stretch>
+                  </pic:blipFill>
+                  <pic:spPr>
+                    <a:xfrm>
+                      <a:off x="0" y="0"/>
+                      <a:ext cx="5731510" cy="294005"/>
+                    </a:xfrm>
+                    <a:prstGeom prst="rect">
+                      <a:avLst/>
+                    </a:prstGeom>
+                  </pic:spPr>
+                </pic:pic>
+              </a:graphicData>
+            </a:graphic>
+          </wp:inline>
+        </w:drawing>
+      </w:r>
+    </w:p>
+    <w:p>
+      <w:pPr>
         <w:jc w:val="both"/>
         <w:rPr>
           <w:sz w:val="44"/>
@@ -883,6 +1387,7 @@
           <w:szCs w:val="44"/>
           <w:u w:val="single"/>
         </w:rPr>
+        <w:lastRenderedPageBreak/>
         <w:t>Lab 11</w:t>
       </w:r>
     </w:p>
@@ -915,12 +1420,62 @@
     </w:p>
     <w:sectPr>
       <w:pgSz w:w="11906" w:h="16838"/>
-      <w:pgMar w:top="1440" w:right="1440" w:bottom="1440" w:left="1440" w:header="708" w:footer="708" w:gutter="0"/>
+      <w:pgMar w:top="1440" w:right="1440" w:bottom="1440" w:left="1440" w:header="708" w:footer="397" w:gutter="0"/>
       <w:cols w:space="708"/>
       <w:docGrid w:linePitch="360"/>
     </w:sectPr>
   </w:body>
 </w:document>
+</file>
+
+<file path=word/endnotes.xml><?xml version="1.0" encoding="utf-8"?>
+<w:endnotes xmlns:wpc="http://schemas.microsoft.com/office/word/2010/wordprocessingCanvas" xmlns:cx="http://schemas.microsoft.com/office/drawing/2014/chartex" xmlns:cx1="http://schemas.microsoft.com/office/drawing/2015/9/8/chartex" xmlns:cx2="http://schemas.microsoft.com/office/drawing/2015/10/21/chartex" xmlns:cx3="http://schemas.microsoft.com/office/drawing/2016/5/9/chartex" xmlns:cx4="http://schemas.microsoft.com/office/drawing/2016/5/10/chartex" xmlns:cx5="http://schemas.microsoft.com/office/drawing/2016/5/11/chartex" xmlns:cx6="http://schemas.microsoft.com/office/drawing/2016/5/12/chartex" xmlns:cx7="http://schemas.microsoft.com/office/drawing/2016/5/13/chartex" xmlns:cx8="http://schemas.microsoft.com/office/drawing/2016/5/14/chartex" xmlns:mc="http://schemas.openxmlformats.org/markup-compatibility/2006" xmlns:aink="http://schemas.microsoft.com/office/drawing/2016/ink" xmlns:am3d="http://schemas.microsoft.com/office/drawing/2017/model3d" xmlns:o="urn:schemas-microsoft-com:office:office" xmlns:oel="http://schemas.microsoft.com/office/2019/extlst" xmlns:r="http://schemas.openxmlformats.org/officeDocument/2006/relationships" xmlns:m="http://schemas.openxmlformats.org/officeDocument/2006/math" xmlns:v="urn:schemas-microsoft-com:vml" xmlns:wp14="http://schemas.microsoft.com/office/word/2010/wordprocessingDrawing" xmlns:wp="http://schemas.openxmlformats.org/drawingml/2006/wordprocessingDrawing" xmlns:w10="urn:schemas-microsoft-com:office:word" xmlns:w="http://schemas.openxmlformats.org/wordprocessingml/2006/main" xmlns:w14="http://schemas.microsoft.com/office/word/2010/wordml" xmlns:w15="http://schemas.microsoft.com/office/word/2012/wordml" xmlns:w16cex="http://schemas.microsoft.com/office/word/2018/wordml/cex" xmlns:w16cid="http://schemas.microsoft.com/office/word/2016/wordml/cid" xmlns:w16="http://schemas.microsoft.com/office/word/2018/wordml" xmlns:w16du="http://schemas.microsoft.com/office/word/2023/wordml/word16du" xmlns:w16sdtdh="http://schemas.microsoft.com/office/word/2020/wordml/sdtdatahash" xmlns:w16se="http://schemas.microsoft.com/office/word/2015/wordml/symex" xmlns:wpg="http://schemas.microsoft.com/office/word/2010/wordprocessingGroup" xmlns:wpi="http://schemas.microsoft.com/office/word/2010/wordprocessingInk" xmlns:wne="http://schemas.microsoft.com/office/word/2006/wordml" xmlns:wps="http://schemas.microsoft.com/office/word/2010/wordprocessingShape" mc:Ignorable="w14 w15 w16se w16cid w16 w16cex w16sdtdh w16du wp14">
+  <w:endnote w:type="separator" w:id="-1">
+    <w:p>
+      <w:pPr>
+        <w:spacing w:after="0" w:line="240" w:lineRule="auto"/>
+      </w:pPr>
+      <w:r>
+        <w:separator/>
+      </w:r>
+    </w:p>
+  </w:endnote>
+  <w:endnote w:type="continuationSeparator" w:id="0">
+    <w:p>
+      <w:pPr>
+        <w:spacing w:after="0" w:line="240" w:lineRule="auto"/>
+      </w:pPr>
+      <w:r>
+        <w:continuationSeparator/>
+      </w:r>
+    </w:p>
+  </w:endnote>
+</w:endnotes>
+</file>
+
+<file path=word/footnotes.xml><?xml version="1.0" encoding="utf-8"?>
+<w:footnotes xmlns:wpc="http://schemas.microsoft.com/office/word/2010/wordprocessingCanvas" xmlns:cx="http://schemas.microsoft.com/office/drawing/2014/chartex" xmlns:cx1="http://schemas.microsoft.com/office/drawing/2015/9/8/chartex" xmlns:cx2="http://schemas.microsoft.com/office/drawing/2015/10/21/chartex" xmlns:cx3="http://schemas.microsoft.com/office/drawing/2016/5/9/chartex" xmlns:cx4="http://schemas.microsoft.com/office/drawing/2016/5/10/chartex" xmlns:cx5="http://schemas.microsoft.com/office/drawing/2016/5/11/chartex" xmlns:cx6="http://schemas.microsoft.com/office/drawing/2016/5/12/chartex" xmlns:cx7="http://schemas.microsoft.com/office/drawing/2016/5/13/chartex" xmlns:cx8="http://schemas.microsoft.com/office/drawing/2016/5/14/chartex" xmlns:mc="http://schemas.openxmlformats.org/markup-compatibility/2006" xmlns:aink="http://schemas.microsoft.com/office/drawing/2016/ink" xmlns:am3d="http://schemas.microsoft.com/office/drawing/2017/model3d" xmlns:o="urn:schemas-microsoft-com:office:office" xmlns:oel="http://schemas.microsoft.com/office/2019/extlst" xmlns:r="http://schemas.openxmlformats.org/officeDocument/2006/relationships" xmlns:m="http://schemas.openxmlformats.org/officeDocument/2006/math" xmlns:v="urn:schemas-microsoft-com:vml" xmlns:wp14="http://schemas.microsoft.com/office/word/2010/wordprocessingDrawing" xmlns:wp="http://schemas.openxmlformats.org/drawingml/2006/wordprocessingDrawing" xmlns:w10="urn:schemas-microsoft-com:office:word" xmlns:w="http://schemas.openxmlformats.org/wordprocessingml/2006/main" xmlns:w14="http://schemas.microsoft.com/office/word/2010/wordml" xmlns:w15="http://schemas.microsoft.com/office/word/2012/wordml" xmlns:w16cex="http://schemas.microsoft.com/office/word/2018/wordml/cex" xmlns:w16cid="http://schemas.microsoft.com/office/word/2016/wordml/cid" xmlns:w16="http://schemas.microsoft.com/office/word/2018/wordml" xmlns:w16du="http://schemas.microsoft.com/office/word/2023/wordml/word16du" xmlns:w16sdtdh="http://schemas.microsoft.com/office/word/2020/wordml/sdtdatahash" xmlns:w16se="http://schemas.microsoft.com/office/word/2015/wordml/symex" xmlns:wpg="http://schemas.microsoft.com/office/word/2010/wordprocessingGroup" xmlns:wpi="http://schemas.microsoft.com/office/word/2010/wordprocessingInk" xmlns:wne="http://schemas.microsoft.com/office/word/2006/wordml" xmlns:wps="http://schemas.microsoft.com/office/word/2010/wordprocessingShape" mc:Ignorable="w14 w15 w16se w16cid w16 w16cex w16sdtdh w16du wp14">
+  <w:footnote w:type="separator" w:id="-1">
+    <w:p>
+      <w:pPr>
+        <w:spacing w:after="0" w:line="240" w:lineRule="auto"/>
+      </w:pPr>
+      <w:r>
+        <w:separator/>
+      </w:r>
+    </w:p>
+  </w:footnote>
+  <w:footnote w:type="continuationSeparator" w:id="0">
+    <w:p>
+      <w:pPr>
+        <w:spacing w:after="0" w:line="240" w:lineRule="auto"/>
+      </w:pPr>
+      <w:r>
+        <w:continuationSeparator/>
+      </w:r>
+    </w:p>
+  </w:footnote>
+</w:footnotes>
 </file>
 
 <file path=word/styles.xml><?xml version="1.0" encoding="utf-8"?>
@@ -1351,6 +1906,50 @@
     <w:semiHidden/>
     <w:unhideWhenUsed/>
   </w:style>
+  <w:style w:type="paragraph" w:styleId="Header">
+    <w:name w:val="header"/>
+    <w:basedOn w:val="Normal"/>
+    <w:link w:val="HeaderChar"/>
+    <w:uiPriority w:val="99"/>
+    <w:unhideWhenUsed/>
+    <w:rsid w:val="00100B01"/>
+    <w:pPr>
+      <w:tabs>
+        <w:tab w:val="center" w:pos="4513"/>
+        <w:tab w:val="right" w:pos="9026"/>
+      </w:tabs>
+      <w:spacing w:after="0" w:line="240" w:lineRule="auto"/>
+    </w:pPr>
+  </w:style>
+  <w:style w:type="character" w:customStyle="1" w:styleId="HeaderChar">
+    <w:name w:val="Header Char"/>
+    <w:basedOn w:val="DefaultParagraphFont"/>
+    <w:link w:val="Header"/>
+    <w:uiPriority w:val="99"/>
+    <w:rsid w:val="00100B01"/>
+  </w:style>
+  <w:style w:type="paragraph" w:styleId="Footer">
+    <w:name w:val="footer"/>
+    <w:basedOn w:val="Normal"/>
+    <w:link w:val="FooterChar"/>
+    <w:uiPriority w:val="99"/>
+    <w:unhideWhenUsed/>
+    <w:rsid w:val="00100B01"/>
+    <w:pPr>
+      <w:tabs>
+        <w:tab w:val="center" w:pos="4513"/>
+        <w:tab w:val="right" w:pos="9026"/>
+      </w:tabs>
+      <w:spacing w:after="0" w:line="240" w:lineRule="auto"/>
+    </w:pPr>
+  </w:style>
+  <w:style w:type="character" w:customStyle="1" w:styleId="FooterChar">
+    <w:name w:val="Footer Char"/>
+    <w:basedOn w:val="DefaultParagraphFont"/>
+    <w:link w:val="Footer"/>
+    <w:uiPriority w:val="99"/>
+    <w:rsid w:val="00100B01"/>
+  </w:style>
 </w:styles>
 </file>
 

--- a/LABlogbook.docx
+++ b/LABlogbook.docx
@@ -723,6 +723,7 @@
       </w:pPr>
       <w:r>
         <w:rPr>
+          <w:noProof/>
           <w:sz w:val="44"/>
           <w:szCs w:val="44"/>
           <w:u w:val="single"/>
@@ -765,6 +766,7 @@
       </w:r>
       <w:r>
         <w:rPr>
+          <w:noProof/>
           <w:sz w:val="44"/>
           <w:szCs w:val="44"/>
           <w:u w:val="single"/>
@@ -807,6 +809,7 @@
       </w:r>
       <w:r>
         <w:rPr>
+          <w:noProof/>
           <w:sz w:val="44"/>
           <w:szCs w:val="44"/>
           <w:u w:val="single"/>
@@ -849,6 +852,7 @@
       </w:r>
       <w:r>
         <w:rPr>
+          <w:noProof/>
           <w:sz w:val="44"/>
           <w:szCs w:val="44"/>
           <w:u w:val="single"/>
@@ -892,6 +896,7 @@
       </w:r>
       <w:r>
         <w:rPr>
+          <w:noProof/>
           <w:sz w:val="44"/>
           <w:szCs w:val="44"/>
           <w:u w:val="single"/>
@@ -934,6 +939,7 @@
       </w:r>
       <w:r>
         <w:rPr>
+          <w:noProof/>
           <w:sz w:val="44"/>
           <w:szCs w:val="44"/>
           <w:u w:val="single"/>
@@ -987,6 +993,7 @@
       </w:pPr>
       <w:r>
         <w:rPr>
+          <w:noProof/>
           <w:sz w:val="44"/>
           <w:szCs w:val="44"/>
           <w:u w:val="single"/>
@@ -1056,39 +1063,22 @@
           <w:szCs w:val="16"/>
           <w:u w:val="single"/>
         </w:rPr>
-        <w:t xml:space="preserve">Practical session </w:t>
-      </w:r>
-      <w:proofErr w:type="spellStart"/>
-      <w:r>
+        <w:t xml:space="preserve">Practical session mae </w:t>
+      </w:r>
+    </w:p>
+    <w:p>
+      <w:pPr>
+        <w:spacing w:after="0"/>
+        <w:jc w:val="both"/>
         <w:rPr>
           <w:sz w:val="16"/>
           <w:szCs w:val="16"/>
           <w:u w:val="single"/>
         </w:rPr>
-        <w:t>mae</w:t>
-      </w:r>
-      <w:proofErr w:type="spellEnd"/>
-      <w:r>
-        <w:rPr>
-          <w:sz w:val="16"/>
-          <w:szCs w:val="16"/>
-          <w:u w:val="single"/>
-        </w:rPr>
-        <w:t xml:space="preserve"> </w:t>
-      </w:r>
-    </w:p>
-    <w:p>
-      <w:pPr>
-        <w:spacing w:after="0"/>
-        <w:jc w:val="both"/>
-        <w:rPr>
-          <w:sz w:val="16"/>
-          <w:szCs w:val="16"/>
-          <w:u w:val="single"/>
-        </w:rPr>
-      </w:pPr>
-      <w:r>
-        <w:rPr>
+      </w:pPr>
+      <w:r>
+        <w:rPr>
+          <w:noProof/>
           <w:sz w:val="16"/>
           <w:szCs w:val="16"/>
           <w:u w:val="single"/>
@@ -1140,47 +1130,28 @@
           <w:u w:val="single"/>
         </w:rPr>
       </w:pPr>
-      <w:proofErr w:type="spellStart"/>
       <w:r>
         <w:rPr>
           <w:sz w:val="16"/>
           <w:szCs w:val="16"/>
           <w:u w:val="single"/>
         </w:rPr>
-        <w:t>LabBook</w:t>
-      </w:r>
-      <w:proofErr w:type="spellEnd"/>
-      <w:r>
+        <w:t>LabBook mae</w:t>
+      </w:r>
+    </w:p>
+    <w:p>
+      <w:pPr>
+        <w:spacing w:after="0"/>
+        <w:jc w:val="both"/>
         <w:rPr>
           <w:sz w:val="16"/>
           <w:szCs w:val="16"/>
           <w:u w:val="single"/>
         </w:rPr>
-        <w:t xml:space="preserve"> </w:t>
-      </w:r>
-      <w:proofErr w:type="spellStart"/>
-      <w:r>
-        <w:rPr>
-          <w:sz w:val="16"/>
-          <w:szCs w:val="16"/>
-          <w:u w:val="single"/>
-        </w:rPr>
-        <w:t>mae</w:t>
-      </w:r>
-      <w:proofErr w:type="spellEnd"/>
-    </w:p>
-    <w:p>
-      <w:pPr>
-        <w:spacing w:after="0"/>
-        <w:jc w:val="both"/>
-        <w:rPr>
-          <w:sz w:val="16"/>
-          <w:szCs w:val="16"/>
-          <w:u w:val="single"/>
-        </w:rPr>
-      </w:pPr>
-      <w:r>
-        <w:rPr>
+      </w:pPr>
+      <w:r>
+        <w:rPr>
+          <w:noProof/>
           <w:sz w:val="16"/>
           <w:szCs w:val="16"/>
           <w:u w:val="single"/>
@@ -1259,6 +1230,48 @@
           <w:u w:val="single"/>
         </w:rPr>
       </w:pPr>
+      <w:r>
+        <w:rPr>
+          <w:sz w:val="44"/>
+          <w:szCs w:val="44"/>
+          <w:u w:val="single"/>
+        </w:rPr>
+        <w:drawing>
+          <wp:inline distT="0" distB="0" distL="0" distR="0" wp14:anchorId="1D37AEDB" wp14:editId="3C80EB9B">
+            <wp:extent cx="5731510" cy="3074670"/>
+            <wp:effectExtent l="0" t="0" r="2540" b="0"/>
+            <wp:docPr id="1315574198" name="Picture 1" descr="A graph with blue and orange lines&#10;&#10;Description automatically generated"/>
+            <wp:cNvGraphicFramePr>
+              <a:graphicFrameLocks xmlns:a="http://schemas.openxmlformats.org/drawingml/2006/main" noChangeAspect="1"/>
+            </wp:cNvGraphicFramePr>
+            <a:graphic xmlns:a="http://schemas.openxmlformats.org/drawingml/2006/main">
+              <a:graphicData uri="http://schemas.openxmlformats.org/drawingml/2006/picture">
+                <pic:pic xmlns:pic="http://schemas.openxmlformats.org/drawingml/2006/picture">
+                  <pic:nvPicPr>
+                    <pic:cNvPr id="1315574198" name="Picture 1" descr="A graph with blue and orange lines&#10;&#10;Description automatically generated"/>
+                    <pic:cNvPicPr/>
+                  </pic:nvPicPr>
+                  <pic:blipFill>
+                    <a:blip r:embed="rId24"/>
+                    <a:stretch>
+                      <a:fillRect/>
+                    </a:stretch>
+                  </pic:blipFill>
+                  <pic:spPr>
+                    <a:xfrm>
+                      <a:off x="0" y="0"/>
+                      <a:ext cx="5731510" cy="3074670"/>
+                    </a:xfrm>
+                    <a:prstGeom prst="rect">
+                      <a:avLst/>
+                    </a:prstGeom>
+                  </pic:spPr>
+                </pic:pic>
+              </a:graphicData>
+            </a:graphic>
+          </wp:inline>
+        </w:drawing>
+      </w:r>
     </w:p>
     <w:p>
       <w:pPr>
@@ -1303,6 +1316,7 @@
           <w:szCs w:val="44"/>
           <w:u w:val="single"/>
         </w:rPr>
+        <w:lastRenderedPageBreak/>
         <w:t>Lab 8</w:t>
       </w:r>
     </w:p>
@@ -1387,7 +1401,6 @@
           <w:szCs w:val="44"/>
           <w:u w:val="single"/>
         </w:rPr>
-        <w:lastRenderedPageBreak/>
         <w:t>Lab 11</w:t>
       </w:r>
     </w:p>

--- a/LABlogbook.docx
+++ b/LABlogbook.docx
@@ -1232,6 +1232,7 @@
       </w:pPr>
       <w:r>
         <w:rPr>
+          <w:noProof/>
           <w:sz w:val="44"/>
           <w:szCs w:val="44"/>
           <w:u w:val="single"/>
@@ -1282,12 +1283,33 @@
           <w:u w:val="single"/>
         </w:rPr>
       </w:pPr>
-      <w:r>
-        <w:rPr>
-          <w:sz w:val="44"/>
-          <w:szCs w:val="44"/>
-          <w:u w:val="single"/>
-        </w:rPr>
+    </w:p>
+    <w:p>
+      <w:pPr>
+        <w:jc w:val="both"/>
+        <w:rPr>
+          <w:sz w:val="44"/>
+          <w:szCs w:val="44"/>
+          <w:u w:val="single"/>
+        </w:rPr>
+      </w:pPr>
+    </w:p>
+    <w:p>
+      <w:pPr>
+        <w:jc w:val="both"/>
+        <w:rPr>
+          <w:sz w:val="44"/>
+          <w:szCs w:val="44"/>
+          <w:u w:val="single"/>
+        </w:rPr>
+      </w:pPr>
+      <w:r>
+        <w:rPr>
+          <w:sz w:val="44"/>
+          <w:szCs w:val="44"/>
+          <w:u w:val="single"/>
+        </w:rPr>
+        <w:lastRenderedPageBreak/>
         <w:t>Lab 7</w:t>
       </w:r>
     </w:p>
@@ -1295,11 +1317,191 @@
       <w:pPr>
         <w:jc w:val="both"/>
         <w:rPr>
-          <w:sz w:val="44"/>
-          <w:szCs w:val="44"/>
-          <w:u w:val="single"/>
-        </w:rPr>
-      </w:pPr>
+          <w:noProof/>
+        </w:rPr>
+      </w:pPr>
+      <w:r>
+        <w:rPr>
+          <w:sz w:val="44"/>
+          <w:szCs w:val="44"/>
+          <w:u w:val="single"/>
+        </w:rPr>
+        <w:drawing>
+          <wp:inline distT="0" distB="0" distL="0" distR="0" wp14:anchorId="7FC2724A" wp14:editId="168337B2">
+            <wp:extent cx="5731510" cy="2734945"/>
+            <wp:effectExtent l="0" t="0" r="2540" b="8255"/>
+            <wp:docPr id="737979122" name="Picture 1" descr="A screenshot of a computer&#10;&#10;Description automatically generated"/>
+            <wp:cNvGraphicFramePr>
+              <a:graphicFrameLocks xmlns:a="http://schemas.openxmlformats.org/drawingml/2006/main" noChangeAspect="1"/>
+            </wp:cNvGraphicFramePr>
+            <a:graphic xmlns:a="http://schemas.openxmlformats.org/drawingml/2006/main">
+              <a:graphicData uri="http://schemas.openxmlformats.org/drawingml/2006/picture">
+                <pic:pic xmlns:pic="http://schemas.openxmlformats.org/drawingml/2006/picture">
+                  <pic:nvPicPr>
+                    <pic:cNvPr id="737979122" name="Picture 1" descr="A screenshot of a computer&#10;&#10;Description automatically generated"/>
+                    <pic:cNvPicPr/>
+                  </pic:nvPicPr>
+                  <pic:blipFill>
+                    <a:blip r:embed="rId25"/>
+                    <a:stretch>
+                      <a:fillRect/>
+                    </a:stretch>
+                  </pic:blipFill>
+                  <pic:spPr>
+                    <a:xfrm>
+                      <a:off x="0" y="0"/>
+                      <a:ext cx="5731510" cy="2734945"/>
+                    </a:xfrm>
+                    <a:prstGeom prst="rect">
+                      <a:avLst/>
+                    </a:prstGeom>
+                  </pic:spPr>
+                </pic:pic>
+              </a:graphicData>
+            </a:graphic>
+          </wp:inline>
+        </w:drawing>
+      </w:r>
+      <w:r>
+        <w:rPr>
+          <w:noProof/>
+        </w:rPr>
+        <w:t xml:space="preserve"> </w:t>
+      </w:r>
+      <w:r>
+        <w:rPr>
+          <w:sz w:val="44"/>
+          <w:szCs w:val="44"/>
+          <w:u w:val="single"/>
+        </w:rPr>
+        <w:drawing>
+          <wp:inline distT="0" distB="0" distL="0" distR="0" wp14:anchorId="1B7C48CF" wp14:editId="6E7DCB38">
+            <wp:extent cx="5731510" cy="2730500"/>
+            <wp:effectExtent l="0" t="0" r="2540" b="0"/>
+            <wp:docPr id="1172852753" name="Picture 1" descr="A white background with black text&#10;&#10;Description automatically generated"/>
+            <wp:cNvGraphicFramePr>
+              <a:graphicFrameLocks xmlns:a="http://schemas.openxmlformats.org/drawingml/2006/main" noChangeAspect="1"/>
+            </wp:cNvGraphicFramePr>
+            <a:graphic xmlns:a="http://schemas.openxmlformats.org/drawingml/2006/main">
+              <a:graphicData uri="http://schemas.openxmlformats.org/drawingml/2006/picture">
+                <pic:pic xmlns:pic="http://schemas.openxmlformats.org/drawingml/2006/picture">
+                  <pic:nvPicPr>
+                    <pic:cNvPr id="1172852753" name="Picture 1" descr="A white background with black text&#10;&#10;Description automatically generated"/>
+                    <pic:cNvPicPr/>
+                  </pic:nvPicPr>
+                  <pic:blipFill>
+                    <a:blip r:embed="rId26"/>
+                    <a:stretch>
+                      <a:fillRect/>
+                    </a:stretch>
+                  </pic:blipFill>
+                  <pic:spPr>
+                    <a:xfrm>
+                      <a:off x="0" y="0"/>
+                      <a:ext cx="5731510" cy="2730500"/>
+                    </a:xfrm>
+                    <a:prstGeom prst="rect">
+                      <a:avLst/>
+                    </a:prstGeom>
+                  </pic:spPr>
+                </pic:pic>
+              </a:graphicData>
+            </a:graphic>
+          </wp:inline>
+        </w:drawing>
+      </w:r>
+      <w:r>
+        <w:rPr>
+          <w:noProof/>
+        </w:rPr>
+        <w:t xml:space="preserve"> </w:t>
+      </w:r>
+      <w:r>
+        <w:rPr>
+          <w:noProof/>
+        </w:rPr>
+        <w:drawing>
+          <wp:inline distT="0" distB="0" distL="0" distR="0" wp14:anchorId="4262535C" wp14:editId="58B1D1CF">
+            <wp:extent cx="5731510" cy="995680"/>
+            <wp:effectExtent l="0" t="0" r="2540" b="0"/>
+            <wp:docPr id="659973158" name="Picture 1" descr="A screenshot of a computer&#10;&#10;Description automatically generated"/>
+            <wp:cNvGraphicFramePr>
+              <a:graphicFrameLocks xmlns:a="http://schemas.openxmlformats.org/drawingml/2006/main" noChangeAspect="1"/>
+            </wp:cNvGraphicFramePr>
+            <a:graphic xmlns:a="http://schemas.openxmlformats.org/drawingml/2006/main">
+              <a:graphicData uri="http://schemas.openxmlformats.org/drawingml/2006/picture">
+                <pic:pic xmlns:pic="http://schemas.openxmlformats.org/drawingml/2006/picture">
+                  <pic:nvPicPr>
+                    <pic:cNvPr id="659973158" name="Picture 1" descr="A screenshot of a computer&#10;&#10;Description automatically generated"/>
+                    <pic:cNvPicPr/>
+                  </pic:nvPicPr>
+                  <pic:blipFill>
+                    <a:blip r:embed="rId27"/>
+                    <a:stretch>
+                      <a:fillRect/>
+                    </a:stretch>
+                  </pic:blipFill>
+                  <pic:spPr>
+                    <a:xfrm>
+                      <a:off x="0" y="0"/>
+                      <a:ext cx="5731510" cy="995680"/>
+                    </a:xfrm>
+                    <a:prstGeom prst="rect">
+                      <a:avLst/>
+                    </a:prstGeom>
+                  </pic:spPr>
+                </pic:pic>
+              </a:graphicData>
+            </a:graphic>
+          </wp:inline>
+        </w:drawing>
+      </w:r>
+      <w:r>
+        <w:rPr>
+          <w:noProof/>
+        </w:rPr>
+        <w:t xml:space="preserve"> </w:t>
+      </w:r>
+      <w:r>
+        <w:rPr>
+          <w:noProof/>
+        </w:rPr>
+        <w:drawing>
+          <wp:inline distT="0" distB="0" distL="0" distR="0" wp14:anchorId="1F9AA490" wp14:editId="37FA4771">
+            <wp:extent cx="5731510" cy="1428750"/>
+            <wp:effectExtent l="0" t="0" r="2540" b="0"/>
+            <wp:docPr id="1334977452" name="Picture 1" descr="A computer screen shot of a computer code&#10;&#10;Description automatically generated"/>
+            <wp:cNvGraphicFramePr>
+              <a:graphicFrameLocks xmlns:a="http://schemas.openxmlformats.org/drawingml/2006/main" noChangeAspect="1"/>
+            </wp:cNvGraphicFramePr>
+            <a:graphic xmlns:a="http://schemas.openxmlformats.org/drawingml/2006/main">
+              <a:graphicData uri="http://schemas.openxmlformats.org/drawingml/2006/picture">
+                <pic:pic xmlns:pic="http://schemas.openxmlformats.org/drawingml/2006/picture">
+                  <pic:nvPicPr>
+                    <pic:cNvPr id="1334977452" name="Picture 1" descr="A computer screen shot of a computer code&#10;&#10;Description automatically generated"/>
+                    <pic:cNvPicPr/>
+                  </pic:nvPicPr>
+                  <pic:blipFill>
+                    <a:blip r:embed="rId28"/>
+                    <a:stretch>
+                      <a:fillRect/>
+                    </a:stretch>
+                  </pic:blipFill>
+                  <pic:spPr>
+                    <a:xfrm>
+                      <a:off x="0" y="0"/>
+                      <a:ext cx="5731510" cy="1428750"/>
+                    </a:xfrm>
+                    <a:prstGeom prst="rect">
+                      <a:avLst/>
+                    </a:prstGeom>
+                  </pic:spPr>
+                </pic:pic>
+              </a:graphicData>
+            </a:graphic>
+          </wp:inline>
+        </w:drawing>
+      </w:r>
     </w:p>
     <w:p>
       <w:pPr>
@@ -1317,6 +1519,68 @@
           <w:u w:val="single"/>
         </w:rPr>
         <w:lastRenderedPageBreak/>
+        <w:drawing>
+          <wp:inline distT="0" distB="0" distL="0" distR="0" wp14:anchorId="32A8153E" wp14:editId="15956264">
+            <wp:extent cx="5731510" cy="2770505"/>
+            <wp:effectExtent l="0" t="0" r="2540" b="0"/>
+            <wp:docPr id="1639168130" name="Picture 1" descr="A graph with blue lines and orange dots&#10;&#10;Description automatically generated"/>
+            <wp:cNvGraphicFramePr>
+              <a:graphicFrameLocks xmlns:a="http://schemas.openxmlformats.org/drawingml/2006/main" noChangeAspect="1"/>
+            </wp:cNvGraphicFramePr>
+            <a:graphic xmlns:a="http://schemas.openxmlformats.org/drawingml/2006/main">
+              <a:graphicData uri="http://schemas.openxmlformats.org/drawingml/2006/picture">
+                <pic:pic xmlns:pic="http://schemas.openxmlformats.org/drawingml/2006/picture">
+                  <pic:nvPicPr>
+                    <pic:cNvPr id="1639168130" name="Picture 1" descr="A graph with blue lines and orange dots&#10;&#10;Description automatically generated"/>
+                    <pic:cNvPicPr/>
+                  </pic:nvPicPr>
+                  <pic:blipFill>
+                    <a:blip r:embed="rId29"/>
+                    <a:stretch>
+                      <a:fillRect/>
+                    </a:stretch>
+                  </pic:blipFill>
+                  <pic:spPr>
+                    <a:xfrm>
+                      <a:off x="0" y="0"/>
+                      <a:ext cx="5731510" cy="2770505"/>
+                    </a:xfrm>
+                    <a:prstGeom prst="rect">
+                      <a:avLst/>
+                    </a:prstGeom>
+                  </pic:spPr>
+                </pic:pic>
+              </a:graphicData>
+            </a:graphic>
+          </wp:inline>
+        </w:drawing>
+      </w:r>
+    </w:p>
+    <w:p>
+      <w:pPr>
+        <w:jc w:val="both"/>
+        <w:rPr>
+          <w:sz w:val="44"/>
+          <w:szCs w:val="44"/>
+          <w:u w:val="single"/>
+        </w:rPr>
+      </w:pPr>
+    </w:p>
+    <w:p>
+      <w:pPr>
+        <w:jc w:val="both"/>
+        <w:rPr>
+          <w:sz w:val="44"/>
+          <w:szCs w:val="44"/>
+          <w:u w:val="single"/>
+        </w:rPr>
+      </w:pPr>
+      <w:r>
+        <w:rPr>
+          <w:sz w:val="44"/>
+          <w:szCs w:val="44"/>
+          <w:u w:val="single"/>
+        </w:rPr>
         <w:t>Lab 8</w:t>
       </w:r>
     </w:p>

--- a/LABlogbook.docx
+++ b/LABlogbook.docx
@@ -1322,6 +1322,7 @@
       </w:pPr>
       <w:r>
         <w:rPr>
+          <w:noProof/>
           <w:sz w:val="44"/>
           <w:szCs w:val="44"/>
           <w:u w:val="single"/>
@@ -1370,6 +1371,7 @@
       </w:r>
       <w:r>
         <w:rPr>
+          <w:noProof/>
           <w:sz w:val="44"/>
           <w:szCs w:val="44"/>
           <w:u w:val="single"/>
@@ -1514,6 +1516,7 @@
       </w:pPr>
       <w:r>
         <w:rPr>
+          <w:noProof/>
           <w:sz w:val="44"/>
           <w:szCs w:val="44"/>
           <w:u w:val="single"/>
@@ -1593,6 +1596,333 @@
           <w:u w:val="single"/>
         </w:rPr>
       </w:pPr>
+      <w:r>
+        <w:rPr>
+          <w:sz w:val="44"/>
+          <w:szCs w:val="44"/>
+          <w:u w:val="single"/>
+        </w:rPr>
+        <w:drawing>
+          <wp:inline distT="0" distB="0" distL="0" distR="0" wp14:anchorId="736DA4DE" wp14:editId="6FA9C3B1">
+            <wp:extent cx="5731510" cy="3368675"/>
+            <wp:effectExtent l="0" t="0" r="2540" b="3175"/>
+            <wp:docPr id="682928510" name="Picture 1" descr="A screenshot of a computer&#10;&#10;Description automatically generated"/>
+            <wp:cNvGraphicFramePr>
+              <a:graphicFrameLocks xmlns:a="http://schemas.openxmlformats.org/drawingml/2006/main" noChangeAspect="1"/>
+            </wp:cNvGraphicFramePr>
+            <a:graphic xmlns:a="http://schemas.openxmlformats.org/drawingml/2006/main">
+              <a:graphicData uri="http://schemas.openxmlformats.org/drawingml/2006/picture">
+                <pic:pic xmlns:pic="http://schemas.openxmlformats.org/drawingml/2006/picture">
+                  <pic:nvPicPr>
+                    <pic:cNvPr id="682928510" name="Picture 1" descr="A screenshot of a computer&#10;&#10;Description automatically generated"/>
+                    <pic:cNvPicPr/>
+                  </pic:nvPicPr>
+                  <pic:blipFill>
+                    <a:blip r:embed="rId30"/>
+                    <a:stretch>
+                      <a:fillRect/>
+                    </a:stretch>
+                  </pic:blipFill>
+                  <pic:spPr>
+                    <a:xfrm>
+                      <a:off x="0" y="0"/>
+                      <a:ext cx="5731510" cy="3368675"/>
+                    </a:xfrm>
+                    <a:prstGeom prst="rect">
+                      <a:avLst/>
+                    </a:prstGeom>
+                  </pic:spPr>
+                </pic:pic>
+              </a:graphicData>
+            </a:graphic>
+          </wp:inline>
+        </w:drawing>
+      </w:r>
+    </w:p>
+    <w:p>
+      <w:pPr>
+        <w:spacing w:after="0"/>
+        <w:jc w:val="both"/>
+        <w:rPr>
+          <w:sz w:val="44"/>
+          <w:szCs w:val="44"/>
+          <w:u w:val="single"/>
+        </w:rPr>
+      </w:pPr>
+      <w:r>
+        <w:rPr>
+          <w:sz w:val="44"/>
+          <w:szCs w:val="44"/>
+          <w:u w:val="single"/>
+        </w:rPr>
+        <w:lastRenderedPageBreak/>
+        <w:drawing>
+          <wp:inline distT="0" distB="0" distL="0" distR="0" wp14:anchorId="1E981096" wp14:editId="6E0C3FC8">
+            <wp:extent cx="5731510" cy="2480945"/>
+            <wp:effectExtent l="0" t="0" r="2540" b="0"/>
+            <wp:docPr id="775541531" name="Picture 1" descr="A white text with black text&#10;&#10;Description automatically generated with medium confidence"/>
+            <wp:cNvGraphicFramePr>
+              <a:graphicFrameLocks xmlns:a="http://schemas.openxmlformats.org/drawingml/2006/main" noChangeAspect="1"/>
+            </wp:cNvGraphicFramePr>
+            <a:graphic xmlns:a="http://schemas.openxmlformats.org/drawingml/2006/main">
+              <a:graphicData uri="http://schemas.openxmlformats.org/drawingml/2006/picture">
+                <pic:pic xmlns:pic="http://schemas.openxmlformats.org/drawingml/2006/picture">
+                  <pic:nvPicPr>
+                    <pic:cNvPr id="775541531" name="Picture 1" descr="A white text with black text&#10;&#10;Description automatically generated with medium confidence"/>
+                    <pic:cNvPicPr/>
+                  </pic:nvPicPr>
+                  <pic:blipFill>
+                    <a:blip r:embed="rId31"/>
+                    <a:stretch>
+                      <a:fillRect/>
+                    </a:stretch>
+                  </pic:blipFill>
+                  <pic:spPr>
+                    <a:xfrm>
+                      <a:off x="0" y="0"/>
+                      <a:ext cx="5731510" cy="2480945"/>
+                    </a:xfrm>
+                    <a:prstGeom prst="rect">
+                      <a:avLst/>
+                    </a:prstGeom>
+                  </pic:spPr>
+                </pic:pic>
+              </a:graphicData>
+            </a:graphic>
+          </wp:inline>
+        </w:drawing>
+      </w:r>
+      <w:r>
+        <w:rPr>
+          <w:sz w:val="44"/>
+          <w:szCs w:val="44"/>
+          <w:u w:val="single"/>
+        </w:rPr>
+        <w:drawing>
+          <wp:inline distT="0" distB="0" distL="0" distR="0" wp14:anchorId="3ABBBA5F" wp14:editId="4773A4C1">
+            <wp:extent cx="5731510" cy="1945640"/>
+            <wp:effectExtent l="0" t="0" r="2540" b="0"/>
+            <wp:docPr id="1455739050" name="Picture 1" descr="A screenshot of a computer&#10;&#10;Description automatically generated"/>
+            <wp:cNvGraphicFramePr>
+              <a:graphicFrameLocks xmlns:a="http://schemas.openxmlformats.org/drawingml/2006/main" noChangeAspect="1"/>
+            </wp:cNvGraphicFramePr>
+            <a:graphic xmlns:a="http://schemas.openxmlformats.org/drawingml/2006/main">
+              <a:graphicData uri="http://schemas.openxmlformats.org/drawingml/2006/picture">
+                <pic:pic xmlns:pic="http://schemas.openxmlformats.org/drawingml/2006/picture">
+                  <pic:nvPicPr>
+                    <pic:cNvPr id="1455739050" name="Picture 1" descr="A screenshot of a computer&#10;&#10;Description automatically generated"/>
+                    <pic:cNvPicPr/>
+                  </pic:nvPicPr>
+                  <pic:blipFill>
+                    <a:blip r:embed="rId32"/>
+                    <a:stretch>
+                      <a:fillRect/>
+                    </a:stretch>
+                  </pic:blipFill>
+                  <pic:spPr>
+                    <a:xfrm>
+                      <a:off x="0" y="0"/>
+                      <a:ext cx="5731510" cy="1945640"/>
+                    </a:xfrm>
+                    <a:prstGeom prst="rect">
+                      <a:avLst/>
+                    </a:prstGeom>
+                  </pic:spPr>
+                </pic:pic>
+              </a:graphicData>
+            </a:graphic>
+          </wp:inline>
+        </w:drawing>
+      </w:r>
+      <w:r>
+        <w:rPr>
+          <w:sz w:val="44"/>
+          <w:szCs w:val="44"/>
+          <w:u w:val="single"/>
+        </w:rPr>
+        <w:drawing>
+          <wp:inline distT="0" distB="0" distL="0" distR="0" wp14:anchorId="21DEF7EC" wp14:editId="188CE0DD">
+            <wp:extent cx="5731510" cy="1472565"/>
+            <wp:effectExtent l="0" t="0" r="2540" b="0"/>
+            <wp:docPr id="612467669" name="Picture 1" descr="A close-up of a computer screen&#10;&#10;Description automatically generated"/>
+            <wp:cNvGraphicFramePr>
+              <a:graphicFrameLocks xmlns:a="http://schemas.openxmlformats.org/drawingml/2006/main" noChangeAspect="1"/>
+            </wp:cNvGraphicFramePr>
+            <a:graphic xmlns:a="http://schemas.openxmlformats.org/drawingml/2006/main">
+              <a:graphicData uri="http://schemas.openxmlformats.org/drawingml/2006/picture">
+                <pic:pic xmlns:pic="http://schemas.openxmlformats.org/drawingml/2006/picture">
+                  <pic:nvPicPr>
+                    <pic:cNvPr id="612467669" name="Picture 1" descr="A close-up of a computer screen&#10;&#10;Description automatically generated"/>
+                    <pic:cNvPicPr/>
+                  </pic:nvPicPr>
+                  <pic:blipFill>
+                    <a:blip r:embed="rId33"/>
+                    <a:stretch>
+                      <a:fillRect/>
+                    </a:stretch>
+                  </pic:blipFill>
+                  <pic:spPr>
+                    <a:xfrm>
+                      <a:off x="0" y="0"/>
+                      <a:ext cx="5731510" cy="1472565"/>
+                    </a:xfrm>
+                    <a:prstGeom prst="rect">
+                      <a:avLst/>
+                    </a:prstGeom>
+                  </pic:spPr>
+                </pic:pic>
+              </a:graphicData>
+            </a:graphic>
+          </wp:inline>
+        </w:drawing>
+      </w:r>
+    </w:p>
+    <w:p>
+      <w:pPr>
+        <w:jc w:val="both"/>
+        <w:rPr>
+          <w:sz w:val="44"/>
+          <w:szCs w:val="44"/>
+          <w:u w:val="single"/>
+        </w:rPr>
+      </w:pPr>
+      <w:r>
+        <w:rPr>
+          <w:sz w:val="44"/>
+          <w:szCs w:val="44"/>
+          <w:u w:val="single"/>
+        </w:rPr>
+        <w:drawing>
+          <wp:inline distT="0" distB="0" distL="0" distR="0" wp14:anchorId="7E9ECD70" wp14:editId="23D1A082">
+            <wp:extent cx="5731510" cy="2438400"/>
+            <wp:effectExtent l="0" t="0" r="2540" b="0"/>
+            <wp:docPr id="1072128452" name="Picture 1" descr="A graph with a line graph and a line graph&#10;&#10;Description automatically generated"/>
+            <wp:cNvGraphicFramePr>
+              <a:graphicFrameLocks xmlns:a="http://schemas.openxmlformats.org/drawingml/2006/main" noChangeAspect="1"/>
+            </wp:cNvGraphicFramePr>
+            <a:graphic xmlns:a="http://schemas.openxmlformats.org/drawingml/2006/main">
+              <a:graphicData uri="http://schemas.openxmlformats.org/drawingml/2006/picture">
+                <pic:pic xmlns:pic="http://schemas.openxmlformats.org/drawingml/2006/picture">
+                  <pic:nvPicPr>
+                    <pic:cNvPr id="1072128452" name="Picture 1" descr="A graph with a line graph and a line graph&#10;&#10;Description automatically generated"/>
+                    <pic:cNvPicPr/>
+                  </pic:nvPicPr>
+                  <pic:blipFill>
+                    <a:blip r:embed="rId34"/>
+                    <a:stretch>
+                      <a:fillRect/>
+                    </a:stretch>
+                  </pic:blipFill>
+                  <pic:spPr>
+                    <a:xfrm>
+                      <a:off x="0" y="0"/>
+                      <a:ext cx="5731510" cy="2438400"/>
+                    </a:xfrm>
+                    <a:prstGeom prst="rect">
+                      <a:avLst/>
+                    </a:prstGeom>
+                  </pic:spPr>
+                </pic:pic>
+              </a:graphicData>
+            </a:graphic>
+          </wp:inline>
+        </w:drawing>
+      </w:r>
+    </w:p>
+    <w:p>
+      <w:pPr>
+        <w:jc w:val="both"/>
+        <w:rPr>
+          <w:sz w:val="44"/>
+          <w:szCs w:val="44"/>
+          <w:u w:val="single"/>
+        </w:rPr>
+      </w:pPr>
+      <w:r>
+        <w:rPr>
+          <w:sz w:val="44"/>
+          <w:szCs w:val="44"/>
+          <w:u w:val="single"/>
+        </w:rPr>
+        <w:lastRenderedPageBreak/>
+        <w:drawing>
+          <wp:inline distT="0" distB="0" distL="0" distR="0" wp14:anchorId="11AEDB85" wp14:editId="52CF0FB4">
+            <wp:extent cx="5731510" cy="2037080"/>
+            <wp:effectExtent l="0" t="0" r="2540" b="1270"/>
+            <wp:docPr id="1374611081" name="Picture 1" descr="A white screen with text&#10;&#10;Description automatically generated with medium confidence"/>
+            <wp:cNvGraphicFramePr>
+              <a:graphicFrameLocks xmlns:a="http://schemas.openxmlformats.org/drawingml/2006/main" noChangeAspect="1"/>
+            </wp:cNvGraphicFramePr>
+            <a:graphic xmlns:a="http://schemas.openxmlformats.org/drawingml/2006/main">
+              <a:graphicData uri="http://schemas.openxmlformats.org/drawingml/2006/picture">
+                <pic:pic xmlns:pic="http://schemas.openxmlformats.org/drawingml/2006/picture">
+                  <pic:nvPicPr>
+                    <pic:cNvPr id="1374611081" name="Picture 1" descr="A white screen with text&#10;&#10;Description automatically generated with medium confidence"/>
+                    <pic:cNvPicPr/>
+                  </pic:nvPicPr>
+                  <pic:blipFill>
+                    <a:blip r:embed="rId35"/>
+                    <a:stretch>
+                      <a:fillRect/>
+                    </a:stretch>
+                  </pic:blipFill>
+                  <pic:spPr>
+                    <a:xfrm>
+                      <a:off x="0" y="0"/>
+                      <a:ext cx="5731510" cy="2037080"/>
+                    </a:xfrm>
+                    <a:prstGeom prst="rect">
+                      <a:avLst/>
+                    </a:prstGeom>
+                  </pic:spPr>
+                </pic:pic>
+              </a:graphicData>
+            </a:graphic>
+          </wp:inline>
+        </w:drawing>
+      </w:r>
+      <w:r>
+        <w:rPr>
+          <w:sz w:val="44"/>
+          <w:szCs w:val="44"/>
+          <w:u w:val="single"/>
+        </w:rPr>
+        <w:drawing>
+          <wp:inline distT="0" distB="0" distL="0" distR="0" wp14:anchorId="3B52F9D6" wp14:editId="2DDCB469">
+            <wp:extent cx="5731510" cy="2889250"/>
+            <wp:effectExtent l="0" t="0" r="2540" b="6350"/>
+            <wp:docPr id="1369025785" name="Picture 1" descr="A graph showing the price of a stock market&#10;&#10;Description automatically generated"/>
+            <wp:cNvGraphicFramePr>
+              <a:graphicFrameLocks xmlns:a="http://schemas.openxmlformats.org/drawingml/2006/main" noChangeAspect="1"/>
+            </wp:cNvGraphicFramePr>
+            <a:graphic xmlns:a="http://schemas.openxmlformats.org/drawingml/2006/main">
+              <a:graphicData uri="http://schemas.openxmlformats.org/drawingml/2006/picture">
+                <pic:pic xmlns:pic="http://schemas.openxmlformats.org/drawingml/2006/picture">
+                  <pic:nvPicPr>
+                    <pic:cNvPr id="1369025785" name="Picture 1" descr="A graph showing the price of a stock market&#10;&#10;Description automatically generated"/>
+                    <pic:cNvPicPr/>
+                  </pic:nvPicPr>
+                  <pic:blipFill>
+                    <a:blip r:embed="rId36"/>
+                    <a:stretch>
+                      <a:fillRect/>
+                    </a:stretch>
+                  </pic:blipFill>
+                  <pic:spPr>
+                    <a:xfrm>
+                      <a:off x="0" y="0"/>
+                      <a:ext cx="5731510" cy="2889250"/>
+                    </a:xfrm>
+                    <a:prstGeom prst="rect">
+                      <a:avLst/>
+                    </a:prstGeom>
+                  </pic:spPr>
+                </pic:pic>
+              </a:graphicData>
+            </a:graphic>
+          </wp:inline>
+        </w:drawing>
+      </w:r>
     </w:p>
     <w:p>
       <w:pPr>

--- a/LABlogbook.docx
+++ b/LABlogbook.docx
@@ -1063,7 +1063,25 @@
           <w:szCs w:val="16"/>
           <w:u w:val="single"/>
         </w:rPr>
-        <w:t xml:space="preserve">Practical session mae </w:t>
+        <w:t xml:space="preserve">Practical session </w:t>
+      </w:r>
+      <w:proofErr w:type="spellStart"/>
+      <w:r>
+        <w:rPr>
+          <w:sz w:val="16"/>
+          <w:szCs w:val="16"/>
+          <w:u w:val="single"/>
+        </w:rPr>
+        <w:t>mae</w:t>
+      </w:r>
+      <w:proofErr w:type="spellEnd"/>
+      <w:r>
+        <w:rPr>
+          <w:sz w:val="16"/>
+          <w:szCs w:val="16"/>
+          <w:u w:val="single"/>
+        </w:rPr>
+        <w:t xml:space="preserve"> </w:t>
       </w:r>
     </w:p>
     <w:p>
@@ -1130,14 +1148,34 @@
           <w:u w:val="single"/>
         </w:rPr>
       </w:pPr>
+      <w:proofErr w:type="spellStart"/>
       <w:r>
         <w:rPr>
           <w:sz w:val="16"/>
           <w:szCs w:val="16"/>
           <w:u w:val="single"/>
         </w:rPr>
-        <w:t>LabBook mae</w:t>
-      </w:r>
+        <w:t>LabBook</w:t>
+      </w:r>
+      <w:proofErr w:type="spellEnd"/>
+      <w:r>
+        <w:rPr>
+          <w:sz w:val="16"/>
+          <w:szCs w:val="16"/>
+          <w:u w:val="single"/>
+        </w:rPr>
+        <w:t xml:space="preserve"> </w:t>
+      </w:r>
+      <w:proofErr w:type="spellStart"/>
+      <w:r>
+        <w:rPr>
+          <w:sz w:val="16"/>
+          <w:szCs w:val="16"/>
+          <w:u w:val="single"/>
+        </w:rPr>
+        <w:t>mae</w:t>
+      </w:r>
+      <w:proofErr w:type="spellEnd"/>
     </w:p>
     <w:p>
       <w:pPr>
@@ -1598,6 +1636,7 @@
       </w:pPr>
       <w:r>
         <w:rPr>
+          <w:noProof/>
           <w:sz w:val="44"/>
           <w:szCs w:val="44"/>
           <w:u w:val="single"/>
@@ -1651,6 +1690,7 @@
       </w:pPr>
       <w:r>
         <w:rPr>
+          <w:noProof/>
           <w:sz w:val="44"/>
           <w:szCs w:val="44"/>
           <w:u w:val="single"/>
@@ -1694,6 +1734,7 @@
       </w:r>
       <w:r>
         <w:rPr>
+          <w:noProof/>
           <w:sz w:val="44"/>
           <w:szCs w:val="44"/>
           <w:u w:val="single"/>
@@ -1736,6 +1777,7 @@
       </w:r>
       <w:r>
         <w:rPr>
+          <w:noProof/>
           <w:sz w:val="44"/>
           <w:szCs w:val="44"/>
           <w:u w:val="single"/>
@@ -1788,6 +1830,7 @@
       </w:pPr>
       <w:r>
         <w:rPr>
+          <w:noProof/>
           <w:sz w:val="44"/>
           <w:szCs w:val="44"/>
           <w:u w:val="single"/>
@@ -1840,6 +1883,7 @@
       </w:pPr>
       <w:r>
         <w:rPr>
+          <w:noProof/>
           <w:sz w:val="44"/>
           <w:szCs w:val="44"/>
           <w:u w:val="single"/>
@@ -1883,6 +1927,7 @@
       </w:r>
       <w:r>
         <w:rPr>
+          <w:noProof/>
           <w:sz w:val="44"/>
           <w:szCs w:val="44"/>
           <w:u w:val="single"/>
@@ -1941,16 +1986,14 @@
         </w:rPr>
         <w:t xml:space="preserve">Lab 9 </w:t>
       </w:r>
-    </w:p>
-    <w:p>
-      <w:pPr>
-        <w:jc w:val="both"/>
-        <w:rPr>
-          <w:sz w:val="44"/>
-          <w:szCs w:val="44"/>
-          <w:u w:val="single"/>
-        </w:rPr>
-      </w:pPr>
+      <w:r>
+        <w:rPr>
+          <w:sz w:val="44"/>
+          <w:szCs w:val="44"/>
+          <w:u w:val="single"/>
+        </w:rPr>
+        <w:t>-Class Test</w:t>
+      </w:r>
     </w:p>
     <w:p>
       <w:pPr>
@@ -1979,6 +2022,280 @@
           <w:u w:val="single"/>
         </w:rPr>
       </w:pPr>
+      <w:r>
+        <w:rPr>
+          <w:sz w:val="44"/>
+          <w:szCs w:val="44"/>
+          <w:u w:val="single"/>
+        </w:rPr>
+        <w:drawing>
+          <wp:inline distT="0" distB="0" distL="0" distR="0" wp14:anchorId="6AC505ED" wp14:editId="4226419C">
+            <wp:extent cx="5745480" cy="2567940"/>
+            <wp:effectExtent l="0" t="0" r="7620" b="3810"/>
+            <wp:docPr id="682424199" name="Picture 1" descr="A graph with a line&#10;&#10;Description automatically generated"/>
+            <wp:cNvGraphicFramePr>
+              <a:graphicFrameLocks xmlns:a="http://schemas.openxmlformats.org/drawingml/2006/main" noChangeAspect="1"/>
+            </wp:cNvGraphicFramePr>
+            <a:graphic xmlns:a="http://schemas.openxmlformats.org/drawingml/2006/main">
+              <a:graphicData uri="http://schemas.openxmlformats.org/drawingml/2006/picture">
+                <pic:pic xmlns:pic="http://schemas.openxmlformats.org/drawingml/2006/picture">
+                  <pic:nvPicPr>
+                    <pic:cNvPr id="682424199" name="Picture 1" descr="A graph with a line&#10;&#10;Description automatically generated"/>
+                    <pic:cNvPicPr/>
+                  </pic:nvPicPr>
+                  <pic:blipFill>
+                    <a:blip r:embed="rId37"/>
+                    <a:stretch>
+                      <a:fillRect/>
+                    </a:stretch>
+                  </pic:blipFill>
+                  <pic:spPr>
+                    <a:xfrm>
+                      <a:off x="0" y="0"/>
+                      <a:ext cx="5754600" cy="2572016"/>
+                    </a:xfrm>
+                    <a:prstGeom prst="rect">
+                      <a:avLst/>
+                    </a:prstGeom>
+                  </pic:spPr>
+                </pic:pic>
+              </a:graphicData>
+            </a:graphic>
+          </wp:inline>
+        </w:drawing>
+      </w:r>
+    </w:p>
+    <w:p>
+      <w:pPr>
+        <w:jc w:val="both"/>
+        <w:rPr>
+          <w:sz w:val="44"/>
+          <w:szCs w:val="44"/>
+          <w:u w:val="single"/>
+        </w:rPr>
+      </w:pPr>
+      <w:r>
+        <w:rPr>
+          <w:sz w:val="44"/>
+          <w:szCs w:val="44"/>
+          <w:u w:val="single"/>
+        </w:rPr>
+        <w:lastRenderedPageBreak/>
+        <w:drawing>
+          <wp:inline distT="0" distB="0" distL="0" distR="0" wp14:anchorId="52FE3EBB" wp14:editId="71AE3A34">
+            <wp:extent cx="5731510" cy="2032000"/>
+            <wp:effectExtent l="0" t="0" r="2540" b="6350"/>
+            <wp:docPr id="1702810647" name="Picture 1" descr="A screen shot of a computer code&#10;&#10;Description automatically generated"/>
+            <wp:cNvGraphicFramePr>
+              <a:graphicFrameLocks xmlns:a="http://schemas.openxmlformats.org/drawingml/2006/main" noChangeAspect="1"/>
+            </wp:cNvGraphicFramePr>
+            <a:graphic xmlns:a="http://schemas.openxmlformats.org/drawingml/2006/main">
+              <a:graphicData uri="http://schemas.openxmlformats.org/drawingml/2006/picture">
+                <pic:pic xmlns:pic="http://schemas.openxmlformats.org/drawingml/2006/picture">
+                  <pic:nvPicPr>
+                    <pic:cNvPr id="1702810647" name="Picture 1" descr="A screen shot of a computer code&#10;&#10;Description automatically generated"/>
+                    <pic:cNvPicPr/>
+                  </pic:nvPicPr>
+                  <pic:blipFill>
+                    <a:blip r:embed="rId38"/>
+                    <a:stretch>
+                      <a:fillRect/>
+                    </a:stretch>
+                  </pic:blipFill>
+                  <pic:spPr>
+                    <a:xfrm>
+                      <a:off x="0" y="0"/>
+                      <a:ext cx="5731510" cy="2032000"/>
+                    </a:xfrm>
+                    <a:prstGeom prst="rect">
+                      <a:avLst/>
+                    </a:prstGeom>
+                  </pic:spPr>
+                </pic:pic>
+              </a:graphicData>
+            </a:graphic>
+          </wp:inline>
+        </w:drawing>
+      </w:r>
+      <w:r>
+        <w:rPr>
+          <w:sz w:val="44"/>
+          <w:szCs w:val="44"/>
+          <w:u w:val="single"/>
+        </w:rPr>
+        <w:drawing>
+          <wp:inline distT="0" distB="0" distL="0" distR="0" wp14:anchorId="69839547" wp14:editId="5DA1BE6F">
+            <wp:extent cx="5731510" cy="2758440"/>
+            <wp:effectExtent l="0" t="0" r="2540" b="3810"/>
+            <wp:docPr id="536080074" name="Picture 1" descr="A graph with blue lines and orange dots&#10;&#10;Description automatically generated"/>
+            <wp:cNvGraphicFramePr>
+              <a:graphicFrameLocks xmlns:a="http://schemas.openxmlformats.org/drawingml/2006/main" noChangeAspect="1"/>
+            </wp:cNvGraphicFramePr>
+            <a:graphic xmlns:a="http://schemas.openxmlformats.org/drawingml/2006/main">
+              <a:graphicData uri="http://schemas.openxmlformats.org/drawingml/2006/picture">
+                <pic:pic xmlns:pic="http://schemas.openxmlformats.org/drawingml/2006/picture">
+                  <pic:nvPicPr>
+                    <pic:cNvPr id="536080074" name="Picture 1" descr="A graph with blue lines and orange dots&#10;&#10;Description automatically generated"/>
+                    <pic:cNvPicPr/>
+                  </pic:nvPicPr>
+                  <pic:blipFill>
+                    <a:blip r:embed="rId39"/>
+                    <a:stretch>
+                      <a:fillRect/>
+                    </a:stretch>
+                  </pic:blipFill>
+                  <pic:spPr>
+                    <a:xfrm>
+                      <a:off x="0" y="0"/>
+                      <a:ext cx="5731510" cy="2758440"/>
+                    </a:xfrm>
+                    <a:prstGeom prst="rect">
+                      <a:avLst/>
+                    </a:prstGeom>
+                  </pic:spPr>
+                </pic:pic>
+              </a:graphicData>
+            </a:graphic>
+          </wp:inline>
+        </w:drawing>
+      </w:r>
+      <w:r>
+        <w:rPr>
+          <w:sz w:val="44"/>
+          <w:szCs w:val="44"/>
+          <w:u w:val="single"/>
+        </w:rPr>
+        <w:drawing>
+          <wp:inline distT="0" distB="0" distL="0" distR="0" wp14:anchorId="1791495B" wp14:editId="698400BC">
+            <wp:extent cx="5731510" cy="2796540"/>
+            <wp:effectExtent l="0" t="0" r="2540" b="3810"/>
+            <wp:docPr id="1920597642" name="Picture 1" descr="A graph with lines in the middle&#10;&#10;Description automatically generated"/>
+            <wp:cNvGraphicFramePr>
+              <a:graphicFrameLocks xmlns:a="http://schemas.openxmlformats.org/drawingml/2006/main" noChangeAspect="1"/>
+            </wp:cNvGraphicFramePr>
+            <a:graphic xmlns:a="http://schemas.openxmlformats.org/drawingml/2006/main">
+              <a:graphicData uri="http://schemas.openxmlformats.org/drawingml/2006/picture">
+                <pic:pic xmlns:pic="http://schemas.openxmlformats.org/drawingml/2006/picture">
+                  <pic:nvPicPr>
+                    <pic:cNvPr id="1920597642" name="Picture 1" descr="A graph with lines in the middle&#10;&#10;Description automatically generated"/>
+                    <pic:cNvPicPr/>
+                  </pic:nvPicPr>
+                  <pic:blipFill>
+                    <a:blip r:embed="rId40"/>
+                    <a:stretch>
+                      <a:fillRect/>
+                    </a:stretch>
+                  </pic:blipFill>
+                  <pic:spPr>
+                    <a:xfrm>
+                      <a:off x="0" y="0"/>
+                      <a:ext cx="5731510" cy="2796540"/>
+                    </a:xfrm>
+                    <a:prstGeom prst="rect">
+                      <a:avLst/>
+                    </a:prstGeom>
+                  </pic:spPr>
+                </pic:pic>
+              </a:graphicData>
+            </a:graphic>
+          </wp:inline>
+        </w:drawing>
+      </w:r>
+    </w:p>
+    <w:p>
+      <w:pPr>
+        <w:jc w:val="both"/>
+        <w:rPr>
+          <w:sz w:val="44"/>
+          <w:szCs w:val="44"/>
+          <w:u w:val="single"/>
+        </w:rPr>
+      </w:pPr>
+      <w:r>
+        <w:rPr>
+          <w:sz w:val="44"/>
+          <w:szCs w:val="44"/>
+          <w:u w:val="single"/>
+        </w:rPr>
+        <w:lastRenderedPageBreak/>
+        <w:drawing>
+          <wp:inline distT="0" distB="0" distL="0" distR="0" wp14:anchorId="77005C93" wp14:editId="092704C8">
+            <wp:extent cx="5731510" cy="1964055"/>
+            <wp:effectExtent l="0" t="0" r="2540" b="0"/>
+            <wp:docPr id="1607865989" name="Picture 1" descr="A screenshot of a computer program&#10;&#10;Description automatically generated"/>
+            <wp:cNvGraphicFramePr>
+              <a:graphicFrameLocks xmlns:a="http://schemas.openxmlformats.org/drawingml/2006/main" noChangeAspect="1"/>
+            </wp:cNvGraphicFramePr>
+            <a:graphic xmlns:a="http://schemas.openxmlformats.org/drawingml/2006/main">
+              <a:graphicData uri="http://schemas.openxmlformats.org/drawingml/2006/picture">
+                <pic:pic xmlns:pic="http://schemas.openxmlformats.org/drawingml/2006/picture">
+                  <pic:nvPicPr>
+                    <pic:cNvPr id="1607865989" name="Picture 1" descr="A screenshot of a computer program&#10;&#10;Description automatically generated"/>
+                    <pic:cNvPicPr/>
+                  </pic:nvPicPr>
+                  <pic:blipFill>
+                    <a:blip r:embed="rId41"/>
+                    <a:stretch>
+                      <a:fillRect/>
+                    </a:stretch>
+                  </pic:blipFill>
+                  <pic:spPr>
+                    <a:xfrm>
+                      <a:off x="0" y="0"/>
+                      <a:ext cx="5731510" cy="1964055"/>
+                    </a:xfrm>
+                    <a:prstGeom prst="rect">
+                      <a:avLst/>
+                    </a:prstGeom>
+                  </pic:spPr>
+                </pic:pic>
+              </a:graphicData>
+            </a:graphic>
+          </wp:inline>
+        </w:drawing>
+      </w:r>
+      <w:r>
+        <w:rPr>
+          <w:sz w:val="44"/>
+          <w:szCs w:val="44"/>
+          <w:u w:val="single"/>
+        </w:rPr>
+        <w:drawing>
+          <wp:inline distT="0" distB="0" distL="0" distR="0" wp14:anchorId="4D4D5F79" wp14:editId="35A92766">
+            <wp:extent cx="5731510" cy="2820670"/>
+            <wp:effectExtent l="0" t="0" r="2540" b="0"/>
+            <wp:docPr id="507549155" name="Picture 1" descr="A graph with blue lines and orange dots&#10;&#10;Description automatically generated"/>
+            <wp:cNvGraphicFramePr>
+              <a:graphicFrameLocks xmlns:a="http://schemas.openxmlformats.org/drawingml/2006/main" noChangeAspect="1"/>
+            </wp:cNvGraphicFramePr>
+            <a:graphic xmlns:a="http://schemas.openxmlformats.org/drawingml/2006/main">
+              <a:graphicData uri="http://schemas.openxmlformats.org/drawingml/2006/picture">
+                <pic:pic xmlns:pic="http://schemas.openxmlformats.org/drawingml/2006/picture">
+                  <pic:nvPicPr>
+                    <pic:cNvPr id="507549155" name="Picture 1" descr="A graph with blue lines and orange dots&#10;&#10;Description automatically generated"/>
+                    <pic:cNvPicPr/>
+                  </pic:nvPicPr>
+                  <pic:blipFill>
+                    <a:blip r:embed="rId42"/>
+                    <a:stretch>
+                      <a:fillRect/>
+                    </a:stretch>
+                  </pic:blipFill>
+                  <pic:spPr>
+                    <a:xfrm>
+                      <a:off x="0" y="0"/>
+                      <a:ext cx="5731510" cy="2820670"/>
+                    </a:xfrm>
+                    <a:prstGeom prst="rect">
+                      <a:avLst/>
+                    </a:prstGeom>
+                  </pic:spPr>
+                </pic:pic>
+              </a:graphicData>
+            </a:graphic>
+          </wp:inline>
+        </w:drawing>
+      </w:r>
     </w:p>
     <w:p>
       <w:pPr>
@@ -1997,6 +2314,16 @@
         </w:rPr>
         <w:t>Lab 11</w:t>
       </w:r>
+    </w:p>
+    <w:p>
+      <w:pPr>
+        <w:jc w:val="both"/>
+        <w:rPr>
+          <w:sz w:val="44"/>
+          <w:szCs w:val="44"/>
+          <w:u w:val="single"/>
+        </w:rPr>
+      </w:pPr>
     </w:p>
     <w:p>
       <w:pPr>

--- a/LABlogbook.docx
+++ b/LABlogbook.docx
@@ -1063,25 +1063,7 @@
           <w:szCs w:val="16"/>
           <w:u w:val="single"/>
         </w:rPr>
-        <w:t xml:space="preserve">Practical session </w:t>
-      </w:r>
-      <w:proofErr w:type="spellStart"/>
-      <w:r>
-        <w:rPr>
-          <w:sz w:val="16"/>
-          <w:szCs w:val="16"/>
-          <w:u w:val="single"/>
-        </w:rPr>
-        <w:t>mae</w:t>
-      </w:r>
-      <w:proofErr w:type="spellEnd"/>
-      <w:r>
-        <w:rPr>
-          <w:sz w:val="16"/>
-          <w:szCs w:val="16"/>
-          <w:u w:val="single"/>
-        </w:rPr>
-        <w:t xml:space="preserve"> </w:t>
+        <w:t xml:space="preserve">Practical session mae </w:t>
       </w:r>
     </w:p>
     <w:p>
@@ -1148,34 +1130,14 @@
           <w:u w:val="single"/>
         </w:rPr>
       </w:pPr>
-      <w:proofErr w:type="spellStart"/>
       <w:r>
         <w:rPr>
           <w:sz w:val="16"/>
           <w:szCs w:val="16"/>
           <w:u w:val="single"/>
         </w:rPr>
-        <w:t>LabBook</w:t>
-      </w:r>
-      <w:proofErr w:type="spellEnd"/>
-      <w:r>
-        <w:rPr>
-          <w:sz w:val="16"/>
-          <w:szCs w:val="16"/>
-          <w:u w:val="single"/>
-        </w:rPr>
-        <w:t xml:space="preserve"> </w:t>
-      </w:r>
-      <w:proofErr w:type="spellStart"/>
-      <w:r>
-        <w:rPr>
-          <w:sz w:val="16"/>
-          <w:szCs w:val="16"/>
-          <w:u w:val="single"/>
-        </w:rPr>
-        <w:t>mae</w:t>
-      </w:r>
-      <w:proofErr w:type="spellEnd"/>
+        <w:t>LabBook mae</w:t>
+      </w:r>
     </w:p>
     <w:p>
       <w:pPr>
@@ -2024,6 +1986,7 @@
       </w:pPr>
       <w:r>
         <w:rPr>
+          <w:noProof/>
           <w:sz w:val="44"/>
           <w:szCs w:val="44"/>
           <w:u w:val="single"/>
@@ -2076,6 +2039,7 @@
       </w:pPr>
       <w:r>
         <w:rPr>
+          <w:noProof/>
           <w:sz w:val="44"/>
           <w:szCs w:val="44"/>
           <w:u w:val="single"/>
@@ -2119,6 +2083,7 @@
       </w:r>
       <w:r>
         <w:rPr>
+          <w:noProof/>
           <w:sz w:val="44"/>
           <w:szCs w:val="44"/>
           <w:u w:val="single"/>
@@ -2161,6 +2126,7 @@
       </w:r>
       <w:r>
         <w:rPr>
+          <w:noProof/>
           <w:sz w:val="44"/>
           <w:szCs w:val="44"/>
           <w:u w:val="single"/>
@@ -2213,6 +2179,7 @@
       </w:pPr>
       <w:r>
         <w:rPr>
+          <w:noProof/>
           <w:sz w:val="44"/>
           <w:szCs w:val="44"/>
           <w:u w:val="single"/>
@@ -2256,6 +2223,7 @@
       </w:r>
       <w:r>
         <w:rPr>
+          <w:noProof/>
           <w:sz w:val="44"/>
           <w:szCs w:val="44"/>
           <w:u w:val="single"/>
@@ -2317,6 +2285,315 @@
     </w:p>
     <w:p>
       <w:pPr>
+        <w:jc w:val="both"/>
+        <w:rPr>
+          <w:sz w:val="44"/>
+          <w:szCs w:val="44"/>
+          <w:u w:val="single"/>
+        </w:rPr>
+      </w:pPr>
+      <w:r>
+        <w:rPr>
+          <w:sz w:val="44"/>
+          <w:szCs w:val="44"/>
+          <w:u w:val="single"/>
+        </w:rPr>
+        <w:drawing>
+          <wp:inline distT="0" distB="0" distL="0" distR="0" wp14:anchorId="63BE2DB2" wp14:editId="31AB13B7">
+            <wp:extent cx="5731510" cy="2581275"/>
+            <wp:effectExtent l="0" t="0" r="2540" b="9525"/>
+            <wp:docPr id="1810642542" name="Picture 1"/>
+            <wp:cNvGraphicFramePr>
+              <a:graphicFrameLocks xmlns:a="http://schemas.openxmlformats.org/drawingml/2006/main" noChangeAspect="1"/>
+            </wp:cNvGraphicFramePr>
+            <a:graphic xmlns:a="http://schemas.openxmlformats.org/drawingml/2006/main">
+              <a:graphicData uri="http://schemas.openxmlformats.org/drawingml/2006/picture">
+                <pic:pic xmlns:pic="http://schemas.openxmlformats.org/drawingml/2006/picture">
+                  <pic:nvPicPr>
+                    <pic:cNvPr id="1810642542" name=""/>
+                    <pic:cNvPicPr/>
+                  </pic:nvPicPr>
+                  <pic:blipFill>
+                    <a:blip r:embed="rId43"/>
+                    <a:stretch>
+                      <a:fillRect/>
+                    </a:stretch>
+                  </pic:blipFill>
+                  <pic:spPr>
+                    <a:xfrm>
+                      <a:off x="0" y="0"/>
+                      <a:ext cx="5731510" cy="2581275"/>
+                    </a:xfrm>
+                    <a:prstGeom prst="rect">
+                      <a:avLst/>
+                    </a:prstGeom>
+                  </pic:spPr>
+                </pic:pic>
+              </a:graphicData>
+            </a:graphic>
+          </wp:inline>
+        </w:drawing>
+      </w:r>
+    </w:p>
+    <w:p>
+      <w:pPr>
+        <w:spacing w:after="0"/>
+        <w:jc w:val="both"/>
+        <w:rPr>
+          <w:sz w:val="44"/>
+          <w:szCs w:val="44"/>
+          <w:u w:val="single"/>
+        </w:rPr>
+      </w:pPr>
+      <w:r>
+        <w:rPr>
+          <w:sz w:val="44"/>
+          <w:szCs w:val="44"/>
+          <w:u w:val="single"/>
+        </w:rPr>
+        <w:lastRenderedPageBreak/>
+        <w:drawing>
+          <wp:inline distT="0" distB="0" distL="0" distR="0" wp14:anchorId="639DC549" wp14:editId="5830306D">
+            <wp:extent cx="5731510" cy="1951990"/>
+            <wp:effectExtent l="0" t="0" r="2540" b="0"/>
+            <wp:docPr id="1501528004" name="Picture 1" descr="A computer screen shot of text&#10;&#10;Description automatically generated"/>
+            <wp:cNvGraphicFramePr>
+              <a:graphicFrameLocks xmlns:a="http://schemas.openxmlformats.org/drawingml/2006/main" noChangeAspect="1"/>
+            </wp:cNvGraphicFramePr>
+            <a:graphic xmlns:a="http://schemas.openxmlformats.org/drawingml/2006/main">
+              <a:graphicData uri="http://schemas.openxmlformats.org/drawingml/2006/picture">
+                <pic:pic xmlns:pic="http://schemas.openxmlformats.org/drawingml/2006/picture">
+                  <pic:nvPicPr>
+                    <pic:cNvPr id="1501528004" name="Picture 1" descr="A computer screen shot of text&#10;&#10;Description automatically generated"/>
+                    <pic:cNvPicPr/>
+                  </pic:nvPicPr>
+                  <pic:blipFill>
+                    <a:blip r:embed="rId44"/>
+                    <a:stretch>
+                      <a:fillRect/>
+                    </a:stretch>
+                  </pic:blipFill>
+                  <pic:spPr>
+                    <a:xfrm>
+                      <a:off x="0" y="0"/>
+                      <a:ext cx="5731510" cy="1951990"/>
+                    </a:xfrm>
+                    <a:prstGeom prst="rect">
+                      <a:avLst/>
+                    </a:prstGeom>
+                  </pic:spPr>
+                </pic:pic>
+              </a:graphicData>
+            </a:graphic>
+          </wp:inline>
+        </w:drawing>
+      </w:r>
+      <w:r>
+        <w:rPr>
+          <w:sz w:val="44"/>
+          <w:szCs w:val="44"/>
+          <w:u w:val="single"/>
+        </w:rPr>
+        <w:drawing>
+          <wp:inline distT="0" distB="0" distL="0" distR="0" wp14:anchorId="30FE3A85" wp14:editId="71400647">
+            <wp:extent cx="5731510" cy="3189605"/>
+            <wp:effectExtent l="0" t="0" r="2540" b="0"/>
+            <wp:docPr id="1819995606" name="Picture 1" descr="A white background with black text&#10;&#10;Description automatically generated"/>
+            <wp:cNvGraphicFramePr>
+              <a:graphicFrameLocks xmlns:a="http://schemas.openxmlformats.org/drawingml/2006/main" noChangeAspect="1"/>
+            </wp:cNvGraphicFramePr>
+            <a:graphic xmlns:a="http://schemas.openxmlformats.org/drawingml/2006/main">
+              <a:graphicData uri="http://schemas.openxmlformats.org/drawingml/2006/picture">
+                <pic:pic xmlns:pic="http://schemas.openxmlformats.org/drawingml/2006/picture">
+                  <pic:nvPicPr>
+                    <pic:cNvPr id="1819995606" name="Picture 1" descr="A white background with black text&#10;&#10;Description automatically generated"/>
+                    <pic:cNvPicPr/>
+                  </pic:nvPicPr>
+                  <pic:blipFill>
+                    <a:blip r:embed="rId45"/>
+                    <a:stretch>
+                      <a:fillRect/>
+                    </a:stretch>
+                  </pic:blipFill>
+                  <pic:spPr>
+                    <a:xfrm>
+                      <a:off x="0" y="0"/>
+                      <a:ext cx="5731510" cy="3189605"/>
+                    </a:xfrm>
+                    <a:prstGeom prst="rect">
+                      <a:avLst/>
+                    </a:prstGeom>
+                  </pic:spPr>
+                </pic:pic>
+              </a:graphicData>
+            </a:graphic>
+          </wp:inline>
+        </w:drawing>
+      </w:r>
+      <w:r>
+        <w:rPr>
+          <w:sz w:val="44"/>
+          <w:szCs w:val="44"/>
+          <w:u w:val="single"/>
+        </w:rPr>
+        <w:drawing>
+          <wp:inline distT="0" distB="0" distL="0" distR="0" wp14:anchorId="52DAA7C7" wp14:editId="3DA57136">
+            <wp:extent cx="5731510" cy="2561590"/>
+            <wp:effectExtent l="0" t="0" r="2540" b="0"/>
+            <wp:docPr id="463282162" name="Picture 1"/>
+            <wp:cNvGraphicFramePr>
+              <a:graphicFrameLocks xmlns:a="http://schemas.openxmlformats.org/drawingml/2006/main" noChangeAspect="1"/>
+            </wp:cNvGraphicFramePr>
+            <a:graphic xmlns:a="http://schemas.openxmlformats.org/drawingml/2006/main">
+              <a:graphicData uri="http://schemas.openxmlformats.org/drawingml/2006/picture">
+                <pic:pic xmlns:pic="http://schemas.openxmlformats.org/drawingml/2006/picture">
+                  <pic:nvPicPr>
+                    <pic:cNvPr id="463282162" name=""/>
+                    <pic:cNvPicPr/>
+                  </pic:nvPicPr>
+                  <pic:blipFill>
+                    <a:blip r:embed="rId46"/>
+                    <a:stretch>
+                      <a:fillRect/>
+                    </a:stretch>
+                  </pic:blipFill>
+                  <pic:spPr>
+                    <a:xfrm>
+                      <a:off x="0" y="0"/>
+                      <a:ext cx="5731510" cy="2561590"/>
+                    </a:xfrm>
+                    <a:prstGeom prst="rect">
+                      <a:avLst/>
+                    </a:prstGeom>
+                  </pic:spPr>
+                </pic:pic>
+              </a:graphicData>
+            </a:graphic>
+          </wp:inline>
+        </w:drawing>
+      </w:r>
+    </w:p>
+    <w:p>
+      <w:pPr>
+        <w:spacing w:after="0"/>
+        <w:jc w:val="both"/>
+        <w:rPr>
+          <w:sz w:val="44"/>
+          <w:szCs w:val="44"/>
+          <w:u w:val="single"/>
+        </w:rPr>
+      </w:pPr>
+      <w:r>
+        <w:rPr>
+          <w:sz w:val="44"/>
+          <w:szCs w:val="44"/>
+          <w:u w:val="single"/>
+        </w:rPr>
+        <w:lastRenderedPageBreak/>
+        <w:drawing>
+          <wp:inline distT="0" distB="0" distL="0" distR="0" wp14:anchorId="7D2CE792" wp14:editId="4CCAD14D">
+            <wp:extent cx="5731510" cy="3128010"/>
+            <wp:effectExtent l="0" t="0" r="2540" b="0"/>
+            <wp:docPr id="1243968285" name="Picture 1" descr="A white background with black text&#10;&#10;Description automatically generated"/>
+            <wp:cNvGraphicFramePr>
+              <a:graphicFrameLocks xmlns:a="http://schemas.openxmlformats.org/drawingml/2006/main" noChangeAspect="1"/>
+            </wp:cNvGraphicFramePr>
+            <a:graphic xmlns:a="http://schemas.openxmlformats.org/drawingml/2006/main">
+              <a:graphicData uri="http://schemas.openxmlformats.org/drawingml/2006/picture">
+                <pic:pic xmlns:pic="http://schemas.openxmlformats.org/drawingml/2006/picture">
+                  <pic:nvPicPr>
+                    <pic:cNvPr id="1243968285" name="Picture 1" descr="A white background with black text&#10;&#10;Description automatically generated"/>
+                    <pic:cNvPicPr/>
+                  </pic:nvPicPr>
+                  <pic:blipFill>
+                    <a:blip r:embed="rId47"/>
+                    <a:stretch>
+                      <a:fillRect/>
+                    </a:stretch>
+                  </pic:blipFill>
+                  <pic:spPr>
+                    <a:xfrm>
+                      <a:off x="0" y="0"/>
+                      <a:ext cx="5731510" cy="3128010"/>
+                    </a:xfrm>
+                    <a:prstGeom prst="rect">
+                      <a:avLst/>
+                    </a:prstGeom>
+                  </pic:spPr>
+                </pic:pic>
+              </a:graphicData>
+            </a:graphic>
+          </wp:inline>
+        </w:drawing>
+      </w:r>
+    </w:p>
+    <w:p>
+      <w:pPr>
+        <w:spacing w:after="0"/>
+        <w:jc w:val="both"/>
+        <w:rPr>
+          <w:sz w:val="44"/>
+          <w:szCs w:val="44"/>
+          <w:u w:val="single"/>
+        </w:rPr>
+      </w:pPr>
+      <w:r>
+        <w:rPr>
+          <w:sz w:val="44"/>
+          <w:szCs w:val="44"/>
+          <w:u w:val="single"/>
+        </w:rPr>
+        <w:drawing>
+          <wp:inline distT="0" distB="0" distL="0" distR="0" wp14:anchorId="2FA6C5A8" wp14:editId="2D5118D3">
+            <wp:extent cx="5731510" cy="895350"/>
+            <wp:effectExtent l="0" t="0" r="2540" b="0"/>
+            <wp:docPr id="1780021777" name="Picture 1" descr="A screenshot of a computer&#10;&#10;Description automatically generated"/>
+            <wp:cNvGraphicFramePr>
+              <a:graphicFrameLocks xmlns:a="http://schemas.openxmlformats.org/drawingml/2006/main" noChangeAspect="1"/>
+            </wp:cNvGraphicFramePr>
+            <a:graphic xmlns:a="http://schemas.openxmlformats.org/drawingml/2006/main">
+              <a:graphicData uri="http://schemas.openxmlformats.org/drawingml/2006/picture">
+                <pic:pic xmlns:pic="http://schemas.openxmlformats.org/drawingml/2006/picture">
+                  <pic:nvPicPr>
+                    <pic:cNvPr id="1780021777" name="Picture 1" descr="A screenshot of a computer&#10;&#10;Description automatically generated"/>
+                    <pic:cNvPicPr/>
+                  </pic:nvPicPr>
+                  <pic:blipFill>
+                    <a:blip r:embed="rId48"/>
+                    <a:stretch>
+                      <a:fillRect/>
+                    </a:stretch>
+                  </pic:blipFill>
+                  <pic:spPr>
+                    <a:xfrm>
+                      <a:off x="0" y="0"/>
+                      <a:ext cx="5731510" cy="895350"/>
+                    </a:xfrm>
+                    <a:prstGeom prst="rect">
+                      <a:avLst/>
+                    </a:prstGeom>
+                  </pic:spPr>
+                </pic:pic>
+              </a:graphicData>
+            </a:graphic>
+          </wp:inline>
+        </w:drawing>
+      </w:r>
+    </w:p>
+    <w:p>
+      <w:pPr>
+        <w:spacing w:after="0"/>
+        <w:jc w:val="both"/>
+        <w:rPr>
+          <w:sz w:val="44"/>
+          <w:szCs w:val="44"/>
+          <w:u w:val="single"/>
+        </w:rPr>
+      </w:pPr>
+    </w:p>
+    <w:p>
+      <w:pPr>
+        <w:spacing w:after="0"/>
         <w:jc w:val="both"/>
         <w:rPr>
           <w:sz w:val="44"/>
